--- a/Dokumentacia_Cvicenie_3.docx
+++ b/Dokumentacia_Cvicenie_3.docx
@@ -3,8 +3,1542 @@
 <w:document xmlns:wpc="http://schemas.microsoft.com/office/word/2010/wordprocessingCanvas" xmlns:cx="http://schemas.microsoft.com/office/drawing/2014/chartex" xmlns:cx1="http://schemas.microsoft.com/office/drawing/2015/9/8/chartex" xmlns:cx2="http://schemas.microsoft.com/office/drawing/2015/10/21/chartex" xmlns:mc="http://schemas.openxmlformats.org/markup-compatibility/2006" xmlns:o="urn:schemas-microsoft-com:office:office" xmlns:r="http://schemas.openxmlformats.org/officeDocument/2006/relationships" xmlns:m="http://schemas.openxmlformats.org/officeDocument/2006/math" xmlns:v="urn:schemas-microsoft-com:vml" xmlns:wp14="http://schemas.microsoft.com/office/word/2010/wordprocessingDrawing" xmlns:wp="http://schemas.openxmlformats.org/drawingml/2006/wordprocessingDrawing" xmlns:w10="urn:schemas-microsoft-com:office:word" xmlns:w="http://schemas.openxmlformats.org/wordprocessingml/2006/main" xmlns:w14="http://schemas.microsoft.com/office/word/2010/wordml" xmlns:w15="http://schemas.microsoft.com/office/word/2012/wordml" xmlns:w16se="http://schemas.microsoft.com/office/word/2015/wordml/symex" xmlns:wpg="http://schemas.microsoft.com/office/word/2010/wordprocessingGroup" xmlns:wpi="http://schemas.microsoft.com/office/word/2010/wordprocessingInk" xmlns:wne="http://schemas.microsoft.com/office/word/2006/wordml" xmlns:wps="http://schemas.microsoft.com/office/word/2010/wordprocessingShape" mc:Ignorable="w14 w15 w16se wp14">
   <w:body>
     <w:p>
+      <w:r>
+        <w:t>Uloha 1</w:t>
+      </w:r>
+    </w:p>
+    <w:p>
+      <w:pPr>
+        <w:autoSpaceDE w:val="0"/>
+        <w:autoSpaceDN w:val="0"/>
+        <w:adjustRightInd w:val="0"/>
+        <w:spacing w:after="0" w:line="240" w:lineRule="auto"/>
+        <w:rPr>
+          <w:rFonts w:ascii="Courier New" w:hAnsi="Courier New" w:cs="Courier New"/>
+          <w:sz w:val="20"/>
+          <w:szCs w:val="20"/>
+        </w:rPr>
+      </w:pPr>
+      <w:r>
+        <w:rPr>
+          <w:rFonts w:ascii="Courier New" w:hAnsi="Courier New" w:cs="Courier New"/>
+          <w:color w:val="3F7F5F"/>
+          <w:sz w:val="20"/>
+          <w:szCs w:val="20"/>
+        </w:rPr>
+        <w:t xml:space="preserve">/* </w:t>
+      </w:r>
+      <w:r>
+        <w:rPr>
+          <w:rFonts w:ascii="Courier New" w:hAnsi="Courier New" w:cs="Courier New"/>
+          <w:color w:val="3F7F5F"/>
+          <w:sz w:val="20"/>
+          <w:szCs w:val="20"/>
+          <w:u w:val="single"/>
+        </w:rPr>
+        <w:t>uloha</w:t>
+      </w:r>
+      <w:r>
+        <w:rPr>
+          <w:rFonts w:ascii="Courier New" w:hAnsi="Courier New" w:cs="Courier New"/>
+          <w:color w:val="3F7F5F"/>
+          <w:sz w:val="20"/>
+          <w:szCs w:val="20"/>
+        </w:rPr>
+        <w:t xml:space="preserve"> 1 */</w:t>
+      </w:r>
+    </w:p>
+    <w:p>
+      <w:pPr>
+        <w:autoSpaceDE w:val="0"/>
+        <w:autoSpaceDN w:val="0"/>
+        <w:adjustRightInd w:val="0"/>
+        <w:spacing w:after="0" w:line="240" w:lineRule="auto"/>
+        <w:rPr>
+          <w:rFonts w:ascii="Courier New" w:hAnsi="Courier New" w:cs="Courier New"/>
+          <w:sz w:val="20"/>
+          <w:szCs w:val="20"/>
+        </w:rPr>
+      </w:pPr>
+      <w:r>
+        <w:rPr>
+          <w:rFonts w:ascii="Courier New" w:hAnsi="Courier New" w:cs="Courier New"/>
+          <w:color w:val="000000"/>
+          <w:sz w:val="20"/>
+          <w:szCs w:val="20"/>
+        </w:rPr>
+        <w:tab/>
+        <w:t xml:space="preserve">RCC_AHBPeriphClockCmd(RCC_AHBPeriph_GPIOA, </w:t>
+      </w:r>
+      <w:r>
+        <w:rPr>
+          <w:rFonts w:ascii="Courier New" w:hAnsi="Courier New" w:cs="Courier New"/>
+          <w:i/>
+          <w:iCs/>
+          <w:color w:val="0000C0"/>
+          <w:sz w:val="20"/>
+          <w:szCs w:val="20"/>
+        </w:rPr>
+        <w:t>ENABLE</w:t>
+      </w:r>
+      <w:r>
+        <w:rPr>
+          <w:rFonts w:ascii="Courier New" w:hAnsi="Courier New" w:cs="Courier New"/>
+          <w:color w:val="000000"/>
+          <w:sz w:val="20"/>
+          <w:szCs w:val="20"/>
+        </w:rPr>
+        <w:t>);</w:t>
+      </w:r>
+    </w:p>
+    <w:p>
+      <w:pPr>
+        <w:autoSpaceDE w:val="0"/>
+        <w:autoSpaceDN w:val="0"/>
+        <w:adjustRightInd w:val="0"/>
+        <w:spacing w:after="0" w:line="240" w:lineRule="auto"/>
+        <w:rPr>
+          <w:rFonts w:ascii="Courier New" w:hAnsi="Courier New" w:cs="Courier New"/>
+          <w:sz w:val="20"/>
+          <w:szCs w:val="20"/>
+        </w:rPr>
+      </w:pPr>
+    </w:p>
+    <w:p>
+      <w:pPr>
+        <w:autoSpaceDE w:val="0"/>
+        <w:autoSpaceDN w:val="0"/>
+        <w:adjustRightInd w:val="0"/>
+        <w:spacing w:after="0" w:line="240" w:lineRule="auto"/>
+        <w:rPr>
+          <w:rFonts w:ascii="Courier New" w:hAnsi="Courier New" w:cs="Courier New"/>
+          <w:sz w:val="20"/>
+          <w:szCs w:val="20"/>
+        </w:rPr>
+      </w:pPr>
+      <w:r>
+        <w:rPr>
+          <w:rFonts w:ascii="Courier New" w:hAnsi="Courier New" w:cs="Courier New"/>
+          <w:color w:val="000000"/>
+          <w:sz w:val="20"/>
+          <w:szCs w:val="20"/>
+        </w:rPr>
+        <w:tab/>
+      </w:r>
+      <w:r>
+        <w:rPr>
+          <w:rFonts w:ascii="Courier New" w:hAnsi="Courier New" w:cs="Courier New"/>
+          <w:color w:val="005032"/>
+          <w:sz w:val="20"/>
+          <w:szCs w:val="20"/>
+        </w:rPr>
+        <w:t>GPIO_InitTypeDef</w:t>
+      </w:r>
+      <w:r>
+        <w:rPr>
+          <w:rFonts w:ascii="Courier New" w:hAnsi="Courier New" w:cs="Courier New"/>
+          <w:color w:val="000000"/>
+          <w:sz w:val="20"/>
+          <w:szCs w:val="20"/>
+        </w:rPr>
+        <w:t xml:space="preserve"> gpioInitStruc;</w:t>
+      </w:r>
+    </w:p>
+    <w:p>
+      <w:pPr>
+        <w:autoSpaceDE w:val="0"/>
+        <w:autoSpaceDN w:val="0"/>
+        <w:adjustRightInd w:val="0"/>
+        <w:spacing w:after="0" w:line="240" w:lineRule="auto"/>
+        <w:rPr>
+          <w:rFonts w:ascii="Courier New" w:hAnsi="Courier New" w:cs="Courier New"/>
+          <w:sz w:val="20"/>
+          <w:szCs w:val="20"/>
+        </w:rPr>
+      </w:pPr>
+      <w:r>
+        <w:rPr>
+          <w:rFonts w:ascii="Courier New" w:hAnsi="Courier New" w:cs="Courier New"/>
+          <w:color w:val="000000"/>
+          <w:sz w:val="20"/>
+          <w:szCs w:val="20"/>
+        </w:rPr>
+        <w:tab/>
+        <w:t>gpioInitStruc.</w:t>
+      </w:r>
+      <w:r>
+        <w:rPr>
+          <w:rFonts w:ascii="Courier New" w:hAnsi="Courier New" w:cs="Courier New"/>
+          <w:color w:val="0000C0"/>
+          <w:sz w:val="20"/>
+          <w:szCs w:val="20"/>
+        </w:rPr>
+        <w:t>GPIO_Mode</w:t>
+      </w:r>
+      <w:r>
+        <w:rPr>
+          <w:rFonts w:ascii="Courier New" w:hAnsi="Courier New" w:cs="Courier New"/>
+          <w:color w:val="000000"/>
+          <w:sz w:val="20"/>
+          <w:szCs w:val="20"/>
+        </w:rPr>
+        <w:t xml:space="preserve"> = </w:t>
+      </w:r>
+      <w:r>
+        <w:rPr>
+          <w:rFonts w:ascii="Courier New" w:hAnsi="Courier New" w:cs="Courier New"/>
+          <w:i/>
+          <w:iCs/>
+          <w:color w:val="0000C0"/>
+          <w:sz w:val="20"/>
+          <w:szCs w:val="20"/>
+        </w:rPr>
+        <w:t>GPIO_Mode_OUT</w:t>
+      </w:r>
+      <w:r>
+        <w:rPr>
+          <w:rFonts w:ascii="Courier New" w:hAnsi="Courier New" w:cs="Courier New"/>
+          <w:color w:val="000000"/>
+          <w:sz w:val="20"/>
+          <w:szCs w:val="20"/>
+        </w:rPr>
+        <w:t>;</w:t>
+      </w:r>
+    </w:p>
+    <w:p>
+      <w:pPr>
+        <w:autoSpaceDE w:val="0"/>
+        <w:autoSpaceDN w:val="0"/>
+        <w:adjustRightInd w:val="0"/>
+        <w:spacing w:after="0" w:line="240" w:lineRule="auto"/>
+        <w:rPr>
+          <w:rFonts w:ascii="Courier New" w:hAnsi="Courier New" w:cs="Courier New"/>
+          <w:sz w:val="20"/>
+          <w:szCs w:val="20"/>
+        </w:rPr>
+      </w:pPr>
+      <w:r>
+        <w:rPr>
+          <w:rFonts w:ascii="Courier New" w:hAnsi="Courier New" w:cs="Courier New"/>
+          <w:color w:val="000000"/>
+          <w:sz w:val="20"/>
+          <w:szCs w:val="20"/>
+        </w:rPr>
+        <w:tab/>
+        <w:t>gpioInitStruc.</w:t>
+      </w:r>
+      <w:r>
+        <w:rPr>
+          <w:rFonts w:ascii="Courier New" w:hAnsi="Courier New" w:cs="Courier New"/>
+          <w:color w:val="0000C0"/>
+          <w:sz w:val="20"/>
+          <w:szCs w:val="20"/>
+        </w:rPr>
+        <w:t>GPIO_OType</w:t>
+      </w:r>
+      <w:r>
+        <w:rPr>
+          <w:rFonts w:ascii="Courier New" w:hAnsi="Courier New" w:cs="Courier New"/>
+          <w:color w:val="000000"/>
+          <w:sz w:val="20"/>
+          <w:szCs w:val="20"/>
+        </w:rPr>
+        <w:t xml:space="preserve"> = </w:t>
+      </w:r>
+      <w:r>
+        <w:rPr>
+          <w:rFonts w:ascii="Courier New" w:hAnsi="Courier New" w:cs="Courier New"/>
+          <w:i/>
+          <w:iCs/>
+          <w:color w:val="0000C0"/>
+          <w:sz w:val="20"/>
+          <w:szCs w:val="20"/>
+        </w:rPr>
+        <w:t>GPIO_OType_PP</w:t>
+      </w:r>
+      <w:r>
+        <w:rPr>
+          <w:rFonts w:ascii="Courier New" w:hAnsi="Courier New" w:cs="Courier New"/>
+          <w:color w:val="000000"/>
+          <w:sz w:val="20"/>
+          <w:szCs w:val="20"/>
+        </w:rPr>
+        <w:t>;</w:t>
+      </w:r>
+    </w:p>
+    <w:p>
+      <w:pPr>
+        <w:autoSpaceDE w:val="0"/>
+        <w:autoSpaceDN w:val="0"/>
+        <w:adjustRightInd w:val="0"/>
+        <w:spacing w:after="0" w:line="240" w:lineRule="auto"/>
+        <w:rPr>
+          <w:rFonts w:ascii="Courier New" w:hAnsi="Courier New" w:cs="Courier New"/>
+          <w:sz w:val="20"/>
+          <w:szCs w:val="20"/>
+        </w:rPr>
+      </w:pPr>
+      <w:r>
+        <w:rPr>
+          <w:rFonts w:ascii="Courier New" w:hAnsi="Courier New" w:cs="Courier New"/>
+          <w:color w:val="000000"/>
+          <w:sz w:val="20"/>
+          <w:szCs w:val="20"/>
+        </w:rPr>
+        <w:tab/>
+        <w:t>gpioInitStruc.</w:t>
+      </w:r>
+      <w:r>
+        <w:rPr>
+          <w:rFonts w:ascii="Courier New" w:hAnsi="Courier New" w:cs="Courier New"/>
+          <w:color w:val="0000C0"/>
+          <w:sz w:val="20"/>
+          <w:szCs w:val="20"/>
+        </w:rPr>
+        <w:t>GPIO_PuPd</w:t>
+      </w:r>
+      <w:r>
+        <w:rPr>
+          <w:rFonts w:ascii="Courier New" w:hAnsi="Courier New" w:cs="Courier New"/>
+          <w:color w:val="000000"/>
+          <w:sz w:val="20"/>
+          <w:szCs w:val="20"/>
+        </w:rPr>
+        <w:t xml:space="preserve"> = </w:t>
+      </w:r>
+      <w:r>
+        <w:rPr>
+          <w:rFonts w:ascii="Courier New" w:hAnsi="Courier New" w:cs="Courier New"/>
+          <w:i/>
+          <w:iCs/>
+          <w:color w:val="0000C0"/>
+          <w:sz w:val="20"/>
+          <w:szCs w:val="20"/>
+        </w:rPr>
+        <w:t>GPIO_PuPd_UP</w:t>
+      </w:r>
+      <w:r>
+        <w:rPr>
+          <w:rFonts w:ascii="Courier New" w:hAnsi="Courier New" w:cs="Courier New"/>
+          <w:color w:val="000000"/>
+          <w:sz w:val="20"/>
+          <w:szCs w:val="20"/>
+        </w:rPr>
+        <w:t>;</w:t>
+      </w:r>
+    </w:p>
+    <w:p>
+      <w:pPr>
+        <w:autoSpaceDE w:val="0"/>
+        <w:autoSpaceDN w:val="0"/>
+        <w:adjustRightInd w:val="0"/>
+        <w:spacing w:after="0" w:line="240" w:lineRule="auto"/>
+        <w:rPr>
+          <w:rFonts w:ascii="Courier New" w:hAnsi="Courier New" w:cs="Courier New"/>
+          <w:sz w:val="20"/>
+          <w:szCs w:val="20"/>
+        </w:rPr>
+      </w:pPr>
+      <w:r>
+        <w:rPr>
+          <w:rFonts w:ascii="Courier New" w:hAnsi="Courier New" w:cs="Courier New"/>
+          <w:color w:val="000000"/>
+          <w:sz w:val="20"/>
+          <w:szCs w:val="20"/>
+        </w:rPr>
+        <w:tab/>
+        <w:t>gpioInitStruc.</w:t>
+      </w:r>
+      <w:r>
+        <w:rPr>
+          <w:rFonts w:ascii="Courier New" w:hAnsi="Courier New" w:cs="Courier New"/>
+          <w:color w:val="0000C0"/>
+          <w:sz w:val="20"/>
+          <w:szCs w:val="20"/>
+        </w:rPr>
+        <w:t>GPIO_Pin</w:t>
+      </w:r>
+      <w:r>
+        <w:rPr>
+          <w:rFonts w:ascii="Courier New" w:hAnsi="Courier New" w:cs="Courier New"/>
+          <w:color w:val="000000"/>
+          <w:sz w:val="20"/>
+          <w:szCs w:val="20"/>
+        </w:rPr>
+        <w:t xml:space="preserve"> = GPIO_Pin_5;</w:t>
+      </w:r>
+    </w:p>
+    <w:p>
+      <w:pPr>
+        <w:autoSpaceDE w:val="0"/>
+        <w:autoSpaceDN w:val="0"/>
+        <w:adjustRightInd w:val="0"/>
+        <w:spacing w:after="0" w:line="240" w:lineRule="auto"/>
+        <w:rPr>
+          <w:rFonts w:ascii="Courier New" w:hAnsi="Courier New" w:cs="Courier New"/>
+          <w:sz w:val="20"/>
+          <w:szCs w:val="20"/>
+        </w:rPr>
+      </w:pPr>
+      <w:r>
+        <w:rPr>
+          <w:rFonts w:ascii="Courier New" w:hAnsi="Courier New" w:cs="Courier New"/>
+          <w:color w:val="000000"/>
+          <w:sz w:val="20"/>
+          <w:szCs w:val="20"/>
+        </w:rPr>
+        <w:tab/>
+        <w:t>gpioInitStruc.</w:t>
+      </w:r>
+      <w:r>
+        <w:rPr>
+          <w:rFonts w:ascii="Courier New" w:hAnsi="Courier New" w:cs="Courier New"/>
+          <w:color w:val="0000C0"/>
+          <w:sz w:val="20"/>
+          <w:szCs w:val="20"/>
+        </w:rPr>
+        <w:t>GPIO_Speed</w:t>
+      </w:r>
+      <w:r>
+        <w:rPr>
+          <w:rFonts w:ascii="Courier New" w:hAnsi="Courier New" w:cs="Courier New"/>
+          <w:color w:val="000000"/>
+          <w:sz w:val="20"/>
+          <w:szCs w:val="20"/>
+        </w:rPr>
+        <w:t xml:space="preserve"> = </w:t>
+      </w:r>
+      <w:r>
+        <w:rPr>
+          <w:rFonts w:ascii="Courier New" w:hAnsi="Courier New" w:cs="Courier New"/>
+          <w:i/>
+          <w:iCs/>
+          <w:color w:val="0000C0"/>
+          <w:sz w:val="20"/>
+          <w:szCs w:val="20"/>
+        </w:rPr>
+        <w:t>GPIO_Speed_40MHz</w:t>
+      </w:r>
+      <w:r>
+        <w:rPr>
+          <w:rFonts w:ascii="Courier New" w:hAnsi="Courier New" w:cs="Courier New"/>
+          <w:color w:val="000000"/>
+          <w:sz w:val="20"/>
+          <w:szCs w:val="20"/>
+        </w:rPr>
+        <w:t>;</w:t>
+      </w:r>
+    </w:p>
+    <w:p>
+      <w:pPr>
+        <w:autoSpaceDE w:val="0"/>
+        <w:autoSpaceDN w:val="0"/>
+        <w:adjustRightInd w:val="0"/>
+        <w:spacing w:after="0" w:line="240" w:lineRule="auto"/>
+        <w:rPr>
+          <w:rFonts w:ascii="Courier New" w:hAnsi="Courier New" w:cs="Courier New"/>
+          <w:sz w:val="20"/>
+          <w:szCs w:val="20"/>
+        </w:rPr>
+      </w:pPr>
+    </w:p>
+    <w:p>
+      <w:pPr>
+        <w:autoSpaceDE w:val="0"/>
+        <w:autoSpaceDN w:val="0"/>
+        <w:adjustRightInd w:val="0"/>
+        <w:spacing w:after="0" w:line="240" w:lineRule="auto"/>
+        <w:rPr>
+          <w:rFonts w:ascii="Courier New" w:hAnsi="Courier New" w:cs="Courier New"/>
+          <w:sz w:val="20"/>
+          <w:szCs w:val="20"/>
+        </w:rPr>
+      </w:pPr>
+      <w:r>
+        <w:rPr>
+          <w:rFonts w:ascii="Courier New" w:hAnsi="Courier New" w:cs="Courier New"/>
+          <w:color w:val="000000"/>
+          <w:sz w:val="20"/>
+          <w:szCs w:val="20"/>
+        </w:rPr>
+        <w:tab/>
+        <w:t>GPIO_Init(</w:t>
+      </w:r>
+      <w:r>
+        <w:rPr>
+          <w:rFonts w:ascii="Courier New" w:hAnsi="Courier New" w:cs="Courier New"/>
+          <w:color w:val="000000"/>
+          <w:sz w:val="20"/>
+          <w:szCs w:val="20"/>
+          <w:highlight w:val="lightGray"/>
+        </w:rPr>
+        <w:t>GPIOA</w:t>
+      </w:r>
+      <w:r>
+        <w:rPr>
+          <w:rFonts w:ascii="Courier New" w:hAnsi="Courier New" w:cs="Courier New"/>
+          <w:color w:val="000000"/>
+          <w:sz w:val="20"/>
+          <w:szCs w:val="20"/>
+        </w:rPr>
+        <w:t>, &amp;gpioInitStruc);</w:t>
+      </w:r>
+    </w:p>
+    <w:p>
+      <w:r>
+        <w:rPr>
+          <w:rFonts w:ascii="Courier New" w:hAnsi="Courier New" w:cs="Courier New"/>
+          <w:color w:val="000000"/>
+          <w:sz w:val="20"/>
+          <w:szCs w:val="20"/>
+        </w:rPr>
+        <w:tab/>
+        <w:t>GPIO_SetBits(</w:t>
+      </w:r>
+      <w:r>
+        <w:rPr>
+          <w:rFonts w:ascii="Courier New" w:hAnsi="Courier New" w:cs="Courier New"/>
+          <w:color w:val="000000"/>
+          <w:sz w:val="20"/>
+          <w:szCs w:val="20"/>
+          <w:highlight w:val="lightGray"/>
+        </w:rPr>
+        <w:t>GPIOA</w:t>
+      </w:r>
+      <w:r>
+        <w:rPr>
+          <w:rFonts w:ascii="Courier New" w:hAnsi="Courier New" w:cs="Courier New"/>
+          <w:color w:val="000000"/>
+          <w:sz w:val="20"/>
+          <w:szCs w:val="20"/>
+        </w:rPr>
+        <w:t>, GPIO_Pin_5);</w:t>
+      </w:r>
+    </w:p>
+    <w:p>
+      <w:r>
+        <w:rPr>
+          <w:noProof/>
+          <w:lang w:eastAsia="sk-SK"/>
+        </w:rPr>
+        <w:lastRenderedPageBreak/>
+        <w:drawing>
+          <wp:inline distT="0" distB="0" distL="0" distR="0">
+            <wp:extent cx="5760720" cy="4112295"/>
+            <wp:effectExtent l="0" t="0" r="0" b="2540"/>
+            <wp:docPr id="23" name="Obrázok 23" descr="http://puu.sh/ryGet/f69e7fd4ba.png"/>
+            <wp:cNvGraphicFramePr>
+              <a:graphicFrameLocks xmlns:a="http://schemas.openxmlformats.org/drawingml/2006/main" noChangeAspect="1"/>
+            </wp:cNvGraphicFramePr>
+            <a:graphic xmlns:a="http://schemas.openxmlformats.org/drawingml/2006/main">
+              <a:graphicData uri="http://schemas.openxmlformats.org/drawingml/2006/picture">
+                <pic:pic xmlns:pic="http://schemas.openxmlformats.org/drawingml/2006/picture">
+                  <pic:nvPicPr>
+                    <pic:cNvPr id="0" name="Picture 1" descr="http://puu.sh/ryGet/f69e7fd4ba.png"/>
+                    <pic:cNvPicPr>
+                      <a:picLocks noChangeAspect="1" noChangeArrowheads="1"/>
+                    </pic:cNvPicPr>
+                  </pic:nvPicPr>
+                  <pic:blipFill>
+                    <a:blip r:embed="rId5">
+                      <a:extLst>
+                        <a:ext uri="{28A0092B-C50C-407E-A947-70E740481C1C}">
+                          <a14:useLocalDpi xmlns:a14="http://schemas.microsoft.com/office/drawing/2010/main" val="0"/>
+                        </a:ext>
+                      </a:extLst>
+                    </a:blip>
+                    <a:srcRect/>
+                    <a:stretch>
+                      <a:fillRect/>
+                    </a:stretch>
+                  </pic:blipFill>
+                  <pic:spPr bwMode="auto">
+                    <a:xfrm>
+                      <a:off x="0" y="0"/>
+                      <a:ext cx="5760720" cy="4112295"/>
+                    </a:xfrm>
+                    <a:prstGeom prst="rect">
+                      <a:avLst/>
+                    </a:prstGeom>
+                    <a:noFill/>
+                    <a:ln>
+                      <a:noFill/>
+                    </a:ln>
+                  </pic:spPr>
+                </pic:pic>
+              </a:graphicData>
+            </a:graphic>
+          </wp:inline>
+        </w:drawing>
+      </w:r>
+      <w:r>
+        <w:rPr>
+          <w:noProof/>
+          <w:lang w:eastAsia="sk-SK"/>
+        </w:rPr>
+        <w:drawing>
+          <wp:inline distT="0" distB="0" distL="0" distR="0">
+            <wp:extent cx="5760720" cy="4124851"/>
+            <wp:effectExtent l="0" t="0" r="0" b="9525"/>
+            <wp:docPr id="24" name="Obrázok 24" descr="http://puu.sh/ryGfY/dfa7d0a40a.png"/>
+            <wp:cNvGraphicFramePr>
+              <a:graphicFrameLocks xmlns:a="http://schemas.openxmlformats.org/drawingml/2006/main" noChangeAspect="1"/>
+            </wp:cNvGraphicFramePr>
+            <a:graphic xmlns:a="http://schemas.openxmlformats.org/drawingml/2006/main">
+              <a:graphicData uri="http://schemas.openxmlformats.org/drawingml/2006/picture">
+                <pic:pic xmlns:pic="http://schemas.openxmlformats.org/drawingml/2006/picture">
+                  <pic:nvPicPr>
+                    <pic:cNvPr id="0" name="Picture 3" descr="http://puu.sh/ryGfY/dfa7d0a40a.png"/>
+                    <pic:cNvPicPr>
+                      <a:picLocks noChangeAspect="1" noChangeArrowheads="1"/>
+                    </pic:cNvPicPr>
+                  </pic:nvPicPr>
+                  <pic:blipFill>
+                    <a:blip r:embed="rId6">
+                      <a:extLst>
+                        <a:ext uri="{28A0092B-C50C-407E-A947-70E740481C1C}">
+                          <a14:useLocalDpi xmlns:a14="http://schemas.microsoft.com/office/drawing/2010/main" val="0"/>
+                        </a:ext>
+                      </a:extLst>
+                    </a:blip>
+                    <a:srcRect/>
+                    <a:stretch>
+                      <a:fillRect/>
+                    </a:stretch>
+                  </pic:blipFill>
+                  <pic:spPr bwMode="auto">
+                    <a:xfrm>
+                      <a:off x="0" y="0"/>
+                      <a:ext cx="5760720" cy="4124851"/>
+                    </a:xfrm>
+                    <a:prstGeom prst="rect">
+                      <a:avLst/>
+                    </a:prstGeom>
+                    <a:noFill/>
+                    <a:ln>
+                      <a:noFill/>
+                    </a:ln>
+                  </pic:spPr>
+                </pic:pic>
+              </a:graphicData>
+            </a:graphic>
+          </wp:inline>
+        </w:drawing>
+      </w:r>
+      <w:r>
+        <w:rPr>
+          <w:noProof/>
+          <w:lang w:eastAsia="sk-SK"/>
+        </w:rPr>
+        <w:lastRenderedPageBreak/>
+        <w:drawing>
+          <wp:inline distT="0" distB="0" distL="0" distR="0">
+            <wp:extent cx="5760720" cy="4096125"/>
+            <wp:effectExtent l="0" t="0" r="0" b="0"/>
+            <wp:docPr id="25" name="Obrázok 25" descr="http://puu.sh/ryGhr/4ad12dc73f.png"/>
+            <wp:cNvGraphicFramePr>
+              <a:graphicFrameLocks xmlns:a="http://schemas.openxmlformats.org/drawingml/2006/main" noChangeAspect="1"/>
+            </wp:cNvGraphicFramePr>
+            <a:graphic xmlns:a="http://schemas.openxmlformats.org/drawingml/2006/main">
+              <a:graphicData uri="http://schemas.openxmlformats.org/drawingml/2006/picture">
+                <pic:pic xmlns:pic="http://schemas.openxmlformats.org/drawingml/2006/picture">
+                  <pic:nvPicPr>
+                    <pic:cNvPr id="0" name="Picture 5" descr="http://puu.sh/ryGhr/4ad12dc73f.png"/>
+                    <pic:cNvPicPr>
+                      <a:picLocks noChangeAspect="1" noChangeArrowheads="1"/>
+                    </pic:cNvPicPr>
+                  </pic:nvPicPr>
+                  <pic:blipFill>
+                    <a:blip r:embed="rId7">
+                      <a:extLst>
+                        <a:ext uri="{28A0092B-C50C-407E-A947-70E740481C1C}">
+                          <a14:useLocalDpi xmlns:a14="http://schemas.microsoft.com/office/drawing/2010/main" val="0"/>
+                        </a:ext>
+                      </a:extLst>
+                    </a:blip>
+                    <a:srcRect/>
+                    <a:stretch>
+                      <a:fillRect/>
+                    </a:stretch>
+                  </pic:blipFill>
+                  <pic:spPr bwMode="auto">
+                    <a:xfrm>
+                      <a:off x="0" y="0"/>
+                      <a:ext cx="5760720" cy="4096125"/>
+                    </a:xfrm>
+                    <a:prstGeom prst="rect">
+                      <a:avLst/>
+                    </a:prstGeom>
+                    <a:noFill/>
+                    <a:ln>
+                      <a:noFill/>
+                    </a:ln>
+                  </pic:spPr>
+                </pic:pic>
+              </a:graphicData>
+            </a:graphic>
+          </wp:inline>
+        </w:drawing>
+      </w:r>
+    </w:p>
+    <w:p>
+      <w:r>
+        <w:rPr>
+          <w:noProof/>
+          <w:lang w:eastAsia="sk-SK"/>
+        </w:rPr>
+        <w:drawing>
+          <wp:inline distT="0" distB="0" distL="0" distR="0">
+            <wp:extent cx="5760720" cy="4111059"/>
+            <wp:effectExtent l="0" t="0" r="0" b="3810"/>
+            <wp:docPr id="26" name="Obrázok 26" descr="http://puu.sh/ryGiH/c8ef66a125.png"/>
+            <wp:cNvGraphicFramePr>
+              <a:graphicFrameLocks xmlns:a="http://schemas.openxmlformats.org/drawingml/2006/main" noChangeAspect="1"/>
+            </wp:cNvGraphicFramePr>
+            <a:graphic xmlns:a="http://schemas.openxmlformats.org/drawingml/2006/main">
+              <a:graphicData uri="http://schemas.openxmlformats.org/drawingml/2006/picture">
+                <pic:pic xmlns:pic="http://schemas.openxmlformats.org/drawingml/2006/picture">
+                  <pic:nvPicPr>
+                    <pic:cNvPr id="0" name="Picture 7" descr="http://puu.sh/ryGiH/c8ef66a125.png"/>
+                    <pic:cNvPicPr>
+                      <a:picLocks noChangeAspect="1" noChangeArrowheads="1"/>
+                    </pic:cNvPicPr>
+                  </pic:nvPicPr>
+                  <pic:blipFill>
+                    <a:blip r:embed="rId8">
+                      <a:extLst>
+                        <a:ext uri="{28A0092B-C50C-407E-A947-70E740481C1C}">
+                          <a14:useLocalDpi xmlns:a14="http://schemas.microsoft.com/office/drawing/2010/main" val="0"/>
+                        </a:ext>
+                      </a:extLst>
+                    </a:blip>
+                    <a:srcRect/>
+                    <a:stretch>
+                      <a:fillRect/>
+                    </a:stretch>
+                  </pic:blipFill>
+                  <pic:spPr bwMode="auto">
+                    <a:xfrm>
+                      <a:off x="0" y="0"/>
+                      <a:ext cx="5760720" cy="4111059"/>
+                    </a:xfrm>
+                    <a:prstGeom prst="rect">
+                      <a:avLst/>
+                    </a:prstGeom>
+                    <a:noFill/>
+                    <a:ln>
+                      <a:noFill/>
+                    </a:ln>
+                  </pic:spPr>
+                </pic:pic>
+              </a:graphicData>
+            </a:graphic>
+          </wp:inline>
+        </w:drawing>
+      </w:r>
+    </w:p>
+    <w:p/>
+    <w:p>
+      <w:r>
+        <w:lastRenderedPageBreak/>
+        <w:t>Uloha 2</w:t>
+      </w:r>
+    </w:p>
+    <w:p>
+      <w:pPr>
+        <w:autoSpaceDE w:val="0"/>
+        <w:autoSpaceDN w:val="0"/>
+        <w:adjustRightInd w:val="0"/>
+        <w:spacing w:after="0" w:line="240" w:lineRule="auto"/>
+        <w:rPr>
+          <w:rFonts w:ascii="Courier New" w:hAnsi="Courier New" w:cs="Courier New"/>
+          <w:sz w:val="20"/>
+          <w:szCs w:val="20"/>
+        </w:rPr>
+      </w:pPr>
+      <w:r>
+        <w:rPr>
+          <w:rFonts w:ascii="Courier New" w:hAnsi="Courier New" w:cs="Courier New"/>
+          <w:color w:val="3F7F5F"/>
+          <w:sz w:val="20"/>
+          <w:szCs w:val="20"/>
+        </w:rPr>
+        <w:t xml:space="preserve">/* </w:t>
+      </w:r>
+      <w:r>
+        <w:rPr>
+          <w:rFonts w:ascii="Courier New" w:hAnsi="Courier New" w:cs="Courier New"/>
+          <w:color w:val="3F7F5F"/>
+          <w:sz w:val="20"/>
+          <w:szCs w:val="20"/>
+          <w:u w:val="single"/>
+        </w:rPr>
+        <w:t>uloha</w:t>
+      </w:r>
+      <w:r>
+        <w:rPr>
+          <w:rFonts w:ascii="Courier New" w:hAnsi="Courier New" w:cs="Courier New"/>
+          <w:color w:val="3F7F5F"/>
+          <w:sz w:val="20"/>
+          <w:szCs w:val="20"/>
+        </w:rPr>
+        <w:t xml:space="preserve">  2 */</w:t>
+      </w:r>
+    </w:p>
+    <w:p>
+      <w:pPr>
+        <w:autoSpaceDE w:val="0"/>
+        <w:autoSpaceDN w:val="0"/>
+        <w:adjustRightInd w:val="0"/>
+        <w:spacing w:after="0" w:line="240" w:lineRule="auto"/>
+        <w:rPr>
+          <w:rFonts w:ascii="Courier New" w:hAnsi="Courier New" w:cs="Courier New"/>
+          <w:sz w:val="20"/>
+          <w:szCs w:val="20"/>
+        </w:rPr>
+      </w:pPr>
+      <w:r>
+        <w:rPr>
+          <w:rFonts w:ascii="Courier New" w:hAnsi="Courier New" w:cs="Courier New"/>
+          <w:color w:val="000000"/>
+          <w:sz w:val="20"/>
+          <w:szCs w:val="20"/>
+        </w:rPr>
+        <w:tab/>
+        <w:t xml:space="preserve">RCC_AHBPeriphClockCmd(RCC_AHBPeriph_GPIOC, </w:t>
+      </w:r>
+      <w:r>
+        <w:rPr>
+          <w:rFonts w:ascii="Courier New" w:hAnsi="Courier New" w:cs="Courier New"/>
+          <w:i/>
+          <w:iCs/>
+          <w:color w:val="0000C0"/>
+          <w:sz w:val="20"/>
+          <w:szCs w:val="20"/>
+        </w:rPr>
+        <w:t>ENABLE</w:t>
+      </w:r>
+      <w:r>
+        <w:rPr>
+          <w:rFonts w:ascii="Courier New" w:hAnsi="Courier New" w:cs="Courier New"/>
+          <w:color w:val="000000"/>
+          <w:sz w:val="20"/>
+          <w:szCs w:val="20"/>
+        </w:rPr>
+        <w:t>);</w:t>
+      </w:r>
+    </w:p>
+    <w:p>
+      <w:pPr>
+        <w:autoSpaceDE w:val="0"/>
+        <w:autoSpaceDN w:val="0"/>
+        <w:adjustRightInd w:val="0"/>
+        <w:spacing w:after="0" w:line="240" w:lineRule="auto"/>
+        <w:rPr>
+          <w:rFonts w:ascii="Courier New" w:hAnsi="Courier New" w:cs="Courier New"/>
+          <w:sz w:val="20"/>
+          <w:szCs w:val="20"/>
+        </w:rPr>
+      </w:pPr>
+    </w:p>
+    <w:p>
+      <w:pPr>
+        <w:autoSpaceDE w:val="0"/>
+        <w:autoSpaceDN w:val="0"/>
+        <w:adjustRightInd w:val="0"/>
+        <w:spacing w:after="0" w:line="240" w:lineRule="auto"/>
+        <w:rPr>
+          <w:rFonts w:ascii="Courier New" w:hAnsi="Courier New" w:cs="Courier New"/>
+          <w:sz w:val="20"/>
+          <w:szCs w:val="20"/>
+        </w:rPr>
+      </w:pPr>
+      <w:r>
+        <w:rPr>
+          <w:rFonts w:ascii="Courier New" w:hAnsi="Courier New" w:cs="Courier New"/>
+          <w:color w:val="000000"/>
+          <w:sz w:val="20"/>
+          <w:szCs w:val="20"/>
+        </w:rPr>
+        <w:tab/>
+        <w:t>gpioInitStruc.</w:t>
+      </w:r>
+      <w:r>
+        <w:rPr>
+          <w:rFonts w:ascii="Courier New" w:hAnsi="Courier New" w:cs="Courier New"/>
+          <w:color w:val="0000C0"/>
+          <w:sz w:val="20"/>
+          <w:szCs w:val="20"/>
+        </w:rPr>
+        <w:t>GPIO_Mode</w:t>
+      </w:r>
+      <w:r>
+        <w:rPr>
+          <w:rFonts w:ascii="Courier New" w:hAnsi="Courier New" w:cs="Courier New"/>
+          <w:color w:val="000000"/>
+          <w:sz w:val="20"/>
+          <w:szCs w:val="20"/>
+        </w:rPr>
+        <w:t xml:space="preserve"> = </w:t>
+      </w:r>
+      <w:r>
+        <w:rPr>
+          <w:rFonts w:ascii="Courier New" w:hAnsi="Courier New" w:cs="Courier New"/>
+          <w:i/>
+          <w:iCs/>
+          <w:color w:val="0000C0"/>
+          <w:sz w:val="20"/>
+          <w:szCs w:val="20"/>
+        </w:rPr>
+        <w:t>GPIO_Mode_IN</w:t>
+      </w:r>
+      <w:r>
+        <w:rPr>
+          <w:rFonts w:ascii="Courier New" w:hAnsi="Courier New" w:cs="Courier New"/>
+          <w:color w:val="000000"/>
+          <w:sz w:val="20"/>
+          <w:szCs w:val="20"/>
+        </w:rPr>
+        <w:t>;</w:t>
+      </w:r>
+    </w:p>
+    <w:p>
+      <w:pPr>
+        <w:autoSpaceDE w:val="0"/>
+        <w:autoSpaceDN w:val="0"/>
+        <w:adjustRightInd w:val="0"/>
+        <w:spacing w:after="0" w:line="240" w:lineRule="auto"/>
+        <w:rPr>
+          <w:rFonts w:ascii="Courier New" w:hAnsi="Courier New" w:cs="Courier New"/>
+          <w:sz w:val="20"/>
+          <w:szCs w:val="20"/>
+        </w:rPr>
+      </w:pPr>
+      <w:r>
+        <w:rPr>
+          <w:rFonts w:ascii="Courier New" w:hAnsi="Courier New" w:cs="Courier New"/>
+          <w:color w:val="000000"/>
+          <w:sz w:val="20"/>
+          <w:szCs w:val="20"/>
+        </w:rPr>
+        <w:tab/>
+        <w:t>gpioInitStruc.</w:t>
+      </w:r>
+      <w:r>
+        <w:rPr>
+          <w:rFonts w:ascii="Courier New" w:hAnsi="Courier New" w:cs="Courier New"/>
+          <w:color w:val="0000C0"/>
+          <w:sz w:val="20"/>
+          <w:szCs w:val="20"/>
+        </w:rPr>
+        <w:t>GPIO_OType</w:t>
+      </w:r>
+      <w:r>
+        <w:rPr>
+          <w:rFonts w:ascii="Courier New" w:hAnsi="Courier New" w:cs="Courier New"/>
+          <w:color w:val="000000"/>
+          <w:sz w:val="20"/>
+          <w:szCs w:val="20"/>
+        </w:rPr>
+        <w:t xml:space="preserve"> = </w:t>
+      </w:r>
+      <w:r>
+        <w:rPr>
+          <w:rFonts w:ascii="Courier New" w:hAnsi="Courier New" w:cs="Courier New"/>
+          <w:i/>
+          <w:iCs/>
+          <w:color w:val="0000C0"/>
+          <w:sz w:val="20"/>
+          <w:szCs w:val="20"/>
+        </w:rPr>
+        <w:t>GPIO_OType_PP</w:t>
+      </w:r>
+      <w:r>
+        <w:rPr>
+          <w:rFonts w:ascii="Courier New" w:hAnsi="Courier New" w:cs="Courier New"/>
+          <w:color w:val="000000"/>
+          <w:sz w:val="20"/>
+          <w:szCs w:val="20"/>
+        </w:rPr>
+        <w:t>;</w:t>
+      </w:r>
+    </w:p>
+    <w:p>
+      <w:pPr>
+        <w:autoSpaceDE w:val="0"/>
+        <w:autoSpaceDN w:val="0"/>
+        <w:adjustRightInd w:val="0"/>
+        <w:spacing w:after="0" w:line="240" w:lineRule="auto"/>
+        <w:rPr>
+          <w:rFonts w:ascii="Courier New" w:hAnsi="Courier New" w:cs="Courier New"/>
+          <w:sz w:val="20"/>
+          <w:szCs w:val="20"/>
+        </w:rPr>
+      </w:pPr>
+      <w:r>
+        <w:rPr>
+          <w:rFonts w:ascii="Courier New" w:hAnsi="Courier New" w:cs="Courier New"/>
+          <w:color w:val="000000"/>
+          <w:sz w:val="20"/>
+          <w:szCs w:val="20"/>
+        </w:rPr>
+        <w:tab/>
+        <w:t>gpioInitStruc.</w:t>
+      </w:r>
+      <w:r>
+        <w:rPr>
+          <w:rFonts w:ascii="Courier New" w:hAnsi="Courier New" w:cs="Courier New"/>
+          <w:color w:val="0000C0"/>
+          <w:sz w:val="20"/>
+          <w:szCs w:val="20"/>
+        </w:rPr>
+        <w:t>GPIO_PuPd</w:t>
+      </w:r>
+      <w:r>
+        <w:rPr>
+          <w:rFonts w:ascii="Courier New" w:hAnsi="Courier New" w:cs="Courier New"/>
+          <w:color w:val="000000"/>
+          <w:sz w:val="20"/>
+          <w:szCs w:val="20"/>
+        </w:rPr>
+        <w:t xml:space="preserve"> = </w:t>
+      </w:r>
+      <w:r>
+        <w:rPr>
+          <w:rFonts w:ascii="Courier New" w:hAnsi="Courier New" w:cs="Courier New"/>
+          <w:i/>
+          <w:iCs/>
+          <w:color w:val="0000C0"/>
+          <w:sz w:val="20"/>
+          <w:szCs w:val="20"/>
+        </w:rPr>
+        <w:t>GPIO_PuPd_NOPULL</w:t>
+      </w:r>
+      <w:r>
+        <w:rPr>
+          <w:rFonts w:ascii="Courier New" w:hAnsi="Courier New" w:cs="Courier New"/>
+          <w:color w:val="000000"/>
+          <w:sz w:val="20"/>
+          <w:szCs w:val="20"/>
+        </w:rPr>
+        <w:t>;</w:t>
+      </w:r>
+    </w:p>
+    <w:p>
+      <w:pPr>
+        <w:autoSpaceDE w:val="0"/>
+        <w:autoSpaceDN w:val="0"/>
+        <w:adjustRightInd w:val="0"/>
+        <w:spacing w:after="0" w:line="240" w:lineRule="auto"/>
+        <w:rPr>
+          <w:rFonts w:ascii="Courier New" w:hAnsi="Courier New" w:cs="Courier New"/>
+          <w:sz w:val="20"/>
+          <w:szCs w:val="20"/>
+        </w:rPr>
+      </w:pPr>
+      <w:r>
+        <w:rPr>
+          <w:rFonts w:ascii="Courier New" w:hAnsi="Courier New" w:cs="Courier New"/>
+          <w:color w:val="000000"/>
+          <w:sz w:val="20"/>
+          <w:szCs w:val="20"/>
+        </w:rPr>
+        <w:tab/>
+        <w:t>gpioInitStruc.</w:t>
+      </w:r>
+      <w:r>
+        <w:rPr>
+          <w:rFonts w:ascii="Courier New" w:hAnsi="Courier New" w:cs="Courier New"/>
+          <w:color w:val="0000C0"/>
+          <w:sz w:val="20"/>
+          <w:szCs w:val="20"/>
+        </w:rPr>
+        <w:t>GPIO_Pin</w:t>
+      </w:r>
+      <w:r>
+        <w:rPr>
+          <w:rFonts w:ascii="Courier New" w:hAnsi="Courier New" w:cs="Courier New"/>
+          <w:color w:val="000000"/>
+          <w:sz w:val="20"/>
+          <w:szCs w:val="20"/>
+        </w:rPr>
+        <w:t xml:space="preserve"> = GPIO_Pin_13;</w:t>
+      </w:r>
+    </w:p>
+    <w:p>
+      <w:pPr>
+        <w:autoSpaceDE w:val="0"/>
+        <w:autoSpaceDN w:val="0"/>
+        <w:adjustRightInd w:val="0"/>
+        <w:spacing w:after="0" w:line="240" w:lineRule="auto"/>
+        <w:rPr>
+          <w:rFonts w:ascii="Courier New" w:hAnsi="Courier New" w:cs="Courier New"/>
+          <w:sz w:val="20"/>
+          <w:szCs w:val="20"/>
+        </w:rPr>
+      </w:pPr>
+    </w:p>
+    <w:p>
+      <w:pPr>
+        <w:autoSpaceDE w:val="0"/>
+        <w:autoSpaceDN w:val="0"/>
+        <w:adjustRightInd w:val="0"/>
+        <w:spacing w:after="0" w:line="240" w:lineRule="auto"/>
+        <w:rPr>
+          <w:rFonts w:ascii="Courier New" w:hAnsi="Courier New" w:cs="Courier New"/>
+          <w:sz w:val="20"/>
+          <w:szCs w:val="20"/>
+        </w:rPr>
+      </w:pPr>
+      <w:r>
+        <w:rPr>
+          <w:rFonts w:ascii="Courier New" w:hAnsi="Courier New" w:cs="Courier New"/>
+          <w:color w:val="000000"/>
+          <w:sz w:val="20"/>
+          <w:szCs w:val="20"/>
+        </w:rPr>
+        <w:tab/>
+        <w:t>GPIO_Init(GPIOC, &amp;gpioInitStruc);</w:t>
+      </w:r>
+    </w:p>
+    <w:p>
+      <w:pPr>
+        <w:rPr>
+          <w:rFonts w:ascii="Courier New" w:hAnsi="Courier New" w:cs="Courier New"/>
+          <w:color w:val="000000"/>
+          <w:sz w:val="20"/>
+          <w:szCs w:val="20"/>
+          <w:u w:val="single"/>
+        </w:rPr>
+      </w:pPr>
+      <w:r>
+        <w:rPr>
+          <w:rFonts w:ascii="Courier New" w:hAnsi="Courier New" w:cs="Courier New"/>
+          <w:color w:val="000000"/>
+          <w:sz w:val="20"/>
+          <w:szCs w:val="20"/>
+        </w:rPr>
+        <w:tab/>
+      </w:r>
+      <w:r>
+        <w:rPr>
+          <w:rFonts w:ascii="Courier New" w:hAnsi="Courier New" w:cs="Courier New"/>
+          <w:b/>
+          <w:bCs/>
+          <w:color w:val="7F0055"/>
+          <w:sz w:val="20"/>
+          <w:szCs w:val="20"/>
+          <w:u w:val="single"/>
+        </w:rPr>
+        <w:t>int</w:t>
+      </w:r>
+      <w:r>
+        <w:rPr>
+          <w:rFonts w:ascii="Courier New" w:hAnsi="Courier New" w:cs="Courier New"/>
+          <w:color w:val="000000"/>
+          <w:sz w:val="20"/>
+          <w:szCs w:val="20"/>
+          <w:u w:val="single"/>
+        </w:rPr>
+        <w:t xml:space="preserve"> button;</w:t>
+      </w:r>
+    </w:p>
+    <w:p>
+      <w:pPr>
+        <w:rPr>
+          <w:rFonts w:ascii="Courier New" w:hAnsi="Courier New" w:cs="Courier New"/>
+          <w:color w:val="000000"/>
+          <w:sz w:val="20"/>
+          <w:szCs w:val="20"/>
+          <w:u w:val="single"/>
+        </w:rPr>
+      </w:pPr>
+    </w:p>
+    <w:p>
+      <w:pPr>
+        <w:autoSpaceDE w:val="0"/>
+        <w:autoSpaceDN w:val="0"/>
+        <w:adjustRightInd w:val="0"/>
+        <w:spacing w:after="0" w:line="240" w:lineRule="auto"/>
+        <w:rPr>
+          <w:rFonts w:ascii="Courier New" w:hAnsi="Courier New" w:cs="Courier New"/>
+          <w:sz w:val="20"/>
+          <w:szCs w:val="20"/>
+        </w:rPr>
+      </w:pPr>
+      <w:r>
+        <w:rPr>
+          <w:rFonts w:ascii="Courier New" w:hAnsi="Courier New" w:cs="Courier New"/>
+          <w:color w:val="3F7F5F"/>
+          <w:sz w:val="20"/>
+          <w:szCs w:val="20"/>
+        </w:rPr>
+        <w:t xml:space="preserve">/* </w:t>
+      </w:r>
+      <w:r>
+        <w:rPr>
+          <w:rFonts w:ascii="Courier New" w:hAnsi="Courier New" w:cs="Courier New"/>
+          <w:color w:val="3F7F5F"/>
+          <w:sz w:val="20"/>
+          <w:szCs w:val="20"/>
+          <w:u w:val="single"/>
+        </w:rPr>
+        <w:t>uloha</w:t>
+      </w:r>
+      <w:r>
+        <w:rPr>
+          <w:rFonts w:ascii="Courier New" w:hAnsi="Courier New" w:cs="Courier New"/>
+          <w:color w:val="3F7F5F"/>
+          <w:sz w:val="20"/>
+          <w:szCs w:val="20"/>
+        </w:rPr>
+        <w:t xml:space="preserve"> 2 </w:t>
+      </w:r>
+      <w:r>
+        <w:rPr>
+          <w:rFonts w:ascii="Courier New" w:hAnsi="Courier New" w:cs="Courier New"/>
+          <w:color w:val="3F7F5F"/>
+          <w:sz w:val="20"/>
+          <w:szCs w:val="20"/>
+        </w:rPr>
+        <w:t>v cykle while</w:t>
+      </w:r>
       <w:bookmarkStart w:id="0" w:name="_GoBack"/>
       <w:bookmarkEnd w:id="0"/>
+      <w:r>
+        <w:rPr>
+          <w:rFonts w:ascii="Courier New" w:hAnsi="Courier New" w:cs="Courier New"/>
+          <w:color w:val="3F7F5F"/>
+          <w:sz w:val="20"/>
+          <w:szCs w:val="20"/>
+        </w:rPr>
+        <w:t>*/</w:t>
+      </w:r>
+    </w:p>
+    <w:p>
+      <w:pPr>
+        <w:autoSpaceDE w:val="0"/>
+        <w:autoSpaceDN w:val="0"/>
+        <w:adjustRightInd w:val="0"/>
+        <w:spacing w:after="0" w:line="240" w:lineRule="auto"/>
+        <w:rPr>
+          <w:rFonts w:ascii="Courier New" w:hAnsi="Courier New" w:cs="Courier New"/>
+          <w:sz w:val="20"/>
+          <w:szCs w:val="20"/>
+        </w:rPr>
+      </w:pPr>
+      <w:r>
+        <w:rPr>
+          <w:rFonts w:ascii="Courier New" w:hAnsi="Courier New" w:cs="Courier New"/>
+          <w:color w:val="000000"/>
+          <w:sz w:val="20"/>
+          <w:szCs w:val="20"/>
+        </w:rPr>
+        <w:tab/>
+        <w:t xml:space="preserve">  </w:t>
+      </w:r>
+      <w:r>
+        <w:rPr>
+          <w:rFonts w:ascii="Courier New" w:hAnsi="Courier New" w:cs="Courier New"/>
+          <w:b/>
+          <w:bCs/>
+          <w:color w:val="7F0055"/>
+          <w:sz w:val="20"/>
+          <w:szCs w:val="20"/>
+        </w:rPr>
+        <w:t>if</w:t>
+      </w:r>
+      <w:r>
+        <w:rPr>
+          <w:rFonts w:ascii="Courier New" w:hAnsi="Courier New" w:cs="Courier New"/>
+          <w:color w:val="000000"/>
+          <w:sz w:val="20"/>
+          <w:szCs w:val="20"/>
+        </w:rPr>
+        <w:t xml:space="preserve"> ((GPIO_ReadInputDataBit(GPIOC, GPIO_Pin_13)) == 0)</w:t>
+      </w:r>
+    </w:p>
+    <w:p>
+      <w:pPr>
+        <w:autoSpaceDE w:val="0"/>
+        <w:autoSpaceDN w:val="0"/>
+        <w:adjustRightInd w:val="0"/>
+        <w:spacing w:after="0" w:line="240" w:lineRule="auto"/>
+        <w:rPr>
+          <w:rFonts w:ascii="Courier New" w:hAnsi="Courier New" w:cs="Courier New"/>
+          <w:sz w:val="20"/>
+          <w:szCs w:val="20"/>
+        </w:rPr>
+      </w:pPr>
+      <w:r>
+        <w:rPr>
+          <w:rFonts w:ascii="Courier New" w:hAnsi="Courier New" w:cs="Courier New"/>
+          <w:color w:val="000000"/>
+          <w:sz w:val="20"/>
+          <w:szCs w:val="20"/>
+        </w:rPr>
+        <w:tab/>
+      </w:r>
+      <w:r>
+        <w:rPr>
+          <w:rFonts w:ascii="Courier New" w:hAnsi="Courier New" w:cs="Courier New"/>
+          <w:color w:val="000000"/>
+          <w:sz w:val="20"/>
+          <w:szCs w:val="20"/>
+        </w:rPr>
+        <w:tab/>
+        <w:t xml:space="preserve">  button = 1;</w:t>
+      </w:r>
+    </w:p>
+    <w:p>
+      <w:pPr>
+        <w:autoSpaceDE w:val="0"/>
+        <w:autoSpaceDN w:val="0"/>
+        <w:adjustRightInd w:val="0"/>
+        <w:spacing w:after="0" w:line="240" w:lineRule="auto"/>
+        <w:rPr>
+          <w:rFonts w:ascii="Courier New" w:hAnsi="Courier New" w:cs="Courier New"/>
+          <w:sz w:val="20"/>
+          <w:szCs w:val="20"/>
+        </w:rPr>
+      </w:pPr>
+      <w:r>
+        <w:rPr>
+          <w:rFonts w:ascii="Courier New" w:hAnsi="Courier New" w:cs="Courier New"/>
+          <w:color w:val="000000"/>
+          <w:sz w:val="20"/>
+          <w:szCs w:val="20"/>
+        </w:rPr>
+        <w:tab/>
+        <w:t xml:space="preserve">  </w:t>
+      </w:r>
+      <w:r>
+        <w:rPr>
+          <w:rFonts w:ascii="Courier New" w:hAnsi="Courier New" w:cs="Courier New"/>
+          <w:b/>
+          <w:bCs/>
+          <w:color w:val="7F0055"/>
+          <w:sz w:val="20"/>
+          <w:szCs w:val="20"/>
+        </w:rPr>
+        <w:t>else</w:t>
+      </w:r>
+      <w:r>
+        <w:rPr>
+          <w:rFonts w:ascii="Courier New" w:hAnsi="Courier New" w:cs="Courier New"/>
+          <w:color w:val="000000"/>
+          <w:sz w:val="20"/>
+          <w:szCs w:val="20"/>
+        </w:rPr>
+        <w:t xml:space="preserve"> </w:t>
+      </w:r>
+      <w:r>
+        <w:rPr>
+          <w:rFonts w:ascii="Courier New" w:hAnsi="Courier New" w:cs="Courier New"/>
+          <w:b/>
+          <w:bCs/>
+          <w:color w:val="7F0055"/>
+          <w:sz w:val="20"/>
+          <w:szCs w:val="20"/>
+        </w:rPr>
+        <w:t>if</w:t>
+      </w:r>
+      <w:r>
+        <w:rPr>
+          <w:rFonts w:ascii="Courier New" w:hAnsi="Courier New" w:cs="Courier New"/>
+          <w:color w:val="000000"/>
+          <w:sz w:val="20"/>
+          <w:szCs w:val="20"/>
+        </w:rPr>
+        <w:t xml:space="preserve"> ((GPIO_ReadInputDataBit(GPIOC, GPIO_Pin_13)) == 1)</w:t>
+      </w:r>
+    </w:p>
+    <w:p>
+      <w:r>
+        <w:rPr>
+          <w:rFonts w:ascii="Courier New" w:hAnsi="Courier New" w:cs="Courier New"/>
+          <w:color w:val="000000"/>
+          <w:sz w:val="20"/>
+          <w:szCs w:val="20"/>
+        </w:rPr>
+        <w:tab/>
+      </w:r>
+      <w:r>
+        <w:rPr>
+          <w:rFonts w:ascii="Courier New" w:hAnsi="Courier New" w:cs="Courier New"/>
+          <w:color w:val="000000"/>
+          <w:sz w:val="20"/>
+          <w:szCs w:val="20"/>
+        </w:rPr>
+        <w:tab/>
+        <w:t xml:space="preserve">  button = 0;</w:t>
+      </w:r>
+    </w:p>
+    <w:p>
+      <w:r>
+        <w:rPr>
+          <w:noProof/>
+          <w:lang w:eastAsia="sk-SK"/>
+        </w:rPr>
+        <w:lastRenderedPageBreak/>
+        <w:drawing>
+          <wp:inline distT="0" distB="0" distL="0" distR="0">
+            <wp:extent cx="5760720" cy="4084874"/>
+            <wp:effectExtent l="0" t="0" r="0" b="0"/>
+            <wp:docPr id="27" name="Obrázok 27" descr="http://puu.sh/ryGAQ/671350039d.png"/>
+            <wp:cNvGraphicFramePr>
+              <a:graphicFrameLocks xmlns:a="http://schemas.openxmlformats.org/drawingml/2006/main" noChangeAspect="1"/>
+            </wp:cNvGraphicFramePr>
+            <a:graphic xmlns:a="http://schemas.openxmlformats.org/drawingml/2006/main">
+              <a:graphicData uri="http://schemas.openxmlformats.org/drawingml/2006/picture">
+                <pic:pic xmlns:pic="http://schemas.openxmlformats.org/drawingml/2006/picture">
+                  <pic:nvPicPr>
+                    <pic:cNvPr id="0" name="Picture 9" descr="http://puu.sh/ryGAQ/671350039d.png"/>
+                    <pic:cNvPicPr>
+                      <a:picLocks noChangeAspect="1" noChangeArrowheads="1"/>
+                    </pic:cNvPicPr>
+                  </pic:nvPicPr>
+                  <pic:blipFill>
+                    <a:blip r:embed="rId9">
+                      <a:extLst>
+                        <a:ext uri="{28A0092B-C50C-407E-A947-70E740481C1C}">
+                          <a14:useLocalDpi xmlns:a14="http://schemas.microsoft.com/office/drawing/2010/main" val="0"/>
+                        </a:ext>
+                      </a:extLst>
+                    </a:blip>
+                    <a:srcRect/>
+                    <a:stretch>
+                      <a:fillRect/>
+                    </a:stretch>
+                  </pic:blipFill>
+                  <pic:spPr bwMode="auto">
+                    <a:xfrm>
+                      <a:off x="0" y="0"/>
+                      <a:ext cx="5760720" cy="4084874"/>
+                    </a:xfrm>
+                    <a:prstGeom prst="rect">
+                      <a:avLst/>
+                    </a:prstGeom>
+                    <a:noFill/>
+                    <a:ln>
+                      <a:noFill/>
+                    </a:ln>
+                  </pic:spPr>
+                </pic:pic>
+              </a:graphicData>
+            </a:graphic>
+          </wp:inline>
+        </w:drawing>
+      </w:r>
+      <w:r>
+        <w:rPr>
+          <w:noProof/>
+          <w:lang w:eastAsia="sk-SK"/>
+        </w:rPr>
+        <w:drawing>
+          <wp:inline distT="0" distB="0" distL="0" distR="0">
+            <wp:extent cx="5760720" cy="4082331"/>
+            <wp:effectExtent l="0" t="0" r="0" b="0"/>
+            <wp:docPr id="28" name="Obrázok 28" descr="http://puu.sh/ryGDm/ede694f09b.png"/>
+            <wp:cNvGraphicFramePr>
+              <a:graphicFrameLocks xmlns:a="http://schemas.openxmlformats.org/drawingml/2006/main" noChangeAspect="1"/>
+            </wp:cNvGraphicFramePr>
+            <a:graphic xmlns:a="http://schemas.openxmlformats.org/drawingml/2006/main">
+              <a:graphicData uri="http://schemas.openxmlformats.org/drawingml/2006/picture">
+                <pic:pic xmlns:pic="http://schemas.openxmlformats.org/drawingml/2006/picture">
+                  <pic:nvPicPr>
+                    <pic:cNvPr id="0" name="Picture 11" descr="http://puu.sh/ryGDm/ede694f09b.png"/>
+                    <pic:cNvPicPr>
+                      <a:picLocks noChangeAspect="1" noChangeArrowheads="1"/>
+                    </pic:cNvPicPr>
+                  </pic:nvPicPr>
+                  <pic:blipFill>
+                    <a:blip r:embed="rId10">
+                      <a:extLst>
+                        <a:ext uri="{28A0092B-C50C-407E-A947-70E740481C1C}">
+                          <a14:useLocalDpi xmlns:a14="http://schemas.microsoft.com/office/drawing/2010/main" val="0"/>
+                        </a:ext>
+                      </a:extLst>
+                    </a:blip>
+                    <a:srcRect/>
+                    <a:stretch>
+                      <a:fillRect/>
+                    </a:stretch>
+                  </pic:blipFill>
+                  <pic:spPr bwMode="auto">
+                    <a:xfrm>
+                      <a:off x="0" y="0"/>
+                      <a:ext cx="5760720" cy="4082331"/>
+                    </a:xfrm>
+                    <a:prstGeom prst="rect">
+                      <a:avLst/>
+                    </a:prstGeom>
+                    <a:noFill/>
+                    <a:ln>
+                      <a:noFill/>
+                    </a:ln>
+                  </pic:spPr>
+                </pic:pic>
+              </a:graphicData>
+            </a:graphic>
+          </wp:inline>
+        </w:drawing>
+      </w:r>
+      <w:r>
+        <w:rPr>
+          <w:noProof/>
+          <w:lang w:eastAsia="sk-SK"/>
+        </w:rPr>
+        <w:lastRenderedPageBreak/>
+        <w:drawing>
+          <wp:inline distT="0" distB="0" distL="0" distR="0">
+            <wp:extent cx="5760720" cy="4087410"/>
+            <wp:effectExtent l="0" t="0" r="0" b="8890"/>
+            <wp:docPr id="29" name="Obrázok 29" descr="http://puu.sh/ryGFm/c579ce3f0c.png"/>
+            <wp:cNvGraphicFramePr>
+              <a:graphicFrameLocks xmlns:a="http://schemas.openxmlformats.org/drawingml/2006/main" noChangeAspect="1"/>
+            </wp:cNvGraphicFramePr>
+            <a:graphic xmlns:a="http://schemas.openxmlformats.org/drawingml/2006/main">
+              <a:graphicData uri="http://schemas.openxmlformats.org/drawingml/2006/picture">
+                <pic:pic xmlns:pic="http://schemas.openxmlformats.org/drawingml/2006/picture">
+                  <pic:nvPicPr>
+                    <pic:cNvPr id="0" name="Picture 13" descr="http://puu.sh/ryGFm/c579ce3f0c.png"/>
+                    <pic:cNvPicPr>
+                      <a:picLocks noChangeAspect="1" noChangeArrowheads="1"/>
+                    </pic:cNvPicPr>
+                  </pic:nvPicPr>
+                  <pic:blipFill>
+                    <a:blip r:embed="rId11">
+                      <a:extLst>
+                        <a:ext uri="{28A0092B-C50C-407E-A947-70E740481C1C}">
+                          <a14:useLocalDpi xmlns:a14="http://schemas.microsoft.com/office/drawing/2010/main" val="0"/>
+                        </a:ext>
+                      </a:extLst>
+                    </a:blip>
+                    <a:srcRect/>
+                    <a:stretch>
+                      <a:fillRect/>
+                    </a:stretch>
+                  </pic:blipFill>
+                  <pic:spPr bwMode="auto">
+                    <a:xfrm>
+                      <a:off x="0" y="0"/>
+                      <a:ext cx="5760720" cy="4087410"/>
+                    </a:xfrm>
+                    <a:prstGeom prst="rect">
+                      <a:avLst/>
+                    </a:prstGeom>
+                    <a:noFill/>
+                    <a:ln>
+                      <a:noFill/>
+                    </a:ln>
+                  </pic:spPr>
+                </pic:pic>
+              </a:graphicData>
+            </a:graphic>
+          </wp:inline>
+        </w:drawing>
+      </w:r>
     </w:p>
     <w:sectPr>
       <w:pgSz w:w="11906" w:h="16838"/>

--- a/Dokumentacia_Cvicenie_3.docx
+++ b/Dokumentacia_Cvicenie_3.docx
@@ -1203,8 +1203,6 @@
         </w:rPr>
         <w:t>v cykle while</w:t>
       </w:r>
-      <w:bookmarkStart w:id="0" w:name="_GoBack"/>
-      <w:bookmarkEnd w:id="0"/>
       <w:r>
         <w:rPr>
           <w:rFonts w:ascii="Courier New" w:hAnsi="Courier New" w:cs="Courier New"/>
@@ -1539,6 +1537,825 @@
           </wp:inline>
         </w:drawing>
       </w:r>
+    </w:p>
+    <w:p/>
+    <w:p>
+      <w:r>
+        <w:t>Uloha 3</w:t>
+      </w:r>
+    </w:p>
+    <w:p>
+      <w:r>
+        <w:t>Prva</w:t>
+      </w:r>
+    </w:p>
+    <w:p>
+      <w:pPr>
+        <w:autoSpaceDE w:val="0"/>
+        <w:autoSpaceDN w:val="0"/>
+        <w:adjustRightInd w:val="0"/>
+        <w:spacing w:after="0" w:line="240" w:lineRule="auto"/>
+        <w:rPr>
+          <w:rFonts w:ascii="Courier New" w:hAnsi="Courier New" w:cs="Courier New"/>
+          <w:sz w:val="20"/>
+          <w:szCs w:val="20"/>
+        </w:rPr>
+      </w:pPr>
+      <w:r>
+        <w:rPr>
+          <w:rFonts w:ascii="Courier New" w:hAnsi="Courier New" w:cs="Courier New"/>
+          <w:color w:val="3F7F5F"/>
+          <w:sz w:val="20"/>
+          <w:szCs w:val="20"/>
+        </w:rPr>
+        <w:t xml:space="preserve">/* </w:t>
+      </w:r>
+      <w:r>
+        <w:rPr>
+          <w:rFonts w:ascii="Courier New" w:hAnsi="Courier New" w:cs="Courier New"/>
+          <w:color w:val="3F7F5F"/>
+          <w:sz w:val="20"/>
+          <w:szCs w:val="20"/>
+          <w:u w:val="single"/>
+        </w:rPr>
+        <w:t>uloha</w:t>
+      </w:r>
+      <w:r>
+        <w:rPr>
+          <w:rFonts w:ascii="Courier New" w:hAnsi="Courier New" w:cs="Courier New"/>
+          <w:color w:val="3F7F5F"/>
+          <w:sz w:val="20"/>
+          <w:szCs w:val="20"/>
+        </w:rPr>
+        <w:t xml:space="preserve"> 3 </w:t>
+      </w:r>
+      <w:r>
+        <w:rPr>
+          <w:rFonts w:ascii="Courier New" w:hAnsi="Courier New" w:cs="Courier New"/>
+          <w:color w:val="3F7F5F"/>
+          <w:sz w:val="20"/>
+          <w:szCs w:val="20"/>
+          <w:u w:val="single"/>
+        </w:rPr>
+        <w:t>prva</w:t>
+      </w:r>
+      <w:r>
+        <w:rPr>
+          <w:rFonts w:ascii="Courier New" w:hAnsi="Courier New" w:cs="Courier New"/>
+          <w:color w:val="3F7F5F"/>
+          <w:sz w:val="20"/>
+          <w:szCs w:val="20"/>
+        </w:rPr>
+        <w:t xml:space="preserve"> cast */</w:t>
+      </w:r>
+    </w:p>
+    <w:p>
+      <w:pPr>
+        <w:autoSpaceDE w:val="0"/>
+        <w:autoSpaceDN w:val="0"/>
+        <w:adjustRightInd w:val="0"/>
+        <w:spacing w:after="0" w:line="240" w:lineRule="auto"/>
+        <w:rPr>
+          <w:rFonts w:ascii="Courier New" w:hAnsi="Courier New" w:cs="Courier New"/>
+          <w:sz w:val="20"/>
+          <w:szCs w:val="20"/>
+        </w:rPr>
+      </w:pPr>
+      <w:r>
+        <w:rPr>
+          <w:rFonts w:ascii="Courier New" w:hAnsi="Courier New" w:cs="Courier New"/>
+          <w:color w:val="000000"/>
+          <w:sz w:val="20"/>
+          <w:szCs w:val="20"/>
+        </w:rPr>
+        <w:tab/>
+        <w:t xml:space="preserve">  GPIO_SetBits(GPIOA, GPIO_Pin_5);</w:t>
+      </w:r>
+    </w:p>
+    <w:p>
+      <w:pPr>
+        <w:autoSpaceDE w:val="0"/>
+        <w:autoSpaceDN w:val="0"/>
+        <w:adjustRightInd w:val="0"/>
+        <w:spacing w:after="0" w:line="240" w:lineRule="auto"/>
+        <w:rPr>
+          <w:rFonts w:ascii="Courier New" w:hAnsi="Courier New" w:cs="Courier New"/>
+          <w:sz w:val="20"/>
+          <w:szCs w:val="20"/>
+        </w:rPr>
+      </w:pPr>
+      <w:r>
+        <w:rPr>
+          <w:rFonts w:ascii="Courier New" w:hAnsi="Courier New" w:cs="Courier New"/>
+          <w:color w:val="000000"/>
+          <w:sz w:val="20"/>
+          <w:szCs w:val="20"/>
+        </w:rPr>
+        <w:tab/>
+        <w:t xml:space="preserve">  </w:t>
+      </w:r>
+      <w:r>
+        <w:rPr>
+          <w:rFonts w:ascii="Courier New" w:hAnsi="Courier New" w:cs="Courier New"/>
+          <w:b/>
+          <w:bCs/>
+          <w:color w:val="7F0055"/>
+          <w:sz w:val="20"/>
+          <w:szCs w:val="20"/>
+        </w:rPr>
+        <w:t>for</w:t>
+      </w:r>
+      <w:r>
+        <w:rPr>
+          <w:rFonts w:ascii="Courier New" w:hAnsi="Courier New" w:cs="Courier New"/>
+          <w:color w:val="000000"/>
+          <w:sz w:val="20"/>
+          <w:szCs w:val="20"/>
+        </w:rPr>
+        <w:t xml:space="preserve"> (</w:t>
+      </w:r>
+      <w:r>
+        <w:rPr>
+          <w:rFonts w:ascii="Courier New" w:hAnsi="Courier New" w:cs="Courier New"/>
+          <w:b/>
+          <w:bCs/>
+          <w:color w:val="7F0055"/>
+          <w:sz w:val="20"/>
+          <w:szCs w:val="20"/>
+        </w:rPr>
+        <w:t>int</w:t>
+      </w:r>
+      <w:r>
+        <w:rPr>
+          <w:rFonts w:ascii="Courier New" w:hAnsi="Courier New" w:cs="Courier New"/>
+          <w:color w:val="000000"/>
+          <w:sz w:val="20"/>
+          <w:szCs w:val="20"/>
+        </w:rPr>
+        <w:t xml:space="preserve"> c=1; c&lt;= 1000; c++){</w:t>
+      </w:r>
+    </w:p>
+    <w:p>
+      <w:pPr>
+        <w:autoSpaceDE w:val="0"/>
+        <w:autoSpaceDN w:val="0"/>
+        <w:adjustRightInd w:val="0"/>
+        <w:spacing w:after="0" w:line="240" w:lineRule="auto"/>
+        <w:rPr>
+          <w:rFonts w:ascii="Courier New" w:hAnsi="Courier New" w:cs="Courier New"/>
+          <w:sz w:val="20"/>
+          <w:szCs w:val="20"/>
+        </w:rPr>
+      </w:pPr>
+      <w:r>
+        <w:rPr>
+          <w:rFonts w:ascii="Courier New" w:hAnsi="Courier New" w:cs="Courier New"/>
+          <w:color w:val="000000"/>
+          <w:sz w:val="20"/>
+          <w:szCs w:val="20"/>
+        </w:rPr>
+        <w:tab/>
+      </w:r>
+      <w:r>
+        <w:rPr>
+          <w:rFonts w:ascii="Courier New" w:hAnsi="Courier New" w:cs="Courier New"/>
+          <w:color w:val="000000"/>
+          <w:sz w:val="20"/>
+          <w:szCs w:val="20"/>
+        </w:rPr>
+        <w:tab/>
+        <w:t xml:space="preserve">  </w:t>
+      </w:r>
+      <w:r>
+        <w:rPr>
+          <w:rFonts w:ascii="Courier New" w:hAnsi="Courier New" w:cs="Courier New"/>
+          <w:b/>
+          <w:bCs/>
+          <w:color w:val="7F0055"/>
+          <w:sz w:val="20"/>
+          <w:szCs w:val="20"/>
+        </w:rPr>
+        <w:t>for</w:t>
+      </w:r>
+      <w:r>
+        <w:rPr>
+          <w:rFonts w:ascii="Courier New" w:hAnsi="Courier New" w:cs="Courier New"/>
+          <w:color w:val="000000"/>
+          <w:sz w:val="20"/>
+          <w:szCs w:val="20"/>
+        </w:rPr>
+        <w:t xml:space="preserve"> (</w:t>
+      </w:r>
+      <w:r>
+        <w:rPr>
+          <w:rFonts w:ascii="Courier New" w:hAnsi="Courier New" w:cs="Courier New"/>
+          <w:b/>
+          <w:bCs/>
+          <w:color w:val="7F0055"/>
+          <w:sz w:val="20"/>
+          <w:szCs w:val="20"/>
+        </w:rPr>
+        <w:t>int</w:t>
+      </w:r>
+      <w:r>
+        <w:rPr>
+          <w:rFonts w:ascii="Courier New" w:hAnsi="Courier New" w:cs="Courier New"/>
+          <w:color w:val="000000"/>
+          <w:sz w:val="20"/>
+          <w:szCs w:val="20"/>
+        </w:rPr>
+        <w:t xml:space="preserve"> d=1; d&lt;= 1000; d++)</w:t>
+      </w:r>
+    </w:p>
+    <w:p>
+      <w:pPr>
+        <w:autoSpaceDE w:val="0"/>
+        <w:autoSpaceDN w:val="0"/>
+        <w:adjustRightInd w:val="0"/>
+        <w:spacing w:after="0" w:line="240" w:lineRule="auto"/>
+        <w:rPr>
+          <w:rFonts w:ascii="Courier New" w:hAnsi="Courier New" w:cs="Courier New"/>
+          <w:sz w:val="20"/>
+          <w:szCs w:val="20"/>
+        </w:rPr>
+      </w:pPr>
+      <w:r>
+        <w:rPr>
+          <w:rFonts w:ascii="Courier New" w:hAnsi="Courier New" w:cs="Courier New"/>
+          <w:color w:val="000000"/>
+          <w:sz w:val="20"/>
+          <w:szCs w:val="20"/>
+        </w:rPr>
+        <w:tab/>
+      </w:r>
+      <w:r>
+        <w:rPr>
+          <w:rFonts w:ascii="Courier New" w:hAnsi="Courier New" w:cs="Courier New"/>
+          <w:color w:val="000000"/>
+          <w:sz w:val="20"/>
+          <w:szCs w:val="20"/>
+        </w:rPr>
+        <w:tab/>
+        <w:t xml:space="preserve">  {}</w:t>
+      </w:r>
+    </w:p>
+    <w:p>
+      <w:pPr>
+        <w:autoSpaceDE w:val="0"/>
+        <w:autoSpaceDN w:val="0"/>
+        <w:adjustRightInd w:val="0"/>
+        <w:spacing w:after="0" w:line="240" w:lineRule="auto"/>
+        <w:rPr>
+          <w:rFonts w:ascii="Courier New" w:hAnsi="Courier New" w:cs="Courier New"/>
+          <w:sz w:val="20"/>
+          <w:szCs w:val="20"/>
+        </w:rPr>
+      </w:pPr>
+      <w:r>
+        <w:rPr>
+          <w:rFonts w:ascii="Courier New" w:hAnsi="Courier New" w:cs="Courier New"/>
+          <w:color w:val="000000"/>
+          <w:sz w:val="20"/>
+          <w:szCs w:val="20"/>
+        </w:rPr>
+        <w:tab/>
+        <w:t xml:space="preserve">  }</w:t>
+      </w:r>
+    </w:p>
+    <w:p>
+      <w:pPr>
+        <w:autoSpaceDE w:val="0"/>
+        <w:autoSpaceDN w:val="0"/>
+        <w:adjustRightInd w:val="0"/>
+        <w:spacing w:after="0" w:line="240" w:lineRule="auto"/>
+        <w:rPr>
+          <w:rFonts w:ascii="Courier New" w:hAnsi="Courier New" w:cs="Courier New"/>
+          <w:sz w:val="20"/>
+          <w:szCs w:val="20"/>
+        </w:rPr>
+      </w:pPr>
+      <w:r>
+        <w:rPr>
+          <w:rFonts w:ascii="Courier New" w:hAnsi="Courier New" w:cs="Courier New"/>
+          <w:color w:val="000000"/>
+          <w:sz w:val="20"/>
+          <w:szCs w:val="20"/>
+        </w:rPr>
+        <w:tab/>
+        <w:t xml:space="preserve">  GPIO_ResetBits(GPIOA, GPIO_Pin_5);</w:t>
+      </w:r>
+    </w:p>
+    <w:p>
+      <w:pPr>
+        <w:autoSpaceDE w:val="0"/>
+        <w:autoSpaceDN w:val="0"/>
+        <w:adjustRightInd w:val="0"/>
+        <w:spacing w:after="0" w:line="240" w:lineRule="auto"/>
+        <w:rPr>
+          <w:rFonts w:ascii="Courier New" w:hAnsi="Courier New" w:cs="Courier New"/>
+          <w:sz w:val="20"/>
+          <w:szCs w:val="20"/>
+        </w:rPr>
+      </w:pPr>
+      <w:r>
+        <w:rPr>
+          <w:rFonts w:ascii="Courier New" w:hAnsi="Courier New" w:cs="Courier New"/>
+          <w:color w:val="000000"/>
+          <w:sz w:val="20"/>
+          <w:szCs w:val="20"/>
+        </w:rPr>
+        <w:tab/>
+        <w:t xml:space="preserve">  </w:t>
+      </w:r>
+      <w:r>
+        <w:rPr>
+          <w:rFonts w:ascii="Courier New" w:hAnsi="Courier New" w:cs="Courier New"/>
+          <w:b/>
+          <w:bCs/>
+          <w:color w:val="7F0055"/>
+          <w:sz w:val="20"/>
+          <w:szCs w:val="20"/>
+        </w:rPr>
+        <w:t>for</w:t>
+      </w:r>
+      <w:r>
+        <w:rPr>
+          <w:rFonts w:ascii="Courier New" w:hAnsi="Courier New" w:cs="Courier New"/>
+          <w:color w:val="000000"/>
+          <w:sz w:val="20"/>
+          <w:szCs w:val="20"/>
+        </w:rPr>
+        <w:t xml:space="preserve"> (</w:t>
+      </w:r>
+      <w:r>
+        <w:rPr>
+          <w:rFonts w:ascii="Courier New" w:hAnsi="Courier New" w:cs="Courier New"/>
+          <w:b/>
+          <w:bCs/>
+          <w:color w:val="7F0055"/>
+          <w:sz w:val="20"/>
+          <w:szCs w:val="20"/>
+        </w:rPr>
+        <w:t>int</w:t>
+      </w:r>
+      <w:r>
+        <w:rPr>
+          <w:rFonts w:ascii="Courier New" w:hAnsi="Courier New" w:cs="Courier New"/>
+          <w:color w:val="000000"/>
+          <w:sz w:val="20"/>
+          <w:szCs w:val="20"/>
+        </w:rPr>
+        <w:t xml:space="preserve"> c=1; c&lt;= 1000; c++){</w:t>
+      </w:r>
+    </w:p>
+    <w:p>
+      <w:pPr>
+        <w:autoSpaceDE w:val="0"/>
+        <w:autoSpaceDN w:val="0"/>
+        <w:adjustRightInd w:val="0"/>
+        <w:spacing w:after="0" w:line="240" w:lineRule="auto"/>
+        <w:rPr>
+          <w:rFonts w:ascii="Courier New" w:hAnsi="Courier New" w:cs="Courier New"/>
+          <w:sz w:val="20"/>
+          <w:szCs w:val="20"/>
+        </w:rPr>
+      </w:pPr>
+      <w:r>
+        <w:rPr>
+          <w:rFonts w:ascii="Courier New" w:hAnsi="Courier New" w:cs="Courier New"/>
+          <w:color w:val="000000"/>
+          <w:sz w:val="20"/>
+          <w:szCs w:val="20"/>
+        </w:rPr>
+        <w:tab/>
+      </w:r>
+      <w:r>
+        <w:rPr>
+          <w:rFonts w:ascii="Courier New" w:hAnsi="Courier New" w:cs="Courier New"/>
+          <w:color w:val="000000"/>
+          <w:sz w:val="20"/>
+          <w:szCs w:val="20"/>
+        </w:rPr>
+        <w:tab/>
+        <w:t xml:space="preserve">  </w:t>
+      </w:r>
+      <w:r>
+        <w:rPr>
+          <w:rFonts w:ascii="Courier New" w:hAnsi="Courier New" w:cs="Courier New"/>
+          <w:b/>
+          <w:bCs/>
+          <w:color w:val="7F0055"/>
+          <w:sz w:val="20"/>
+          <w:szCs w:val="20"/>
+        </w:rPr>
+        <w:t>for</w:t>
+      </w:r>
+      <w:r>
+        <w:rPr>
+          <w:rFonts w:ascii="Courier New" w:hAnsi="Courier New" w:cs="Courier New"/>
+          <w:color w:val="000000"/>
+          <w:sz w:val="20"/>
+          <w:szCs w:val="20"/>
+        </w:rPr>
+        <w:t xml:space="preserve"> (</w:t>
+      </w:r>
+      <w:r>
+        <w:rPr>
+          <w:rFonts w:ascii="Courier New" w:hAnsi="Courier New" w:cs="Courier New"/>
+          <w:b/>
+          <w:bCs/>
+          <w:color w:val="7F0055"/>
+          <w:sz w:val="20"/>
+          <w:szCs w:val="20"/>
+        </w:rPr>
+        <w:t>int</w:t>
+      </w:r>
+      <w:r>
+        <w:rPr>
+          <w:rFonts w:ascii="Courier New" w:hAnsi="Courier New" w:cs="Courier New"/>
+          <w:color w:val="000000"/>
+          <w:sz w:val="20"/>
+          <w:szCs w:val="20"/>
+        </w:rPr>
+        <w:t xml:space="preserve"> d=1; d&lt;= 1000; d++)</w:t>
+      </w:r>
+    </w:p>
+    <w:p>
+      <w:pPr>
+        <w:autoSpaceDE w:val="0"/>
+        <w:autoSpaceDN w:val="0"/>
+        <w:adjustRightInd w:val="0"/>
+        <w:spacing w:after="0" w:line="240" w:lineRule="auto"/>
+        <w:rPr>
+          <w:rFonts w:ascii="Courier New" w:hAnsi="Courier New" w:cs="Courier New"/>
+          <w:sz w:val="20"/>
+          <w:szCs w:val="20"/>
+        </w:rPr>
+      </w:pPr>
+      <w:r>
+        <w:rPr>
+          <w:rFonts w:ascii="Courier New" w:hAnsi="Courier New" w:cs="Courier New"/>
+          <w:color w:val="000000"/>
+          <w:sz w:val="20"/>
+          <w:szCs w:val="20"/>
+        </w:rPr>
+        <w:tab/>
+      </w:r>
+      <w:r>
+        <w:rPr>
+          <w:rFonts w:ascii="Courier New" w:hAnsi="Courier New" w:cs="Courier New"/>
+          <w:color w:val="000000"/>
+          <w:sz w:val="20"/>
+          <w:szCs w:val="20"/>
+        </w:rPr>
+        <w:tab/>
+        <w:t xml:space="preserve">  {}</w:t>
+      </w:r>
+    </w:p>
+    <w:p>
+      <w:pPr>
+        <w:rPr>
+          <w:rFonts w:ascii="Courier New" w:hAnsi="Courier New" w:cs="Courier New"/>
+          <w:color w:val="000000"/>
+          <w:sz w:val="20"/>
+          <w:szCs w:val="20"/>
+        </w:rPr>
+      </w:pPr>
+      <w:r>
+        <w:rPr>
+          <w:rFonts w:ascii="Courier New" w:hAnsi="Courier New" w:cs="Courier New"/>
+          <w:color w:val="000000"/>
+          <w:sz w:val="20"/>
+          <w:szCs w:val="20"/>
+        </w:rPr>
+        <w:tab/>
+        <w:t xml:space="preserve">  }</w:t>
+      </w:r>
+    </w:p>
+    <w:p>
+      <w:pPr>
+        <w:rPr>
+          <w:rFonts w:ascii="Courier New" w:hAnsi="Courier New" w:cs="Courier New"/>
+          <w:color w:val="000000"/>
+          <w:sz w:val="20"/>
+          <w:szCs w:val="20"/>
+        </w:rPr>
+      </w:pPr>
+      <w:r>
+        <w:rPr>
+          <w:rFonts w:ascii="Courier New" w:hAnsi="Courier New" w:cs="Courier New"/>
+          <w:color w:val="000000"/>
+          <w:sz w:val="20"/>
+          <w:szCs w:val="20"/>
+        </w:rPr>
+        <w:t>Druha</w:t>
+      </w:r>
+    </w:p>
+    <w:p>
+      <w:pPr>
+        <w:autoSpaceDE w:val="0"/>
+        <w:autoSpaceDN w:val="0"/>
+        <w:adjustRightInd w:val="0"/>
+        <w:spacing w:after="0" w:line="240" w:lineRule="auto"/>
+        <w:rPr>
+          <w:rFonts w:ascii="Courier New" w:hAnsi="Courier New" w:cs="Courier New"/>
+          <w:sz w:val="20"/>
+          <w:szCs w:val="20"/>
+        </w:rPr>
+      </w:pPr>
+      <w:r>
+        <w:rPr>
+          <w:rFonts w:ascii="Courier New" w:hAnsi="Courier New" w:cs="Courier New"/>
+          <w:color w:val="3F7F5F"/>
+          <w:sz w:val="20"/>
+          <w:szCs w:val="20"/>
+        </w:rPr>
+        <w:t xml:space="preserve">/* </w:t>
+      </w:r>
+      <w:r>
+        <w:rPr>
+          <w:rFonts w:ascii="Courier New" w:hAnsi="Courier New" w:cs="Courier New"/>
+          <w:color w:val="3F7F5F"/>
+          <w:sz w:val="20"/>
+          <w:szCs w:val="20"/>
+          <w:u w:val="single"/>
+        </w:rPr>
+        <w:t>uloha</w:t>
+      </w:r>
+      <w:r>
+        <w:rPr>
+          <w:rFonts w:ascii="Courier New" w:hAnsi="Courier New" w:cs="Courier New"/>
+          <w:color w:val="3F7F5F"/>
+          <w:sz w:val="20"/>
+          <w:szCs w:val="20"/>
+        </w:rPr>
+        <w:t xml:space="preserve"> 3 </w:t>
+      </w:r>
+      <w:r>
+        <w:rPr>
+          <w:rFonts w:ascii="Courier New" w:hAnsi="Courier New" w:cs="Courier New"/>
+          <w:color w:val="3F7F5F"/>
+          <w:sz w:val="20"/>
+          <w:szCs w:val="20"/>
+          <w:u w:val="single"/>
+        </w:rPr>
+        <w:t>druha</w:t>
+      </w:r>
+      <w:r>
+        <w:rPr>
+          <w:rFonts w:ascii="Courier New" w:hAnsi="Courier New" w:cs="Courier New"/>
+          <w:color w:val="3F7F5F"/>
+          <w:sz w:val="20"/>
+          <w:szCs w:val="20"/>
+        </w:rPr>
+        <w:t xml:space="preserve"> cast */</w:t>
+      </w:r>
+    </w:p>
+    <w:p>
+      <w:pPr>
+        <w:autoSpaceDE w:val="0"/>
+        <w:autoSpaceDN w:val="0"/>
+        <w:adjustRightInd w:val="0"/>
+        <w:spacing w:after="0" w:line="240" w:lineRule="auto"/>
+        <w:rPr>
+          <w:rFonts w:ascii="Courier New" w:hAnsi="Courier New" w:cs="Courier New"/>
+          <w:sz w:val="20"/>
+          <w:szCs w:val="20"/>
+        </w:rPr>
+      </w:pPr>
+      <w:r>
+        <w:rPr>
+          <w:rFonts w:ascii="Courier New" w:hAnsi="Courier New" w:cs="Courier New"/>
+          <w:color w:val="000000"/>
+          <w:sz w:val="20"/>
+          <w:szCs w:val="20"/>
+        </w:rPr>
+        <w:tab/>
+        <w:t xml:space="preserve">  </w:t>
+      </w:r>
+      <w:r>
+        <w:rPr>
+          <w:rFonts w:ascii="Courier New" w:hAnsi="Courier New" w:cs="Courier New"/>
+          <w:b/>
+          <w:bCs/>
+          <w:color w:val="7F0055"/>
+          <w:sz w:val="20"/>
+          <w:szCs w:val="20"/>
+        </w:rPr>
+        <w:t>if</w:t>
+      </w:r>
+      <w:r>
+        <w:rPr>
+          <w:rFonts w:ascii="Courier New" w:hAnsi="Courier New" w:cs="Courier New"/>
+          <w:color w:val="000000"/>
+          <w:sz w:val="20"/>
+          <w:szCs w:val="20"/>
+        </w:rPr>
+        <w:t xml:space="preserve"> ((GPIO_ReadInputDataBit(GPIOC, GPIO_Pin_13)) == 0){</w:t>
+      </w:r>
+    </w:p>
+    <w:p>
+      <w:pPr>
+        <w:autoSpaceDE w:val="0"/>
+        <w:autoSpaceDN w:val="0"/>
+        <w:adjustRightInd w:val="0"/>
+        <w:spacing w:after="0" w:line="240" w:lineRule="auto"/>
+        <w:rPr>
+          <w:rFonts w:ascii="Courier New" w:hAnsi="Courier New" w:cs="Courier New"/>
+          <w:sz w:val="20"/>
+          <w:szCs w:val="20"/>
+        </w:rPr>
+      </w:pPr>
+      <w:r>
+        <w:rPr>
+          <w:rFonts w:ascii="Courier New" w:hAnsi="Courier New" w:cs="Courier New"/>
+          <w:color w:val="000000"/>
+          <w:sz w:val="20"/>
+          <w:szCs w:val="20"/>
+        </w:rPr>
+        <w:tab/>
+      </w:r>
+      <w:r>
+        <w:rPr>
+          <w:rFonts w:ascii="Courier New" w:hAnsi="Courier New" w:cs="Courier New"/>
+          <w:color w:val="000000"/>
+          <w:sz w:val="20"/>
+          <w:szCs w:val="20"/>
+        </w:rPr>
+        <w:tab/>
+        <w:t xml:space="preserve">  GPIO_SetBits(GPIOA, GPIO_Pin_5);</w:t>
+      </w:r>
+    </w:p>
+    <w:p>
+      <w:pPr>
+        <w:autoSpaceDE w:val="0"/>
+        <w:autoSpaceDN w:val="0"/>
+        <w:adjustRightInd w:val="0"/>
+        <w:spacing w:after="0" w:line="240" w:lineRule="auto"/>
+        <w:rPr>
+          <w:rFonts w:ascii="Courier New" w:hAnsi="Courier New" w:cs="Courier New"/>
+          <w:sz w:val="20"/>
+          <w:szCs w:val="20"/>
+        </w:rPr>
+      </w:pPr>
+      <w:r>
+        <w:rPr>
+          <w:rFonts w:ascii="Courier New" w:hAnsi="Courier New" w:cs="Courier New"/>
+          <w:color w:val="000000"/>
+          <w:sz w:val="20"/>
+          <w:szCs w:val="20"/>
+        </w:rPr>
+        <w:tab/>
+        <w:t xml:space="preserve">  }</w:t>
+      </w:r>
+    </w:p>
+    <w:p>
+      <w:pPr>
+        <w:autoSpaceDE w:val="0"/>
+        <w:autoSpaceDN w:val="0"/>
+        <w:adjustRightInd w:val="0"/>
+        <w:spacing w:after="0" w:line="240" w:lineRule="auto"/>
+        <w:rPr>
+          <w:rFonts w:ascii="Courier New" w:hAnsi="Courier New" w:cs="Courier New"/>
+          <w:sz w:val="20"/>
+          <w:szCs w:val="20"/>
+        </w:rPr>
+      </w:pPr>
+      <w:r>
+        <w:rPr>
+          <w:rFonts w:ascii="Courier New" w:hAnsi="Courier New" w:cs="Courier New"/>
+          <w:color w:val="000000"/>
+          <w:sz w:val="20"/>
+          <w:szCs w:val="20"/>
+        </w:rPr>
+        <w:tab/>
+        <w:t xml:space="preserve">  </w:t>
+      </w:r>
+      <w:r>
+        <w:rPr>
+          <w:rFonts w:ascii="Courier New" w:hAnsi="Courier New" w:cs="Courier New"/>
+          <w:b/>
+          <w:bCs/>
+          <w:color w:val="7F0055"/>
+          <w:sz w:val="20"/>
+          <w:szCs w:val="20"/>
+        </w:rPr>
+        <w:t>else</w:t>
+      </w:r>
+      <w:r>
+        <w:rPr>
+          <w:rFonts w:ascii="Courier New" w:hAnsi="Courier New" w:cs="Courier New"/>
+          <w:color w:val="000000"/>
+          <w:sz w:val="20"/>
+          <w:szCs w:val="20"/>
+        </w:rPr>
+        <w:t xml:space="preserve"> </w:t>
+      </w:r>
+      <w:r>
+        <w:rPr>
+          <w:rFonts w:ascii="Courier New" w:hAnsi="Courier New" w:cs="Courier New"/>
+          <w:b/>
+          <w:bCs/>
+          <w:color w:val="7F0055"/>
+          <w:sz w:val="20"/>
+          <w:szCs w:val="20"/>
+        </w:rPr>
+        <w:t>if</w:t>
+      </w:r>
+      <w:r>
+        <w:rPr>
+          <w:rFonts w:ascii="Courier New" w:hAnsi="Courier New" w:cs="Courier New"/>
+          <w:color w:val="000000"/>
+          <w:sz w:val="20"/>
+          <w:szCs w:val="20"/>
+        </w:rPr>
+        <w:t xml:space="preserve"> ((GPIO_ReadInputDataBit(GPIOC, GPIO_Pin_13)) == 1) {</w:t>
+      </w:r>
+    </w:p>
+    <w:p>
+      <w:pPr>
+        <w:autoSpaceDE w:val="0"/>
+        <w:autoSpaceDN w:val="0"/>
+        <w:adjustRightInd w:val="0"/>
+        <w:spacing w:after="0" w:line="240" w:lineRule="auto"/>
+        <w:rPr>
+          <w:rFonts w:ascii="Courier New" w:hAnsi="Courier New" w:cs="Courier New"/>
+          <w:sz w:val="20"/>
+          <w:szCs w:val="20"/>
+        </w:rPr>
+      </w:pPr>
+      <w:r>
+        <w:rPr>
+          <w:rFonts w:ascii="Courier New" w:hAnsi="Courier New" w:cs="Courier New"/>
+          <w:color w:val="000000"/>
+          <w:sz w:val="20"/>
+          <w:szCs w:val="20"/>
+        </w:rPr>
+        <w:tab/>
+      </w:r>
+      <w:r>
+        <w:rPr>
+          <w:rFonts w:ascii="Courier New" w:hAnsi="Courier New" w:cs="Courier New"/>
+          <w:color w:val="000000"/>
+          <w:sz w:val="20"/>
+          <w:szCs w:val="20"/>
+        </w:rPr>
+        <w:tab/>
+        <w:t xml:space="preserve">  GPIO_ResetBits(GPIOA, GPIO_Pin_5);</w:t>
+      </w:r>
+    </w:p>
+    <w:p>
+      <w:pPr>
+        <w:rPr>
+          <w:rFonts w:ascii="Courier New" w:hAnsi="Courier New" w:cs="Courier New"/>
+          <w:color w:val="000000"/>
+          <w:sz w:val="20"/>
+          <w:szCs w:val="20"/>
+        </w:rPr>
+      </w:pPr>
+      <w:r>
+        <w:rPr>
+          <w:rFonts w:ascii="Courier New" w:hAnsi="Courier New" w:cs="Courier New"/>
+          <w:color w:val="000000"/>
+          <w:sz w:val="20"/>
+          <w:szCs w:val="20"/>
+        </w:rPr>
+        <w:tab/>
+        <w:t xml:space="preserve">  }</w:t>
+      </w:r>
+    </w:p>
+    <w:p>
+      <w:pPr>
+        <w:rPr>
+          <w:rFonts w:ascii="Courier New" w:hAnsi="Courier New" w:cs="Courier New"/>
+          <w:color w:val="000000"/>
+          <w:sz w:val="20"/>
+          <w:szCs w:val="20"/>
+        </w:rPr>
+      </w:pPr>
+    </w:p>
+    <w:p>
+      <w:pPr>
+        <w:rPr>
+          <w:rFonts w:ascii="Courier New" w:hAnsi="Courier New" w:cs="Courier New"/>
+          <w:color w:val="000000"/>
+          <w:sz w:val="20"/>
+          <w:szCs w:val="20"/>
+        </w:rPr>
+      </w:pPr>
+      <w:r>
+        <w:rPr>
+          <w:rFonts w:ascii="Courier New" w:hAnsi="Courier New" w:cs="Courier New"/>
+          <w:color w:val="000000"/>
+          <w:sz w:val="20"/>
+          <w:szCs w:val="20"/>
+        </w:rPr>
+        <w:t>Tretia</w:t>
+      </w:r>
+    </w:p>
+    <w:p>
+      <w:bookmarkStart w:id="0" w:name="_GoBack"/>
+      <w:bookmarkEnd w:id="0"/>
     </w:p>
     <w:sectPr>
       <w:pgSz w:w="11906" w:h="16838"/>

--- a/Dokumentacia_Cvicenie_3.docx
+++ b/Dokumentacia_Cvicenie_3.docx
@@ -3,16 +3,200 @@
 <w:document xmlns:wpc="http://schemas.microsoft.com/office/word/2010/wordprocessingCanvas" xmlns:cx="http://schemas.microsoft.com/office/drawing/2014/chartex" xmlns:cx1="http://schemas.microsoft.com/office/drawing/2015/9/8/chartex" xmlns:cx2="http://schemas.microsoft.com/office/drawing/2015/10/21/chartex" xmlns:mc="http://schemas.openxmlformats.org/markup-compatibility/2006" xmlns:o="urn:schemas-microsoft-com:office:office" xmlns:r="http://schemas.openxmlformats.org/officeDocument/2006/relationships" xmlns:m="http://schemas.openxmlformats.org/officeDocument/2006/math" xmlns:v="urn:schemas-microsoft-com:vml" xmlns:wp14="http://schemas.microsoft.com/office/word/2010/wordprocessingDrawing" xmlns:wp="http://schemas.openxmlformats.org/drawingml/2006/wordprocessingDrawing" xmlns:w10="urn:schemas-microsoft-com:office:word" xmlns:w="http://schemas.openxmlformats.org/wordprocessingml/2006/main" xmlns:w14="http://schemas.microsoft.com/office/word/2010/wordml" xmlns:w15="http://schemas.microsoft.com/office/word/2012/wordml" xmlns:w16se="http://schemas.microsoft.com/office/word/2015/wordml/symex" xmlns:wpg="http://schemas.microsoft.com/office/word/2010/wordprocessingGroup" xmlns:wpi="http://schemas.microsoft.com/office/word/2010/wordprocessingInk" xmlns:wne="http://schemas.microsoft.com/office/word/2006/wordml" xmlns:wps="http://schemas.microsoft.com/office/word/2010/wordprocessingShape" mc:Ignorable="w14 w15 w16se wp14">
   <w:body>
     <w:p>
-      <w:r>
-        <w:t>Uloha 1</w:t>
-      </w:r>
-    </w:p>
-    <w:p>
-      <w:pPr>
-        <w:autoSpaceDE w:val="0"/>
-        <w:autoSpaceDN w:val="0"/>
-        <w:adjustRightInd w:val="0"/>
-        <w:spacing w:after="0" w:line="240" w:lineRule="auto"/>
+      <w:pPr>
+        <w:keepNext/>
+        <w:jc w:val="center"/>
+        <w:rPr>
+          <w:b/>
+          <w:sz w:val="36"/>
+          <w:szCs w:val="36"/>
+        </w:rPr>
+      </w:pPr>
+      <w:r>
+        <w:rPr>
+          <w:b/>
+          <w:sz w:val="36"/>
+          <w:szCs w:val="36"/>
+        </w:rPr>
+        <w:t>VRS 2. Cvičenie</w:t>
+      </w:r>
+      <w:r>
+        <w:rPr>
+          <w:b/>
+          <w:sz w:val="36"/>
+          <w:szCs w:val="36"/>
+        </w:rPr>
+        <w:t xml:space="preserve"> – Zoltán Czinege, Tomáš Nagy</w:t>
+      </w:r>
+    </w:p>
+    <w:p>
+      <w:pPr>
+        <w:pStyle w:val="Odsekzoznamu"/>
+        <w:keepNext/>
+        <w:numPr>
+          <w:ilvl w:val="0"/>
+          <w:numId w:val="1"/>
+        </w:numPr>
+        <w:jc w:val="both"/>
+        <w:rPr>
+          <w:b/>
+          <w:sz w:val="24"/>
+          <w:szCs w:val="24"/>
+        </w:rPr>
+      </w:pPr>
+      <w:r>
+        <w:rPr>
+          <w:b/>
+          <w:sz w:val="24"/>
+          <w:szCs w:val="24"/>
+        </w:rPr>
+        <w:t>Úloha</w:t>
+      </w:r>
+    </w:p>
+    <w:p>
+      <w:pPr>
+        <w:keepNext/>
+        <w:ind w:left="360"/>
+        <w:jc w:val="both"/>
+      </w:pPr>
+      <w:r>
+        <w:t xml:space="preserve">Na </w:t>
+      </w:r>
+      <w:proofErr w:type="spellStart"/>
+      <w:r>
+        <w:t>pine</w:t>
+      </w:r>
+      <w:proofErr w:type="spellEnd"/>
+      <w:r>
+        <w:t xml:space="preserve"> PA5 máme pripojenú zelenú LED. Na to aby sme túto LED mohli ovládať</w:t>
+      </w:r>
+      <w:r>
+        <w:t xml:space="preserve"> </w:t>
+      </w:r>
+      <w:r>
+        <w:t xml:space="preserve">potrebujeme nastaviť príslušnú GPIO perifériu a jej príslušný port </w:t>
+      </w:r>
+      <w:proofErr w:type="spellStart"/>
+      <w:r>
+        <w:t>následovne</w:t>
+      </w:r>
+      <w:proofErr w:type="spellEnd"/>
+      <w:r>
+        <w:t>:</w:t>
+      </w:r>
+    </w:p>
+    <w:p>
+      <w:pPr>
+        <w:keepNext/>
+        <w:spacing w:after="0"/>
+        <w:ind w:left="360"/>
+        <w:jc w:val="both"/>
+      </w:pPr>
+      <w:r>
+        <w:t xml:space="preserve">GPIO </w:t>
+      </w:r>
+      <w:proofErr w:type="spellStart"/>
+      <w:r>
+        <w:t>mode</w:t>
+      </w:r>
+      <w:proofErr w:type="spellEnd"/>
+      <w:r>
+        <w:t xml:space="preserve"> =&gt; OUT</w:t>
+      </w:r>
+    </w:p>
+    <w:p>
+      <w:pPr>
+        <w:keepNext/>
+        <w:spacing w:after="0"/>
+        <w:ind w:left="360"/>
+        <w:jc w:val="both"/>
+      </w:pPr>
+      <w:r>
+        <w:t xml:space="preserve">Output type =&gt; </w:t>
+      </w:r>
+      <w:proofErr w:type="spellStart"/>
+      <w:r>
+        <w:t>PushPull</w:t>
+      </w:r>
+      <w:proofErr w:type="spellEnd"/>
+    </w:p>
+    <w:p>
+      <w:pPr>
+        <w:keepNext/>
+        <w:spacing w:after="0"/>
+        <w:ind w:left="360"/>
+        <w:jc w:val="both"/>
+      </w:pPr>
+      <w:proofErr w:type="spellStart"/>
+      <w:r>
+        <w:t>PullUp</w:t>
+      </w:r>
+      <w:proofErr w:type="spellEnd"/>
+      <w:r>
+        <w:t xml:space="preserve"> </w:t>
+      </w:r>
+      <w:proofErr w:type="spellStart"/>
+      <w:r>
+        <w:t>PullDown</w:t>
+      </w:r>
+      <w:proofErr w:type="spellEnd"/>
+      <w:r>
+        <w:t xml:space="preserve"> =&gt; UP</w:t>
+      </w:r>
+    </w:p>
+    <w:p>
+      <w:pPr>
+        <w:keepNext/>
+        <w:spacing w:after="0"/>
+        <w:ind w:left="360"/>
+        <w:jc w:val="both"/>
+      </w:pPr>
+      <w:r>
+        <w:t xml:space="preserve">GPIO </w:t>
+      </w:r>
+      <w:proofErr w:type="spellStart"/>
+      <w:r>
+        <w:t>speed</w:t>
+      </w:r>
+      <w:proofErr w:type="spellEnd"/>
+      <w:r>
+        <w:t xml:space="preserve"> =&gt; 40MHz</w:t>
+      </w:r>
+    </w:p>
+    <w:p>
+      <w:pPr>
+        <w:keepNext/>
+        <w:spacing w:after="0"/>
+        <w:ind w:left="360"/>
+        <w:jc w:val="both"/>
+      </w:pPr>
+    </w:p>
+    <w:p>
+      <w:pPr>
+        <w:keepNext/>
+        <w:spacing w:after="0"/>
+        <w:ind w:left="360"/>
+        <w:jc w:val="both"/>
+      </w:pPr>
+      <w:r>
+        <w:t>Riešenie:</w:t>
+      </w:r>
+    </w:p>
+    <w:p>
+      <w:pPr>
+        <w:keepNext/>
+        <w:spacing w:after="0"/>
+        <w:ind w:left="360"/>
+        <w:jc w:val="both"/>
+      </w:pPr>
+    </w:p>
+    <w:p>
+      <w:pPr>
+        <w:autoSpaceDE w:val="0"/>
+        <w:autoSpaceDN w:val="0"/>
+        <w:adjustRightInd w:val="0"/>
+        <w:spacing w:after="0" w:line="240" w:lineRule="auto"/>
+        <w:ind w:firstLine="360"/>
         <w:rPr>
           <w:rFonts w:ascii="Courier New" w:hAnsi="Courier New" w:cs="Courier New"/>
           <w:sz w:val="20"/>
@@ -28,6 +212,7 @@
         </w:rPr>
         <w:t xml:space="preserve">/* </w:t>
       </w:r>
+      <w:proofErr w:type="spellStart"/>
       <w:r>
         <w:rPr>
           <w:rFonts w:ascii="Courier New" w:hAnsi="Courier New" w:cs="Courier New"/>
@@ -38,6 +223,7 @@
         </w:rPr>
         <w:t>uloha</w:t>
       </w:r>
+      <w:proofErr w:type="spellEnd"/>
       <w:r>
         <w:rPr>
           <w:rFonts w:ascii="Courier New" w:hAnsi="Courier New" w:cs="Courier New"/>
@@ -54,21 +240,52 @@
         <w:autoSpaceDN w:val="0"/>
         <w:adjustRightInd w:val="0"/>
         <w:spacing w:after="0" w:line="240" w:lineRule="auto"/>
-        <w:rPr>
-          <w:rFonts w:ascii="Courier New" w:hAnsi="Courier New" w:cs="Courier New"/>
-          <w:sz w:val="20"/>
-          <w:szCs w:val="20"/>
-        </w:rPr>
-      </w:pPr>
-      <w:r>
-        <w:rPr>
-          <w:rFonts w:ascii="Courier New" w:hAnsi="Courier New" w:cs="Courier New"/>
-          <w:color w:val="000000"/>
-          <w:sz w:val="20"/>
-          <w:szCs w:val="20"/>
-        </w:rPr>
-        <w:tab/>
-        <w:t xml:space="preserve">RCC_AHBPeriphClockCmd(RCC_AHBPeriph_GPIOA, </w:t>
+        <w:ind w:firstLine="360"/>
+        <w:rPr>
+          <w:rFonts w:ascii="Courier New" w:hAnsi="Courier New" w:cs="Courier New"/>
+          <w:sz w:val="20"/>
+          <w:szCs w:val="20"/>
+        </w:rPr>
+      </w:pPr>
+      <w:proofErr w:type="spellStart"/>
+      <w:r>
+        <w:rPr>
+          <w:rFonts w:ascii="Courier New" w:hAnsi="Courier New" w:cs="Courier New"/>
+          <w:color w:val="000000"/>
+          <w:sz w:val="20"/>
+          <w:szCs w:val="20"/>
+        </w:rPr>
+        <w:t>RCC_AHBPeriphClockCmd</w:t>
+      </w:r>
+      <w:proofErr w:type="spellEnd"/>
+      <w:r>
+        <w:rPr>
+          <w:rFonts w:ascii="Courier New" w:hAnsi="Courier New" w:cs="Courier New"/>
+          <w:color w:val="000000"/>
+          <w:sz w:val="20"/>
+          <w:szCs w:val="20"/>
+        </w:rPr>
+        <w:t>(</w:t>
+      </w:r>
+      <w:proofErr w:type="spellStart"/>
+      <w:r>
+        <w:rPr>
+          <w:rFonts w:ascii="Courier New" w:hAnsi="Courier New" w:cs="Courier New"/>
+          <w:color w:val="000000"/>
+          <w:sz w:val="20"/>
+          <w:szCs w:val="20"/>
+        </w:rPr>
+        <w:t>RCC_AHBPeriph_GPIOA</w:t>
+      </w:r>
+      <w:proofErr w:type="spellEnd"/>
+      <w:r>
+        <w:rPr>
+          <w:rFonts w:ascii="Courier New" w:hAnsi="Courier New" w:cs="Courier New"/>
+          <w:color w:val="000000"/>
+          <w:sz w:val="20"/>
+          <w:szCs w:val="20"/>
+        </w:rPr>
+        <w:t xml:space="preserve">, </w:t>
       </w:r>
       <w:r>
         <w:rPr>
@@ -110,21 +327,14 @@
         <w:autoSpaceDN w:val="0"/>
         <w:adjustRightInd w:val="0"/>
         <w:spacing w:after="0" w:line="240" w:lineRule="auto"/>
-        <w:rPr>
-          <w:rFonts w:ascii="Courier New" w:hAnsi="Courier New" w:cs="Courier New"/>
-          <w:sz w:val="20"/>
-          <w:szCs w:val="20"/>
-        </w:rPr>
-      </w:pPr>
-      <w:r>
-        <w:rPr>
-          <w:rFonts w:ascii="Courier New" w:hAnsi="Courier New" w:cs="Courier New"/>
-          <w:color w:val="000000"/>
-          <w:sz w:val="20"/>
-          <w:szCs w:val="20"/>
-        </w:rPr>
-        <w:tab/>
-      </w:r>
+        <w:ind w:firstLine="360"/>
+        <w:rPr>
+          <w:rFonts w:ascii="Courier New" w:hAnsi="Courier New" w:cs="Courier New"/>
+          <w:sz w:val="20"/>
+          <w:szCs w:val="20"/>
+        </w:rPr>
+      </w:pPr>
+      <w:proofErr w:type="spellStart"/>
       <w:r>
         <w:rPr>
           <w:rFonts w:ascii="Courier New" w:hAnsi="Courier New" w:cs="Courier New"/>
@@ -134,36 +344,58 @@
         </w:rPr>
         <w:t>GPIO_InitTypeDef</w:t>
       </w:r>
-      <w:r>
-        <w:rPr>
-          <w:rFonts w:ascii="Courier New" w:hAnsi="Courier New" w:cs="Courier New"/>
-          <w:color w:val="000000"/>
-          <w:sz w:val="20"/>
-          <w:szCs w:val="20"/>
-        </w:rPr>
-        <w:t xml:space="preserve"> gpioInitStruc;</w:t>
-      </w:r>
-    </w:p>
-    <w:p>
-      <w:pPr>
-        <w:autoSpaceDE w:val="0"/>
-        <w:autoSpaceDN w:val="0"/>
-        <w:adjustRightInd w:val="0"/>
-        <w:spacing w:after="0" w:line="240" w:lineRule="auto"/>
-        <w:rPr>
-          <w:rFonts w:ascii="Courier New" w:hAnsi="Courier New" w:cs="Courier New"/>
-          <w:sz w:val="20"/>
-          <w:szCs w:val="20"/>
-        </w:rPr>
-      </w:pPr>
-      <w:r>
-        <w:rPr>
-          <w:rFonts w:ascii="Courier New" w:hAnsi="Courier New" w:cs="Courier New"/>
-          <w:color w:val="000000"/>
-          <w:sz w:val="20"/>
-          <w:szCs w:val="20"/>
-        </w:rPr>
-        <w:tab/>
+      <w:proofErr w:type="spellEnd"/>
+      <w:r>
+        <w:rPr>
+          <w:rFonts w:ascii="Courier New" w:hAnsi="Courier New" w:cs="Courier New"/>
+          <w:color w:val="000000"/>
+          <w:sz w:val="20"/>
+          <w:szCs w:val="20"/>
+        </w:rPr>
+        <w:t xml:space="preserve"> </w:t>
+      </w:r>
+      <w:proofErr w:type="spellStart"/>
+      <w:r>
+        <w:rPr>
+          <w:rFonts w:ascii="Courier New" w:hAnsi="Courier New" w:cs="Courier New"/>
+          <w:color w:val="000000"/>
+          <w:sz w:val="20"/>
+          <w:szCs w:val="20"/>
+        </w:rPr>
+        <w:t>gpioInitStruc</w:t>
+      </w:r>
+      <w:proofErr w:type="spellEnd"/>
+      <w:r>
+        <w:rPr>
+          <w:rFonts w:ascii="Courier New" w:hAnsi="Courier New" w:cs="Courier New"/>
+          <w:color w:val="000000"/>
+          <w:sz w:val="20"/>
+          <w:szCs w:val="20"/>
+        </w:rPr>
+        <w:t>;</w:t>
+      </w:r>
+    </w:p>
+    <w:p>
+      <w:pPr>
+        <w:autoSpaceDE w:val="0"/>
+        <w:autoSpaceDN w:val="0"/>
+        <w:adjustRightInd w:val="0"/>
+        <w:spacing w:after="0" w:line="240" w:lineRule="auto"/>
+        <w:ind w:firstLine="360"/>
+        <w:rPr>
+          <w:rFonts w:ascii="Courier New" w:hAnsi="Courier New" w:cs="Courier New"/>
+          <w:sz w:val="20"/>
+          <w:szCs w:val="20"/>
+        </w:rPr>
+      </w:pPr>
+      <w:proofErr w:type="spellStart"/>
+      <w:r>
+        <w:rPr>
+          <w:rFonts w:ascii="Courier New" w:hAnsi="Courier New" w:cs="Courier New"/>
+          <w:color w:val="000000"/>
+          <w:sz w:val="20"/>
+          <w:szCs w:val="20"/>
+        </w:rPr>
         <w:t>gpioInitStruc.</w:t>
       </w:r>
       <w:r>
@@ -175,6 +407,7 @@
         </w:rPr>
         <w:t>GPIO_Mode</w:t>
       </w:r>
+      <w:proofErr w:type="spellEnd"/>
       <w:r>
         <w:rPr>
           <w:rFonts w:ascii="Courier New" w:hAnsi="Courier New" w:cs="Courier New"/>
@@ -184,6 +417,7 @@
         </w:rPr>
         <w:t xml:space="preserve"> = </w:t>
       </w:r>
+      <w:proofErr w:type="spellStart"/>
       <w:r>
         <w:rPr>
           <w:rFonts w:ascii="Courier New" w:hAnsi="Courier New" w:cs="Courier New"/>
@@ -195,6 +429,7 @@
         </w:rPr>
         <w:t>GPIO_Mode_OUT</w:t>
       </w:r>
+      <w:proofErr w:type="spellEnd"/>
       <w:r>
         <w:rPr>
           <w:rFonts w:ascii="Courier New" w:hAnsi="Courier New" w:cs="Courier New"/>
@@ -211,20 +446,21 @@
         <w:autoSpaceDN w:val="0"/>
         <w:adjustRightInd w:val="0"/>
         <w:spacing w:after="0" w:line="240" w:lineRule="auto"/>
-        <w:rPr>
-          <w:rFonts w:ascii="Courier New" w:hAnsi="Courier New" w:cs="Courier New"/>
-          <w:sz w:val="20"/>
-          <w:szCs w:val="20"/>
-        </w:rPr>
-      </w:pPr>
-      <w:r>
-        <w:rPr>
-          <w:rFonts w:ascii="Courier New" w:hAnsi="Courier New" w:cs="Courier New"/>
-          <w:color w:val="000000"/>
-          <w:sz w:val="20"/>
-          <w:szCs w:val="20"/>
-        </w:rPr>
-        <w:tab/>
+        <w:ind w:firstLine="360"/>
+        <w:rPr>
+          <w:rFonts w:ascii="Courier New" w:hAnsi="Courier New" w:cs="Courier New"/>
+          <w:sz w:val="20"/>
+          <w:szCs w:val="20"/>
+        </w:rPr>
+      </w:pPr>
+      <w:proofErr w:type="spellStart"/>
+      <w:r>
+        <w:rPr>
+          <w:rFonts w:ascii="Courier New" w:hAnsi="Courier New" w:cs="Courier New"/>
+          <w:color w:val="000000"/>
+          <w:sz w:val="20"/>
+          <w:szCs w:val="20"/>
+        </w:rPr>
         <w:t>gpioInitStruc.</w:t>
       </w:r>
       <w:r>
@@ -236,6 +472,7 @@
         </w:rPr>
         <w:t>GPIO_OType</w:t>
       </w:r>
+      <w:proofErr w:type="spellEnd"/>
       <w:r>
         <w:rPr>
           <w:rFonts w:ascii="Courier New" w:hAnsi="Courier New" w:cs="Courier New"/>
@@ -245,6 +482,7 @@
         </w:rPr>
         <w:t xml:space="preserve"> = </w:t>
       </w:r>
+      <w:proofErr w:type="spellStart"/>
       <w:r>
         <w:rPr>
           <w:rFonts w:ascii="Courier New" w:hAnsi="Courier New" w:cs="Courier New"/>
@@ -256,6 +494,7 @@
         </w:rPr>
         <w:t>GPIO_OType_PP</w:t>
       </w:r>
+      <w:proofErr w:type="spellEnd"/>
       <w:r>
         <w:rPr>
           <w:rFonts w:ascii="Courier New" w:hAnsi="Courier New" w:cs="Courier New"/>
@@ -272,20 +511,21 @@
         <w:autoSpaceDN w:val="0"/>
         <w:adjustRightInd w:val="0"/>
         <w:spacing w:after="0" w:line="240" w:lineRule="auto"/>
-        <w:rPr>
-          <w:rFonts w:ascii="Courier New" w:hAnsi="Courier New" w:cs="Courier New"/>
-          <w:sz w:val="20"/>
-          <w:szCs w:val="20"/>
-        </w:rPr>
-      </w:pPr>
-      <w:r>
-        <w:rPr>
-          <w:rFonts w:ascii="Courier New" w:hAnsi="Courier New" w:cs="Courier New"/>
-          <w:color w:val="000000"/>
-          <w:sz w:val="20"/>
-          <w:szCs w:val="20"/>
-        </w:rPr>
-        <w:tab/>
+        <w:ind w:firstLine="360"/>
+        <w:rPr>
+          <w:rFonts w:ascii="Courier New" w:hAnsi="Courier New" w:cs="Courier New"/>
+          <w:sz w:val="20"/>
+          <w:szCs w:val="20"/>
+        </w:rPr>
+      </w:pPr>
+      <w:proofErr w:type="spellStart"/>
+      <w:r>
+        <w:rPr>
+          <w:rFonts w:ascii="Courier New" w:hAnsi="Courier New" w:cs="Courier New"/>
+          <w:color w:val="000000"/>
+          <w:sz w:val="20"/>
+          <w:szCs w:val="20"/>
+        </w:rPr>
         <w:t>gpioInitStruc.</w:t>
       </w:r>
       <w:r>
@@ -297,6 +537,7 @@
         </w:rPr>
         <w:t>GPIO_PuPd</w:t>
       </w:r>
+      <w:proofErr w:type="spellEnd"/>
       <w:r>
         <w:rPr>
           <w:rFonts w:ascii="Courier New" w:hAnsi="Courier New" w:cs="Courier New"/>
@@ -306,6 +547,7 @@
         </w:rPr>
         <w:t xml:space="preserve"> = </w:t>
       </w:r>
+      <w:proofErr w:type="spellStart"/>
       <w:r>
         <w:rPr>
           <w:rFonts w:ascii="Courier New" w:hAnsi="Courier New" w:cs="Courier New"/>
@@ -317,6 +559,7 @@
         </w:rPr>
         <w:t>GPIO_PuPd_UP</w:t>
       </w:r>
+      <w:proofErr w:type="spellEnd"/>
       <w:r>
         <w:rPr>
           <w:rFonts w:ascii="Courier New" w:hAnsi="Courier New" w:cs="Courier New"/>
@@ -333,20 +576,21 @@
         <w:autoSpaceDN w:val="0"/>
         <w:adjustRightInd w:val="0"/>
         <w:spacing w:after="0" w:line="240" w:lineRule="auto"/>
-        <w:rPr>
-          <w:rFonts w:ascii="Courier New" w:hAnsi="Courier New" w:cs="Courier New"/>
-          <w:sz w:val="20"/>
-          <w:szCs w:val="20"/>
-        </w:rPr>
-      </w:pPr>
-      <w:r>
-        <w:rPr>
-          <w:rFonts w:ascii="Courier New" w:hAnsi="Courier New" w:cs="Courier New"/>
-          <w:color w:val="000000"/>
-          <w:sz w:val="20"/>
-          <w:szCs w:val="20"/>
-        </w:rPr>
-        <w:tab/>
+        <w:ind w:firstLine="360"/>
+        <w:rPr>
+          <w:rFonts w:ascii="Courier New" w:hAnsi="Courier New" w:cs="Courier New"/>
+          <w:sz w:val="20"/>
+          <w:szCs w:val="20"/>
+        </w:rPr>
+      </w:pPr>
+      <w:proofErr w:type="spellStart"/>
+      <w:r>
+        <w:rPr>
+          <w:rFonts w:ascii="Courier New" w:hAnsi="Courier New" w:cs="Courier New"/>
+          <w:color w:val="000000"/>
+          <w:sz w:val="20"/>
+          <w:szCs w:val="20"/>
+        </w:rPr>
         <w:t>gpioInitStruc.</w:t>
       </w:r>
       <w:r>
@@ -358,6 +602,7 @@
         </w:rPr>
         <w:t>GPIO_Pin</w:t>
       </w:r>
+      <w:proofErr w:type="spellEnd"/>
       <w:r>
         <w:rPr>
           <w:rFonts w:ascii="Courier New" w:hAnsi="Courier New" w:cs="Courier New"/>
@@ -374,20 +619,21 @@
         <w:autoSpaceDN w:val="0"/>
         <w:adjustRightInd w:val="0"/>
         <w:spacing w:after="0" w:line="240" w:lineRule="auto"/>
-        <w:rPr>
-          <w:rFonts w:ascii="Courier New" w:hAnsi="Courier New" w:cs="Courier New"/>
-          <w:sz w:val="20"/>
-          <w:szCs w:val="20"/>
-        </w:rPr>
-      </w:pPr>
-      <w:r>
-        <w:rPr>
-          <w:rFonts w:ascii="Courier New" w:hAnsi="Courier New" w:cs="Courier New"/>
-          <w:color w:val="000000"/>
-          <w:sz w:val="20"/>
-          <w:szCs w:val="20"/>
-        </w:rPr>
-        <w:tab/>
+        <w:ind w:firstLine="360"/>
+        <w:rPr>
+          <w:rFonts w:ascii="Courier New" w:hAnsi="Courier New" w:cs="Courier New"/>
+          <w:sz w:val="20"/>
+          <w:szCs w:val="20"/>
+        </w:rPr>
+      </w:pPr>
+      <w:proofErr w:type="spellStart"/>
+      <w:r>
+        <w:rPr>
+          <w:rFonts w:ascii="Courier New" w:hAnsi="Courier New" w:cs="Courier New"/>
+          <w:color w:val="000000"/>
+          <w:sz w:val="20"/>
+          <w:szCs w:val="20"/>
+        </w:rPr>
         <w:t>gpioInitStruc.</w:t>
       </w:r>
       <w:r>
@@ -399,6 +645,7 @@
         </w:rPr>
         <w:t>GPIO_Speed</w:t>
       </w:r>
+      <w:proofErr w:type="spellEnd"/>
       <w:r>
         <w:rPr>
           <w:rFonts w:ascii="Courier New" w:hAnsi="Courier New" w:cs="Courier New"/>
@@ -448,21 +695,32 @@
         <w:autoSpaceDN w:val="0"/>
         <w:adjustRightInd w:val="0"/>
         <w:spacing w:after="0" w:line="240" w:lineRule="auto"/>
-        <w:rPr>
-          <w:rFonts w:ascii="Courier New" w:hAnsi="Courier New" w:cs="Courier New"/>
-          <w:sz w:val="20"/>
-          <w:szCs w:val="20"/>
-        </w:rPr>
-      </w:pPr>
-      <w:r>
-        <w:rPr>
-          <w:rFonts w:ascii="Courier New" w:hAnsi="Courier New" w:cs="Courier New"/>
-          <w:color w:val="000000"/>
-          <w:sz w:val="20"/>
-          <w:szCs w:val="20"/>
-        </w:rPr>
-        <w:tab/>
-        <w:t>GPIO_Init(</w:t>
+        <w:ind w:firstLine="360"/>
+        <w:rPr>
+          <w:rFonts w:ascii="Courier New" w:hAnsi="Courier New" w:cs="Courier New"/>
+          <w:sz w:val="20"/>
+          <w:szCs w:val="20"/>
+        </w:rPr>
+      </w:pPr>
+      <w:proofErr w:type="spellStart"/>
+      <w:r>
+        <w:rPr>
+          <w:rFonts w:ascii="Courier New" w:hAnsi="Courier New" w:cs="Courier New"/>
+          <w:color w:val="000000"/>
+          <w:sz w:val="20"/>
+          <w:szCs w:val="20"/>
+        </w:rPr>
+        <w:t>GPIO_Init</w:t>
+      </w:r>
+      <w:proofErr w:type="spellEnd"/>
+      <w:r>
+        <w:rPr>
+          <w:rFonts w:ascii="Courier New" w:hAnsi="Courier New" w:cs="Courier New"/>
+          <w:color w:val="000000"/>
+          <w:sz w:val="20"/>
+          <w:szCs w:val="20"/>
+        </w:rPr>
+        <w:t>(</w:t>
       </w:r>
       <w:r>
         <w:rPr>
@@ -481,19 +739,194 @@
           <w:sz w:val="20"/>
           <w:szCs w:val="20"/>
         </w:rPr>
-        <w:t>, &amp;gpioInitStruc);</w:t>
-      </w:r>
-    </w:p>
-    <w:p>
-      <w:r>
-        <w:rPr>
-          <w:rFonts w:ascii="Courier New" w:hAnsi="Courier New" w:cs="Courier New"/>
-          <w:color w:val="000000"/>
-          <w:sz w:val="20"/>
-          <w:szCs w:val="20"/>
-        </w:rPr>
-        <w:tab/>
-        <w:t>GPIO_SetBits(</w:t>
+        <w:t>, &amp;</w:t>
+      </w:r>
+      <w:proofErr w:type="spellStart"/>
+      <w:r>
+        <w:rPr>
+          <w:rFonts w:ascii="Courier New" w:hAnsi="Courier New" w:cs="Courier New"/>
+          <w:color w:val="000000"/>
+          <w:sz w:val="20"/>
+          <w:szCs w:val="20"/>
+        </w:rPr>
+        <w:t>gpioInitStruc</w:t>
+      </w:r>
+      <w:proofErr w:type="spellEnd"/>
+      <w:r>
+        <w:rPr>
+          <w:rFonts w:ascii="Courier New" w:hAnsi="Courier New" w:cs="Courier New"/>
+          <w:color w:val="000000"/>
+          <w:sz w:val="20"/>
+          <w:szCs w:val="20"/>
+        </w:rPr>
+        <w:t>);</w:t>
+      </w:r>
+    </w:p>
+    <w:p>
+      <w:pPr>
+        <w:autoSpaceDE w:val="0"/>
+        <w:autoSpaceDN w:val="0"/>
+        <w:adjustRightInd w:val="0"/>
+        <w:spacing w:after="0" w:line="240" w:lineRule="auto"/>
+        <w:ind w:firstLine="360"/>
+        <w:rPr>
+          <w:rFonts w:ascii="Courier New" w:hAnsi="Courier New" w:cs="Courier New"/>
+          <w:color w:val="000000"/>
+          <w:sz w:val="20"/>
+          <w:szCs w:val="20"/>
+        </w:rPr>
+      </w:pPr>
+    </w:p>
+    <w:p>
+      <w:pPr>
+        <w:autoSpaceDE w:val="0"/>
+        <w:autoSpaceDN w:val="0"/>
+        <w:adjustRightInd w:val="0"/>
+        <w:spacing w:after="0" w:line="240" w:lineRule="auto"/>
+        <w:ind w:left="360"/>
+        <w:jc w:val="both"/>
+        <w:rPr>
+          <w:rFonts w:cstheme="minorHAnsi"/>
+          <w:color w:val="000000"/>
+        </w:rPr>
+      </w:pPr>
+      <w:r>
+        <w:rPr>
+          <w:rFonts w:cstheme="minorHAnsi"/>
+          <w:color w:val="000000"/>
+        </w:rPr>
+        <w:t xml:space="preserve">Samozrejme, že LED budeme chcieť aj zapnúť, vypnúť alebo </w:t>
+      </w:r>
+      <w:proofErr w:type="spellStart"/>
+      <w:r>
+        <w:rPr>
+          <w:rFonts w:cstheme="minorHAnsi"/>
+          <w:color w:val="000000"/>
+        </w:rPr>
+        <w:t>prepnuť</w:t>
+      </w:r>
+      <w:proofErr w:type="spellEnd"/>
+      <w:r>
+        <w:rPr>
+          <w:rFonts w:cstheme="minorHAnsi"/>
+          <w:color w:val="000000"/>
+        </w:rPr>
+        <w:t xml:space="preserve"> jej stav. </w:t>
+      </w:r>
+    </w:p>
+    <w:p>
+      <w:pPr>
+        <w:autoSpaceDE w:val="0"/>
+        <w:autoSpaceDN w:val="0"/>
+        <w:adjustRightInd w:val="0"/>
+        <w:spacing w:after="0" w:line="240" w:lineRule="auto"/>
+        <w:ind w:left="360"/>
+        <w:jc w:val="both"/>
+        <w:rPr>
+          <w:rFonts w:cstheme="minorHAnsi"/>
+          <w:color w:val="000000"/>
+        </w:rPr>
+      </w:pPr>
+    </w:p>
+    <w:p>
+      <w:pPr>
+        <w:autoSpaceDE w:val="0"/>
+        <w:autoSpaceDN w:val="0"/>
+        <w:adjustRightInd w:val="0"/>
+        <w:spacing w:after="0" w:line="240" w:lineRule="auto"/>
+        <w:ind w:firstLine="360"/>
+        <w:rPr>
+          <w:rFonts w:ascii="Courier New" w:hAnsi="Courier New" w:cs="Courier New"/>
+          <w:color w:val="3F7F5F"/>
+          <w:sz w:val="20"/>
+          <w:szCs w:val="20"/>
+        </w:rPr>
+      </w:pPr>
+      <w:r>
+        <w:rPr>
+          <w:rFonts w:ascii="Courier New" w:hAnsi="Courier New" w:cs="Courier New"/>
+          <w:color w:val="3F7F5F"/>
+          <w:sz w:val="20"/>
+          <w:szCs w:val="20"/>
+        </w:rPr>
+        <w:t xml:space="preserve">/* </w:t>
+      </w:r>
+      <w:proofErr w:type="spellStart"/>
+      <w:r>
+        <w:rPr>
+          <w:rFonts w:ascii="Courier New" w:hAnsi="Courier New" w:cs="Courier New"/>
+          <w:color w:val="3F7F5F"/>
+          <w:sz w:val="20"/>
+          <w:szCs w:val="20"/>
+          <w:u w:val="single"/>
+        </w:rPr>
+        <w:t>zapinanie</w:t>
+      </w:r>
+      <w:proofErr w:type="spellEnd"/>
+      <w:r>
+        <w:rPr>
+          <w:rFonts w:ascii="Courier New" w:hAnsi="Courier New" w:cs="Courier New"/>
+          <w:color w:val="3F7F5F"/>
+          <w:sz w:val="20"/>
+          <w:szCs w:val="20"/>
+        </w:rPr>
+        <w:t xml:space="preserve"> a </w:t>
+      </w:r>
+      <w:proofErr w:type="spellStart"/>
+      <w:r>
+        <w:rPr>
+          <w:rFonts w:ascii="Courier New" w:hAnsi="Courier New" w:cs="Courier New"/>
+          <w:color w:val="3F7F5F"/>
+          <w:sz w:val="20"/>
+          <w:szCs w:val="20"/>
+          <w:u w:val="single"/>
+        </w:rPr>
+        <w:t>vypinanie</w:t>
+      </w:r>
+      <w:proofErr w:type="spellEnd"/>
+      <w:r>
+        <w:rPr>
+          <w:rFonts w:ascii="Courier New" w:hAnsi="Courier New" w:cs="Courier New"/>
+          <w:color w:val="3F7F5F"/>
+          <w:sz w:val="20"/>
+          <w:szCs w:val="20"/>
+        </w:rPr>
+        <w:t xml:space="preserve"> */</w:t>
+      </w:r>
+    </w:p>
+    <w:p>
+      <w:pPr>
+        <w:autoSpaceDE w:val="0"/>
+        <w:autoSpaceDN w:val="0"/>
+        <w:adjustRightInd w:val="0"/>
+        <w:spacing w:after="0" w:line="240" w:lineRule="auto"/>
+        <w:ind w:firstLine="360"/>
+        <w:rPr>
+          <w:rFonts w:ascii="Courier New" w:hAnsi="Courier New" w:cs="Courier New"/>
+          <w:color w:val="000000"/>
+          <w:sz w:val="20"/>
+          <w:szCs w:val="20"/>
+        </w:rPr>
+      </w:pPr>
+      <w:proofErr w:type="spellStart"/>
+      <w:r>
+        <w:rPr>
+          <w:rFonts w:ascii="Courier New" w:hAnsi="Courier New" w:cs="Courier New"/>
+          <w:color w:val="000000"/>
+          <w:sz w:val="20"/>
+          <w:szCs w:val="20"/>
+        </w:rPr>
+        <w:t>GPIO_SetBits</w:t>
+      </w:r>
+      <w:proofErr w:type="spellEnd"/>
+      <w:r>
+        <w:rPr>
+          <w:rFonts w:ascii="Courier New" w:hAnsi="Courier New" w:cs="Courier New"/>
+          <w:color w:val="000000"/>
+          <w:sz w:val="20"/>
+          <w:szCs w:val="20"/>
+        </w:rPr>
+        <w:t>(</w:t>
       </w:r>
       <w:r>
         <w:rPr>
@@ -516,17 +949,212 @@
       </w:r>
     </w:p>
     <w:p>
+      <w:pPr>
+        <w:autoSpaceDE w:val="0"/>
+        <w:autoSpaceDN w:val="0"/>
+        <w:adjustRightInd w:val="0"/>
+        <w:spacing w:after="0" w:line="240" w:lineRule="auto"/>
+        <w:ind w:firstLine="360"/>
+        <w:rPr>
+          <w:rFonts w:ascii="Courier New" w:hAnsi="Courier New" w:cs="Courier New"/>
+          <w:color w:val="3F7F5F"/>
+          <w:sz w:val="20"/>
+          <w:szCs w:val="20"/>
+        </w:rPr>
+      </w:pPr>
+      <w:proofErr w:type="spellStart"/>
+      <w:r>
+        <w:rPr>
+          <w:rFonts w:ascii="Courier New" w:hAnsi="Courier New" w:cs="Courier New"/>
+          <w:color w:val="000000"/>
+          <w:sz w:val="20"/>
+          <w:szCs w:val="20"/>
+        </w:rPr>
+        <w:t>GPIO_Reset</w:t>
+      </w:r>
+      <w:r>
+        <w:rPr>
+          <w:rFonts w:ascii="Courier New" w:hAnsi="Courier New" w:cs="Courier New"/>
+          <w:color w:val="000000"/>
+          <w:sz w:val="20"/>
+          <w:szCs w:val="20"/>
+        </w:rPr>
+        <w:t>Bits</w:t>
+      </w:r>
+      <w:proofErr w:type="spellEnd"/>
+      <w:r>
+        <w:rPr>
+          <w:rFonts w:ascii="Courier New" w:hAnsi="Courier New" w:cs="Courier New"/>
+          <w:color w:val="000000"/>
+          <w:sz w:val="20"/>
+          <w:szCs w:val="20"/>
+        </w:rPr>
+        <w:t>(</w:t>
+      </w:r>
+      <w:r>
+        <w:rPr>
+          <w:rFonts w:ascii="Courier New" w:hAnsi="Courier New" w:cs="Courier New"/>
+          <w:color w:val="000000"/>
+          <w:sz w:val="20"/>
+          <w:szCs w:val="20"/>
+          <w:highlight w:val="lightGray"/>
+        </w:rPr>
+        <w:t>GPIOA</w:t>
+      </w:r>
+      <w:r>
+        <w:rPr>
+          <w:rFonts w:ascii="Courier New" w:hAnsi="Courier New" w:cs="Courier New"/>
+          <w:color w:val="000000"/>
+          <w:sz w:val="20"/>
+          <w:szCs w:val="20"/>
+        </w:rPr>
+        <w:t>, GPIO_Pin_5);</w:t>
+      </w:r>
+    </w:p>
+    <w:p>
+      <w:pPr>
+        <w:autoSpaceDE w:val="0"/>
+        <w:autoSpaceDN w:val="0"/>
+        <w:adjustRightInd w:val="0"/>
+        <w:spacing w:after="0" w:line="240" w:lineRule="auto"/>
+        <w:ind w:firstLine="360"/>
+        <w:rPr>
+          <w:rFonts w:ascii="Courier New" w:hAnsi="Courier New" w:cs="Courier New"/>
+          <w:color w:val="3F7F5F"/>
+          <w:sz w:val="20"/>
+          <w:szCs w:val="20"/>
+        </w:rPr>
+      </w:pPr>
       <w:r>
         <w:rPr>
           <w:noProof/>
           <w:lang w:eastAsia="sk-SK"/>
         </w:rPr>
-        <w:lastRenderedPageBreak/>
+        <mc:AlternateContent>
+          <mc:Choice Requires="wps">
+            <w:drawing>
+              <wp:anchor distT="0" distB="0" distL="114300" distR="114300" simplePos="0" relativeHeight="251661312" behindDoc="0" locked="0" layoutInCell="1" allowOverlap="1" wp14:anchorId="294720FD" wp14:editId="28C948ED">
+                <wp:simplePos x="0" y="0"/>
+                <wp:positionH relativeFrom="column">
+                  <wp:posOffset>-775970</wp:posOffset>
+                </wp:positionH>
+                <wp:positionV relativeFrom="paragraph">
+                  <wp:posOffset>3375660</wp:posOffset>
+                </wp:positionV>
+                <wp:extent cx="3617595" cy="635"/>
+                <wp:effectExtent l="0" t="0" r="1905" b="18415"/>
+                <wp:wrapSquare wrapText="bothSides"/>
+                <wp:docPr id="12" name="Textové pole 12"/>
+                <wp:cNvGraphicFramePr/>
+                <a:graphic xmlns:a="http://schemas.openxmlformats.org/drawingml/2006/main">
+                  <a:graphicData uri="http://schemas.microsoft.com/office/word/2010/wordprocessingShape">
+                    <wps:wsp>
+                      <wps:cNvSpPr txBox="1"/>
+                      <wps:spPr>
+                        <a:xfrm>
+                          <a:off x="0" y="0"/>
+                          <a:ext cx="3617595" cy="635"/>
+                        </a:xfrm>
+                        <a:prstGeom prst="rect">
+                          <a:avLst/>
+                        </a:prstGeom>
+                        <a:solidFill>
+                          <a:prstClr val="white"/>
+                        </a:solidFill>
+                        <a:ln>
+                          <a:noFill/>
+                        </a:ln>
+                      </wps:spPr>
+                      <wps:txbx>
+                        <w:txbxContent>
+                          <w:p>
+                            <w:pPr>
+                              <w:pStyle w:val="Popis"/>
+                              <w:jc w:val="center"/>
+                              <w:rPr>
+                                <w:noProof/>
+                              </w:rPr>
+                            </w:pPr>
+                            <w:r>
+                              <w:t>GPIOA-&gt;MODER</w:t>
+                            </w:r>
+                          </w:p>
+                        </w:txbxContent>
+                      </wps:txbx>
+                      <wps:bodyPr rot="0" spcFirstLastPara="0" vertOverflow="overflow" horzOverflow="overflow" vert="horz" wrap="square" lIns="0" tIns="0" rIns="0" bIns="0" numCol="1" spcCol="0" rtlCol="0" fromWordArt="0" anchor="t" anchorCtr="0" forceAA="0" compatLnSpc="1">
+                        <a:prstTxWarp prst="textNoShape">
+                          <a:avLst/>
+                        </a:prstTxWarp>
+                        <a:spAutoFit/>
+                      </wps:bodyPr>
+                    </wps:wsp>
+                  </a:graphicData>
+                </a:graphic>
+              </wp:anchor>
+            </w:drawing>
+          </mc:Choice>
+          <mc:Fallback>
+            <w:pict>
+              <v:shapetype w14:anchorId="294720FD" id="_x0000_t202" coordsize="21600,21600" o:spt="202" path="m,l,21600r21600,l21600,xe">
+                <v:stroke joinstyle="miter"/>
+                <v:path gradientshapeok="t" o:connecttype="rect"/>
+              </v:shapetype>
+              <v:shape id="Textové pole 12" o:spid="_x0000_s1026" type="#_x0000_t202" style="position:absolute;left:0;text-align:left;margin-left:-61.1pt;margin-top:265.8pt;width:284.85pt;height:.05pt;z-index:251661312;visibility:visible;mso-wrap-style:square;mso-wrap-distance-left:9pt;mso-wrap-distance-top:0;mso-wrap-distance-right:9pt;mso-wrap-distance-bottom:0;mso-position-horizontal:absolute;mso-position-horizontal-relative:text;mso-position-vertical:absolute;mso-position-vertical-relative:text;v-text-anchor:top" o:gfxdata="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" stroked="f">
+                <v:textbox style="mso-fit-shape-to-text:t" inset="0,0,0,0">
+                  <w:txbxContent>
+                    <w:p>
+                      <w:pPr>
+                        <w:pStyle w:val="Popis"/>
+                        <w:jc w:val="center"/>
+                        <w:rPr>
+                          <w:noProof/>
+                        </w:rPr>
+                      </w:pPr>
+                      <w:r>
+                        <w:t>GPIOA-&gt;MODER</w:t>
+                      </w:r>
+                    </w:p>
+                  </w:txbxContent>
+                </v:textbox>
+                <w10:wrap type="square"/>
+              </v:shape>
+            </w:pict>
+          </mc:Fallback>
+        </mc:AlternateContent>
+      </w:r>
+    </w:p>
+    <w:p>
+      <w:pPr>
+        <w:autoSpaceDE w:val="0"/>
+        <w:autoSpaceDN w:val="0"/>
+        <w:adjustRightInd w:val="0"/>
+        <w:spacing w:after="0" w:line="240" w:lineRule="auto"/>
+        <w:ind w:firstLine="360"/>
+        <w:rPr>
+          <w:rFonts w:ascii="Courier New" w:hAnsi="Courier New" w:cs="Courier New"/>
+          <w:color w:val="000000"/>
+          <w:sz w:val="20"/>
+          <w:szCs w:val="20"/>
+        </w:rPr>
+      </w:pPr>
+      <w:r>
+        <w:rPr>
+          <w:noProof/>
+          <w:lang w:eastAsia="sk-SK"/>
+        </w:rPr>
         <w:drawing>
-          <wp:inline distT="0" distB="0" distL="0" distR="0">
-            <wp:extent cx="5760720" cy="4112295"/>
-            <wp:effectExtent l="0" t="0" r="0" b="2540"/>
-            <wp:docPr id="23" name="Obrázok 23" descr="http://puu.sh/ryGet/f69e7fd4ba.png"/>
+          <wp:anchor distT="0" distB="0" distL="114300" distR="114300" simplePos="0" relativeHeight="251695104" behindDoc="0" locked="0" layoutInCell="1" allowOverlap="1" wp14:anchorId="6A33F2E7" wp14:editId="65FA72D7">
+            <wp:simplePos x="0" y="0"/>
+            <wp:positionH relativeFrom="column">
+              <wp:posOffset>2914650</wp:posOffset>
+            </wp:positionH>
+            <wp:positionV relativeFrom="paragraph">
+              <wp:posOffset>542290</wp:posOffset>
+            </wp:positionV>
+            <wp:extent cx="3570605" cy="2555875"/>
+            <wp:effectExtent l="0" t="0" r="0" b="0"/>
+            <wp:wrapSquare wrapText="bothSides"/>
+            <wp:docPr id="24" name="Obrázok 24" descr="http://puu.sh/ryGfY/dfa7d0a40a.png"/>
             <wp:cNvGraphicFramePr>
               <a:graphicFrameLocks xmlns:a="http://schemas.openxmlformats.org/drawingml/2006/main" noChangeAspect="1"/>
             </wp:cNvGraphicFramePr>
@@ -534,7 +1162,7 @@
               <a:graphicData uri="http://schemas.openxmlformats.org/drawingml/2006/picture">
                 <pic:pic xmlns:pic="http://schemas.openxmlformats.org/drawingml/2006/picture">
                   <pic:nvPicPr>
-                    <pic:cNvPr id="0" name="Picture 1" descr="http://puu.sh/ryGet/f69e7fd4ba.png"/>
+                    <pic:cNvPr id="0" name="Picture 3" descr="http://puu.sh/ryGfY/dfa7d0a40a.png"/>
                     <pic:cNvPicPr>
                       <a:picLocks noChangeAspect="1" noChangeArrowheads="1"/>
                     </pic:cNvPicPr>
@@ -555,7 +1183,7 @@
                   <pic:spPr bwMode="auto">
                     <a:xfrm>
                       <a:off x="0" y="0"/>
-                      <a:ext cx="5760720" cy="4112295"/>
+                      <a:ext cx="3570605" cy="2555875"/>
                     </a:xfrm>
                     <a:prstGeom prst="rect">
                       <a:avLst/>
@@ -568,7 +1196,13 @@
                 </pic:pic>
               </a:graphicData>
             </a:graphic>
-          </wp:inline>
+            <wp14:sizeRelH relativeFrom="page">
+              <wp14:pctWidth>0</wp14:pctWidth>
+            </wp14:sizeRelH>
+            <wp14:sizeRelV relativeFrom="page">
+              <wp14:pctHeight>0</wp14:pctHeight>
+            </wp14:sizeRelV>
+          </wp:anchor>
         </w:drawing>
       </w:r>
       <w:r>
@@ -577,10 +1211,18 @@
           <w:lang w:eastAsia="sk-SK"/>
         </w:rPr>
         <w:drawing>
-          <wp:inline distT="0" distB="0" distL="0" distR="0">
-            <wp:extent cx="5760720" cy="4124851"/>
-            <wp:effectExtent l="0" t="0" r="0" b="9525"/>
-            <wp:docPr id="24" name="Obrázok 24" descr="http://puu.sh/ryGfY/dfa7d0a40a.png"/>
+          <wp:anchor distT="0" distB="0" distL="114300" distR="114300" simplePos="0" relativeHeight="251693056" behindDoc="0" locked="0" layoutInCell="1" allowOverlap="1" wp14:anchorId="12B00EF3" wp14:editId="073A2C90">
+            <wp:simplePos x="0" y="0"/>
+            <wp:positionH relativeFrom="column">
+              <wp:posOffset>-752475</wp:posOffset>
+            </wp:positionH>
+            <wp:positionV relativeFrom="paragraph">
+              <wp:posOffset>570865</wp:posOffset>
+            </wp:positionV>
+            <wp:extent cx="3571200" cy="2548800"/>
+            <wp:effectExtent l="0" t="0" r="0" b="4445"/>
+            <wp:wrapSquare wrapText="bothSides"/>
+            <wp:docPr id="23" name="Obrázok 23" descr="http://puu.sh/ryGet/f69e7fd4ba.png"/>
             <wp:cNvGraphicFramePr>
               <a:graphicFrameLocks xmlns:a="http://schemas.openxmlformats.org/drawingml/2006/main" noChangeAspect="1"/>
             </wp:cNvGraphicFramePr>
@@ -588,7 +1230,7 @@
               <a:graphicData uri="http://schemas.openxmlformats.org/drawingml/2006/picture">
                 <pic:pic xmlns:pic="http://schemas.openxmlformats.org/drawingml/2006/picture">
                   <pic:nvPicPr>
-                    <pic:cNvPr id="0" name="Picture 3" descr="http://puu.sh/ryGfY/dfa7d0a40a.png"/>
+                    <pic:cNvPr id="0" name="Picture 1" descr="http://puu.sh/ryGet/f69e7fd4ba.png"/>
                     <pic:cNvPicPr>
                       <a:picLocks noChangeAspect="1" noChangeArrowheads="1"/>
                     </pic:cNvPicPr>
@@ -609,7 +1251,7 @@
                   <pic:spPr bwMode="auto">
                     <a:xfrm>
                       <a:off x="0" y="0"/>
-                      <a:ext cx="5760720" cy="4124851"/>
+                      <a:ext cx="3571200" cy="2548800"/>
                     </a:xfrm>
                     <a:prstGeom prst="rect">
                       <a:avLst/>
@@ -622,7 +1264,13 @@
                 </pic:pic>
               </a:graphicData>
             </a:graphic>
-          </wp:inline>
+            <wp14:sizeRelH relativeFrom="page">
+              <wp14:pctWidth>0</wp14:pctWidth>
+            </wp14:sizeRelH>
+            <wp14:sizeRelV relativeFrom="page">
+              <wp14:pctHeight>0</wp14:pctHeight>
+            </wp14:sizeRelV>
+          </wp:anchor>
         </w:drawing>
       </w:r>
       <w:r>
@@ -630,11 +1278,117 @@
           <w:noProof/>
           <w:lang w:eastAsia="sk-SK"/>
         </w:rPr>
+        <mc:AlternateContent>
+          <mc:Choice Requires="wps">
+            <w:drawing>
+              <wp:anchor distT="0" distB="0" distL="114300" distR="114300" simplePos="0" relativeHeight="251663360" behindDoc="0" locked="0" layoutInCell="1" allowOverlap="1" wp14:anchorId="36007729" wp14:editId="4AE835C3">
+                <wp:simplePos x="0" y="0"/>
+                <wp:positionH relativeFrom="column">
+                  <wp:posOffset>2929255</wp:posOffset>
+                </wp:positionH>
+                <wp:positionV relativeFrom="paragraph">
+                  <wp:posOffset>3217545</wp:posOffset>
+                </wp:positionV>
+                <wp:extent cx="3589020" cy="635"/>
+                <wp:effectExtent l="0" t="0" r="0" b="18415"/>
+                <wp:wrapSquare wrapText="bothSides"/>
+                <wp:docPr id="13" name="Textové pole 13"/>
+                <wp:cNvGraphicFramePr/>
+                <a:graphic xmlns:a="http://schemas.openxmlformats.org/drawingml/2006/main">
+                  <a:graphicData uri="http://schemas.microsoft.com/office/word/2010/wordprocessingShape">
+                    <wps:wsp>
+                      <wps:cNvSpPr txBox="1"/>
+                      <wps:spPr>
+                        <a:xfrm>
+                          <a:off x="0" y="0"/>
+                          <a:ext cx="3589020" cy="635"/>
+                        </a:xfrm>
+                        <a:prstGeom prst="rect">
+                          <a:avLst/>
+                        </a:prstGeom>
+                        <a:solidFill>
+                          <a:prstClr val="white"/>
+                        </a:solidFill>
+                        <a:ln>
+                          <a:noFill/>
+                        </a:ln>
+                      </wps:spPr>
+                      <wps:txbx>
+                        <w:txbxContent>
+                          <w:p>
+                            <w:pPr>
+                              <w:pStyle w:val="Popis"/>
+                              <w:jc w:val="center"/>
+                              <w:rPr>
+                                <w:noProof/>
+                              </w:rPr>
+                            </w:pPr>
+                            <w:r>
+                              <w:t>GPIOA-&gt;OTYPER</w:t>
+                            </w:r>
+                          </w:p>
+                        </w:txbxContent>
+                      </wps:txbx>
+                      <wps:bodyPr rot="0" spcFirstLastPara="0" vertOverflow="overflow" horzOverflow="overflow" vert="horz" wrap="square" lIns="0" tIns="0" rIns="0" bIns="0" numCol="1" spcCol="0" rtlCol="0" fromWordArt="0" anchor="t" anchorCtr="0" forceAA="0" compatLnSpc="1">
+                        <a:prstTxWarp prst="textNoShape">
+                          <a:avLst/>
+                        </a:prstTxWarp>
+                        <a:spAutoFit/>
+                      </wps:bodyPr>
+                    </wps:wsp>
+                  </a:graphicData>
+                </a:graphic>
+              </wp:anchor>
+            </w:drawing>
+          </mc:Choice>
+          <mc:Fallback>
+            <w:pict>
+              <v:shape w14:anchorId="36007729" id="Textové pole 13" o:spid="_x0000_s1027" type="#_x0000_t202" style="position:absolute;left:0;text-align:left;margin-left:230.65pt;margin-top:253.35pt;width:282.6pt;height:.05pt;z-index:251663360;visibility:visible;mso-wrap-style:square;mso-wrap-distance-left:9pt;mso-wrap-distance-top:0;mso-wrap-distance-right:9pt;mso-wrap-distance-bottom:0;mso-position-horizontal:absolute;mso-position-horizontal-relative:text;mso-position-vertical:absolute;mso-position-vertical-relative:text;v-text-anchor:top" o:gfxdata="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" stroked="f">
+                <v:textbox style="mso-fit-shape-to-text:t" inset="0,0,0,0">
+                  <w:txbxContent>
+                    <w:p>
+                      <w:pPr>
+                        <w:pStyle w:val="Popis"/>
+                        <w:jc w:val="center"/>
+                        <w:rPr>
+                          <w:noProof/>
+                        </w:rPr>
+                      </w:pPr>
+                      <w:r>
+                        <w:t>GPIOA-&gt;OTYPER</w:t>
+                      </w:r>
+                    </w:p>
+                  </w:txbxContent>
+                </v:textbox>
+                <w10:wrap type="square"/>
+              </v:shape>
+            </w:pict>
+          </mc:Fallback>
+        </mc:AlternateContent>
+      </w:r>
+    </w:p>
+    <w:p>
+      <w:pPr>
+        <w:keepNext/>
+      </w:pPr>
+      <w:r>
+        <w:rPr>
+          <w:noProof/>
+          <w:lang w:eastAsia="sk-SK"/>
+        </w:rPr>
         <w:lastRenderedPageBreak/>
         <w:drawing>
-          <wp:inline distT="0" distB="0" distL="0" distR="0">
-            <wp:extent cx="5760720" cy="4096125"/>
-            <wp:effectExtent l="0" t="0" r="0" b="0"/>
+          <wp:anchor distT="0" distB="0" distL="114300" distR="114300" simplePos="0" relativeHeight="251697152" behindDoc="0" locked="0" layoutInCell="1" allowOverlap="1" wp14:anchorId="76BFDF33" wp14:editId="39E2A2C9">
+            <wp:simplePos x="0" y="0"/>
+            <wp:positionH relativeFrom="column">
+              <wp:posOffset>914400</wp:posOffset>
+            </wp:positionH>
+            <wp:positionV relativeFrom="paragraph">
+              <wp:posOffset>14605</wp:posOffset>
+            </wp:positionV>
+            <wp:extent cx="3610610" cy="2566670"/>
+            <wp:effectExtent l="0" t="0" r="8890" b="5080"/>
+            <wp:wrapSquare wrapText="bothSides"/>
             <wp:docPr id="25" name="Obrázok 25" descr="http://puu.sh/ryGhr/4ad12dc73f.png"/>
             <wp:cNvGraphicFramePr>
               <a:graphicFrameLocks xmlns:a="http://schemas.openxmlformats.org/drawingml/2006/main" noChangeAspect="1"/>
@@ -664,7 +1418,7 @@
                   <pic:spPr bwMode="auto">
                     <a:xfrm>
                       <a:off x="0" y="0"/>
-                      <a:ext cx="5760720" cy="4096125"/>
+                      <a:ext cx="3610610" cy="2566670"/>
                     </a:xfrm>
                     <a:prstGeom prst="rect">
                       <a:avLst/>
@@ -677,21 +1431,1372 @@
                 </pic:pic>
               </a:graphicData>
             </a:graphic>
-          </wp:inline>
+            <wp14:sizeRelH relativeFrom="page">
+              <wp14:pctWidth>0</wp14:pctWidth>
+            </wp14:sizeRelH>
+            <wp14:sizeRelV relativeFrom="page">
+              <wp14:pctHeight>0</wp14:pctHeight>
+            </wp14:sizeRelV>
+          </wp:anchor>
         </w:drawing>
       </w:r>
     </w:p>
     <w:p>
+      <w:pPr>
+        <w:pStyle w:val="Odsekzoznamu"/>
+        <w:keepNext/>
+        <w:jc w:val="both"/>
+        <w:rPr>
+          <w:b/>
+          <w:sz w:val="24"/>
+          <w:szCs w:val="24"/>
+        </w:rPr>
+      </w:pPr>
+    </w:p>
+    <w:p>
+      <w:pPr>
+        <w:pStyle w:val="Odsekzoznamu"/>
+        <w:keepNext/>
+        <w:jc w:val="both"/>
+        <w:rPr>
+          <w:b/>
+          <w:sz w:val="24"/>
+          <w:szCs w:val="24"/>
+        </w:rPr>
+      </w:pPr>
+    </w:p>
+    <w:p>
+      <w:pPr>
+        <w:pStyle w:val="Odsekzoznamu"/>
+        <w:keepNext/>
+        <w:jc w:val="both"/>
+        <w:rPr>
+          <w:b/>
+          <w:sz w:val="24"/>
+          <w:szCs w:val="24"/>
+        </w:rPr>
+      </w:pPr>
+    </w:p>
+    <w:p>
+      <w:pPr>
+        <w:pStyle w:val="Odsekzoznamu"/>
+        <w:keepNext/>
+        <w:jc w:val="both"/>
+        <w:rPr>
+          <w:b/>
+          <w:sz w:val="24"/>
+          <w:szCs w:val="24"/>
+        </w:rPr>
+      </w:pPr>
+    </w:p>
+    <w:p>
+      <w:pPr>
+        <w:pStyle w:val="Odsekzoznamu"/>
+        <w:keepNext/>
+        <w:jc w:val="both"/>
+        <w:rPr>
+          <w:b/>
+          <w:sz w:val="24"/>
+          <w:szCs w:val="24"/>
+        </w:rPr>
+      </w:pPr>
+    </w:p>
+    <w:p>
+      <w:pPr>
+        <w:pStyle w:val="Odsekzoznamu"/>
+        <w:keepNext/>
+        <w:jc w:val="both"/>
+        <w:rPr>
+          <w:b/>
+          <w:sz w:val="24"/>
+          <w:szCs w:val="24"/>
+        </w:rPr>
+      </w:pPr>
+    </w:p>
+    <w:p>
+      <w:pPr>
+        <w:pStyle w:val="Odsekzoznamu"/>
+        <w:keepNext/>
+        <w:jc w:val="both"/>
+        <w:rPr>
+          <w:b/>
+          <w:sz w:val="24"/>
+          <w:szCs w:val="24"/>
+        </w:rPr>
+      </w:pPr>
+    </w:p>
+    <w:p>
+      <w:pPr>
+        <w:pStyle w:val="Odsekzoznamu"/>
+        <w:keepNext/>
+        <w:jc w:val="both"/>
+        <w:rPr>
+          <w:b/>
+          <w:sz w:val="24"/>
+          <w:szCs w:val="24"/>
+        </w:rPr>
+      </w:pPr>
+    </w:p>
+    <w:p>
+      <w:pPr>
+        <w:pStyle w:val="Odsekzoznamu"/>
+        <w:keepNext/>
+        <w:jc w:val="both"/>
+        <w:rPr>
+          <w:b/>
+          <w:sz w:val="24"/>
+          <w:szCs w:val="24"/>
+        </w:rPr>
+      </w:pPr>
+    </w:p>
+    <w:p>
+      <w:pPr>
+        <w:pStyle w:val="Odsekzoznamu"/>
+        <w:keepNext/>
+        <w:jc w:val="both"/>
+        <w:rPr>
+          <w:b/>
+          <w:sz w:val="24"/>
+          <w:szCs w:val="24"/>
+        </w:rPr>
+      </w:pPr>
+    </w:p>
+    <w:p>
+      <w:pPr>
+        <w:pStyle w:val="Odsekzoznamu"/>
+        <w:keepNext/>
+        <w:jc w:val="both"/>
+        <w:rPr>
+          <w:b/>
+          <w:sz w:val="24"/>
+          <w:szCs w:val="24"/>
+        </w:rPr>
+      </w:pPr>
+    </w:p>
+    <w:p>
+      <w:pPr>
+        <w:pStyle w:val="Odsekzoznamu"/>
+        <w:keepNext/>
+        <w:jc w:val="both"/>
+        <w:rPr>
+          <w:b/>
+          <w:sz w:val="24"/>
+          <w:szCs w:val="24"/>
+        </w:rPr>
+      </w:pPr>
       <w:r>
         <w:rPr>
           <w:noProof/>
           <w:lang w:eastAsia="sk-SK"/>
         </w:rPr>
+        <mc:AlternateContent>
+          <mc:Choice Requires="wps">
+            <w:drawing>
+              <wp:anchor distT="0" distB="0" distL="114300" distR="114300" simplePos="0" relativeHeight="251667456" behindDoc="0" locked="0" layoutInCell="1" allowOverlap="1" wp14:anchorId="4AA66F77" wp14:editId="6E0F158C">
+                <wp:simplePos x="0" y="0"/>
+                <wp:positionH relativeFrom="column">
+                  <wp:posOffset>911860</wp:posOffset>
+                </wp:positionH>
+                <wp:positionV relativeFrom="paragraph">
+                  <wp:posOffset>107315</wp:posOffset>
+                </wp:positionV>
+                <wp:extent cx="3570605" cy="635"/>
+                <wp:effectExtent l="0" t="0" r="0" b="18415"/>
+                <wp:wrapSquare wrapText="bothSides"/>
+                <wp:docPr id="14" name="Textové pole 14"/>
+                <wp:cNvGraphicFramePr/>
+                <a:graphic xmlns:a="http://schemas.openxmlformats.org/drawingml/2006/main">
+                  <a:graphicData uri="http://schemas.microsoft.com/office/word/2010/wordprocessingShape">
+                    <wps:wsp>
+                      <wps:cNvSpPr txBox="1"/>
+                      <wps:spPr>
+                        <a:xfrm>
+                          <a:off x="0" y="0"/>
+                          <a:ext cx="3570605" cy="635"/>
+                        </a:xfrm>
+                        <a:prstGeom prst="rect">
+                          <a:avLst/>
+                        </a:prstGeom>
+                        <a:solidFill>
+                          <a:prstClr val="white"/>
+                        </a:solidFill>
+                        <a:ln>
+                          <a:noFill/>
+                        </a:ln>
+                      </wps:spPr>
+                      <wps:txbx>
+                        <w:txbxContent>
+                          <w:p>
+                            <w:pPr>
+                              <w:pStyle w:val="Popis"/>
+                              <w:jc w:val="center"/>
+                              <w:rPr>
+                                <w:noProof/>
+                              </w:rPr>
+                            </w:pPr>
+                            <w:r>
+                              <w:t>GPIOA-&gt;PUPDR</w:t>
+                            </w:r>
+                          </w:p>
+                        </w:txbxContent>
+                      </wps:txbx>
+                      <wps:bodyPr rot="0" spcFirstLastPara="0" vertOverflow="overflow" horzOverflow="overflow" vert="horz" wrap="square" lIns="0" tIns="0" rIns="0" bIns="0" numCol="1" spcCol="0" rtlCol="0" fromWordArt="0" anchor="t" anchorCtr="0" forceAA="0" compatLnSpc="1">
+                        <a:prstTxWarp prst="textNoShape">
+                          <a:avLst/>
+                        </a:prstTxWarp>
+                        <a:spAutoFit/>
+                      </wps:bodyPr>
+                    </wps:wsp>
+                  </a:graphicData>
+                </a:graphic>
+              </wp:anchor>
+            </w:drawing>
+          </mc:Choice>
+          <mc:Fallback>
+            <w:pict>
+              <v:shape w14:anchorId="4AA66F77" id="Textové pole 14" o:spid="_x0000_s1028" type="#_x0000_t202" style="position:absolute;left:0;text-align:left;margin-left:71.8pt;margin-top:8.45pt;width:281.15pt;height:.05pt;z-index:251667456;visibility:visible;mso-wrap-style:square;mso-wrap-distance-left:9pt;mso-wrap-distance-top:0;mso-wrap-distance-right:9pt;mso-wrap-distance-bottom:0;mso-position-horizontal:absolute;mso-position-horizontal-relative:text;mso-position-vertical:absolute;mso-position-vertical-relative:text;v-text-anchor:top" o:gfxdata="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" stroked="f">
+                <v:textbox style="mso-fit-shape-to-text:t" inset="0,0,0,0">
+                  <w:txbxContent>
+                    <w:p>
+                      <w:pPr>
+                        <w:pStyle w:val="Popis"/>
+                        <w:jc w:val="center"/>
+                        <w:rPr>
+                          <w:noProof/>
+                        </w:rPr>
+                      </w:pPr>
+                      <w:r>
+                        <w:t>GPIOA-&gt;PUPDR</w:t>
+                      </w:r>
+                    </w:p>
+                  </w:txbxContent>
+                </v:textbox>
+                <w10:wrap type="square"/>
+              </v:shape>
+            </w:pict>
+          </mc:Fallback>
+        </mc:AlternateContent>
+      </w:r>
+    </w:p>
+    <w:p>
+      <w:pPr>
+        <w:pStyle w:val="Odsekzoznamu"/>
+        <w:keepNext/>
+        <w:jc w:val="both"/>
+        <w:rPr>
+          <w:b/>
+          <w:sz w:val="24"/>
+          <w:szCs w:val="24"/>
+        </w:rPr>
+      </w:pPr>
+    </w:p>
+    <w:p>
+      <w:pPr>
+        <w:pStyle w:val="Odsekzoznamu"/>
+        <w:keepNext/>
+        <w:numPr>
+          <w:ilvl w:val="0"/>
+          <w:numId w:val="1"/>
+        </w:numPr>
+        <w:jc w:val="both"/>
+        <w:rPr>
+          <w:b/>
+          <w:sz w:val="24"/>
+          <w:szCs w:val="24"/>
+        </w:rPr>
+      </w:pPr>
+      <w:r>
+        <w:rPr>
+          <w:b/>
+          <w:sz w:val="24"/>
+          <w:szCs w:val="24"/>
+        </w:rPr>
+        <w:t>Úloha</w:t>
+      </w:r>
+    </w:p>
+    <w:p>
+      <w:pPr>
+        <w:keepNext/>
+        <w:ind w:left="360"/>
+        <w:jc w:val="both"/>
+        <w:rPr>
+          <w:sz w:val="24"/>
+          <w:szCs w:val="24"/>
+        </w:rPr>
+      </w:pPr>
+      <w:r>
+        <w:rPr>
+          <w:sz w:val="24"/>
+          <w:szCs w:val="24"/>
+        </w:rPr>
+        <w:t xml:space="preserve">Na </w:t>
+      </w:r>
+      <w:proofErr w:type="spellStart"/>
+      <w:r>
+        <w:rPr>
+          <w:sz w:val="24"/>
+          <w:szCs w:val="24"/>
+        </w:rPr>
+        <w:t>pine</w:t>
+      </w:r>
+      <w:proofErr w:type="spellEnd"/>
+      <w:r>
+        <w:rPr>
+          <w:sz w:val="24"/>
+          <w:szCs w:val="24"/>
+        </w:rPr>
+        <w:t xml:space="preserve"> PC13 máme pripojené tlačidlo, ktorého stavy chceme snímať. Nastavenia periférie</w:t>
+      </w:r>
+      <w:r>
+        <w:rPr>
+          <w:sz w:val="24"/>
+          <w:szCs w:val="24"/>
+        </w:rPr>
+        <w:t xml:space="preserve"> </w:t>
+      </w:r>
+      <w:r>
+        <w:rPr>
+          <w:sz w:val="24"/>
+          <w:szCs w:val="24"/>
+        </w:rPr>
+        <w:t xml:space="preserve">bude v tomto prípade </w:t>
+      </w:r>
+      <w:proofErr w:type="spellStart"/>
+      <w:r>
+        <w:rPr>
+          <w:sz w:val="24"/>
+          <w:szCs w:val="24"/>
+        </w:rPr>
+        <w:t>následovné</w:t>
+      </w:r>
+      <w:proofErr w:type="spellEnd"/>
+      <w:r>
+        <w:rPr>
+          <w:sz w:val="24"/>
+          <w:szCs w:val="24"/>
+        </w:rPr>
+        <w:t>:</w:t>
+      </w:r>
+    </w:p>
+    <w:p>
+      <w:pPr>
+        <w:keepNext/>
+        <w:spacing w:after="0"/>
+        <w:ind w:left="360"/>
+        <w:jc w:val="both"/>
+        <w:rPr>
+          <w:sz w:val="24"/>
+          <w:szCs w:val="24"/>
+        </w:rPr>
+      </w:pPr>
+      <w:r>
+        <w:rPr>
+          <w:sz w:val="24"/>
+          <w:szCs w:val="24"/>
+        </w:rPr>
+        <w:t xml:space="preserve">GPIO </w:t>
+      </w:r>
+      <w:proofErr w:type="spellStart"/>
+      <w:r>
+        <w:rPr>
+          <w:sz w:val="24"/>
+          <w:szCs w:val="24"/>
+        </w:rPr>
+        <w:t>mode</w:t>
+      </w:r>
+      <w:proofErr w:type="spellEnd"/>
+      <w:r>
+        <w:rPr>
+          <w:sz w:val="24"/>
+          <w:szCs w:val="24"/>
+        </w:rPr>
+        <w:t xml:space="preserve"> =&gt; IN</w:t>
+      </w:r>
+    </w:p>
+    <w:p>
+      <w:pPr>
+        <w:keepNext/>
+        <w:spacing w:after="0"/>
+        <w:ind w:left="360"/>
+        <w:jc w:val="both"/>
+        <w:rPr>
+          <w:sz w:val="24"/>
+          <w:szCs w:val="24"/>
+        </w:rPr>
+      </w:pPr>
+      <w:r>
+        <w:rPr>
+          <w:sz w:val="24"/>
+          <w:szCs w:val="24"/>
+        </w:rPr>
+        <w:t xml:space="preserve">Output type =&gt; </w:t>
+      </w:r>
+      <w:proofErr w:type="spellStart"/>
+      <w:r>
+        <w:rPr>
+          <w:sz w:val="24"/>
+          <w:szCs w:val="24"/>
+        </w:rPr>
+        <w:t>PushPull</w:t>
+      </w:r>
+      <w:proofErr w:type="spellEnd"/>
+    </w:p>
+    <w:p>
+      <w:pPr>
+        <w:keepNext/>
+        <w:spacing w:after="0"/>
+        <w:ind w:left="360"/>
+        <w:jc w:val="both"/>
+        <w:rPr>
+          <w:sz w:val="24"/>
+          <w:szCs w:val="24"/>
+        </w:rPr>
+      </w:pPr>
+      <w:proofErr w:type="spellStart"/>
+      <w:r>
+        <w:rPr>
+          <w:sz w:val="24"/>
+          <w:szCs w:val="24"/>
+        </w:rPr>
+        <w:t>PullUp</w:t>
+      </w:r>
+      <w:proofErr w:type="spellEnd"/>
+      <w:r>
+        <w:rPr>
+          <w:sz w:val="24"/>
+          <w:szCs w:val="24"/>
+        </w:rPr>
+        <w:t xml:space="preserve"> </w:t>
+      </w:r>
+      <w:proofErr w:type="spellStart"/>
+      <w:r>
+        <w:rPr>
+          <w:sz w:val="24"/>
+          <w:szCs w:val="24"/>
+        </w:rPr>
+        <w:t>PullDown</w:t>
+      </w:r>
+      <w:proofErr w:type="spellEnd"/>
+      <w:r>
+        <w:rPr>
+          <w:sz w:val="24"/>
+          <w:szCs w:val="24"/>
+        </w:rPr>
+        <w:t xml:space="preserve"> =&gt; NOPULL</w:t>
+      </w:r>
+    </w:p>
+    <w:p>
+      <w:pPr>
+        <w:keepNext/>
+        <w:spacing w:after="0"/>
+        <w:ind w:left="360"/>
+        <w:jc w:val="both"/>
+        <w:rPr>
+          <w:sz w:val="24"/>
+          <w:szCs w:val="24"/>
+        </w:rPr>
+      </w:pPr>
+    </w:p>
+    <w:p>
+      <w:pPr>
+        <w:keepNext/>
+        <w:spacing w:after="0"/>
+        <w:ind w:left="360"/>
+        <w:jc w:val="both"/>
+        <w:rPr>
+          <w:sz w:val="24"/>
+          <w:szCs w:val="24"/>
+        </w:rPr>
+      </w:pPr>
+      <w:r>
+        <w:rPr>
+          <w:sz w:val="24"/>
+          <w:szCs w:val="24"/>
+        </w:rPr>
+        <w:t xml:space="preserve">Riešenie: </w:t>
+      </w:r>
+    </w:p>
+    <w:p>
+      <w:pPr>
+        <w:autoSpaceDE w:val="0"/>
+        <w:autoSpaceDN w:val="0"/>
+        <w:adjustRightInd w:val="0"/>
+        <w:spacing w:after="0" w:line="240" w:lineRule="auto"/>
+        <w:rPr>
+          <w:rFonts w:ascii="Courier New" w:hAnsi="Courier New" w:cs="Courier New"/>
+          <w:color w:val="000000"/>
+          <w:sz w:val="20"/>
+          <w:szCs w:val="20"/>
+        </w:rPr>
+      </w:pPr>
+    </w:p>
+    <w:p>
+      <w:pPr>
+        <w:autoSpaceDE w:val="0"/>
+        <w:autoSpaceDN w:val="0"/>
+        <w:adjustRightInd w:val="0"/>
+        <w:spacing w:after="0" w:line="240" w:lineRule="auto"/>
+        <w:rPr>
+          <w:rFonts w:ascii="Courier New" w:hAnsi="Courier New" w:cs="Courier New"/>
+          <w:color w:val="3F7F5F"/>
+          <w:sz w:val="20"/>
+          <w:szCs w:val="20"/>
+        </w:rPr>
+      </w:pPr>
+    </w:p>
+    <w:p>
+      <w:pPr>
+        <w:autoSpaceDE w:val="0"/>
+        <w:autoSpaceDN w:val="0"/>
+        <w:adjustRightInd w:val="0"/>
+        <w:spacing w:after="0" w:line="240" w:lineRule="auto"/>
+        <w:ind w:firstLine="360"/>
+        <w:rPr>
+          <w:rFonts w:ascii="Courier New" w:hAnsi="Courier New" w:cs="Courier New"/>
+          <w:sz w:val="20"/>
+          <w:szCs w:val="20"/>
+        </w:rPr>
+      </w:pPr>
+      <w:r>
+        <w:rPr>
+          <w:rFonts w:ascii="Courier New" w:hAnsi="Courier New" w:cs="Courier New"/>
+          <w:color w:val="3F7F5F"/>
+          <w:sz w:val="20"/>
+          <w:szCs w:val="20"/>
+        </w:rPr>
+        <w:t xml:space="preserve">/* </w:t>
+      </w:r>
+      <w:proofErr w:type="spellStart"/>
+      <w:r>
+        <w:rPr>
+          <w:rFonts w:ascii="Courier New" w:hAnsi="Courier New" w:cs="Courier New"/>
+          <w:color w:val="3F7F5F"/>
+          <w:sz w:val="20"/>
+          <w:szCs w:val="20"/>
+          <w:u w:val="single"/>
+        </w:rPr>
+        <w:t>uloha</w:t>
+      </w:r>
+      <w:proofErr w:type="spellEnd"/>
+      <w:r>
+        <w:rPr>
+          <w:rFonts w:ascii="Courier New" w:hAnsi="Courier New" w:cs="Courier New"/>
+          <w:color w:val="3F7F5F"/>
+          <w:sz w:val="20"/>
+          <w:szCs w:val="20"/>
+        </w:rPr>
+        <w:t xml:space="preserve">  2 */</w:t>
+      </w:r>
+    </w:p>
+    <w:p>
+      <w:pPr>
+        <w:autoSpaceDE w:val="0"/>
+        <w:autoSpaceDN w:val="0"/>
+        <w:adjustRightInd w:val="0"/>
+        <w:spacing w:after="0" w:line="240" w:lineRule="auto"/>
+        <w:ind w:firstLine="360"/>
+        <w:rPr>
+          <w:rFonts w:ascii="Courier New" w:hAnsi="Courier New" w:cs="Courier New"/>
+          <w:sz w:val="20"/>
+          <w:szCs w:val="20"/>
+        </w:rPr>
+      </w:pPr>
+      <w:proofErr w:type="spellStart"/>
+      <w:r>
+        <w:rPr>
+          <w:rFonts w:ascii="Courier New" w:hAnsi="Courier New" w:cs="Courier New"/>
+          <w:color w:val="000000"/>
+          <w:sz w:val="20"/>
+          <w:szCs w:val="20"/>
+        </w:rPr>
+        <w:t>RCC_AHBPeriphClockCmd</w:t>
+      </w:r>
+      <w:proofErr w:type="spellEnd"/>
+      <w:r>
+        <w:rPr>
+          <w:rFonts w:ascii="Courier New" w:hAnsi="Courier New" w:cs="Courier New"/>
+          <w:color w:val="000000"/>
+          <w:sz w:val="20"/>
+          <w:szCs w:val="20"/>
+        </w:rPr>
+        <w:t>(</w:t>
+      </w:r>
+      <w:proofErr w:type="spellStart"/>
+      <w:r>
+        <w:rPr>
+          <w:rFonts w:ascii="Courier New" w:hAnsi="Courier New" w:cs="Courier New"/>
+          <w:color w:val="000000"/>
+          <w:sz w:val="20"/>
+          <w:szCs w:val="20"/>
+        </w:rPr>
+        <w:t>RCC_AHBPeriph_GPIOC</w:t>
+      </w:r>
+      <w:proofErr w:type="spellEnd"/>
+      <w:r>
+        <w:rPr>
+          <w:rFonts w:ascii="Courier New" w:hAnsi="Courier New" w:cs="Courier New"/>
+          <w:color w:val="000000"/>
+          <w:sz w:val="20"/>
+          <w:szCs w:val="20"/>
+        </w:rPr>
+        <w:t xml:space="preserve">, </w:t>
+      </w:r>
+      <w:r>
+        <w:rPr>
+          <w:rFonts w:ascii="Courier New" w:hAnsi="Courier New" w:cs="Courier New"/>
+          <w:i/>
+          <w:iCs/>
+          <w:color w:val="0000C0"/>
+          <w:sz w:val="20"/>
+          <w:szCs w:val="20"/>
+        </w:rPr>
+        <w:t>ENABLE</w:t>
+      </w:r>
+      <w:r>
+        <w:rPr>
+          <w:rFonts w:ascii="Courier New" w:hAnsi="Courier New" w:cs="Courier New"/>
+          <w:color w:val="000000"/>
+          <w:sz w:val="20"/>
+          <w:szCs w:val="20"/>
+        </w:rPr>
+        <w:t>);</w:t>
+      </w:r>
+    </w:p>
+    <w:p>
+      <w:pPr>
+        <w:autoSpaceDE w:val="0"/>
+        <w:autoSpaceDN w:val="0"/>
+        <w:adjustRightInd w:val="0"/>
+        <w:spacing w:after="0" w:line="240" w:lineRule="auto"/>
+        <w:rPr>
+          <w:rFonts w:ascii="Courier New" w:hAnsi="Courier New" w:cs="Courier New"/>
+          <w:sz w:val="20"/>
+          <w:szCs w:val="20"/>
+        </w:rPr>
+      </w:pPr>
+    </w:p>
+    <w:p>
+      <w:pPr>
+        <w:autoSpaceDE w:val="0"/>
+        <w:autoSpaceDN w:val="0"/>
+        <w:adjustRightInd w:val="0"/>
+        <w:spacing w:after="0" w:line="240" w:lineRule="auto"/>
+        <w:ind w:firstLine="360"/>
+        <w:rPr>
+          <w:rFonts w:ascii="Courier New" w:hAnsi="Courier New" w:cs="Courier New"/>
+          <w:sz w:val="20"/>
+          <w:szCs w:val="20"/>
+        </w:rPr>
+      </w:pPr>
+      <w:proofErr w:type="spellStart"/>
+      <w:r>
+        <w:rPr>
+          <w:rFonts w:ascii="Courier New" w:hAnsi="Courier New" w:cs="Courier New"/>
+          <w:color w:val="000000"/>
+          <w:sz w:val="20"/>
+          <w:szCs w:val="20"/>
+        </w:rPr>
+        <w:t>gpioInitStruc.</w:t>
+      </w:r>
+      <w:r>
+        <w:rPr>
+          <w:rFonts w:ascii="Courier New" w:hAnsi="Courier New" w:cs="Courier New"/>
+          <w:color w:val="0000C0"/>
+          <w:sz w:val="20"/>
+          <w:szCs w:val="20"/>
+        </w:rPr>
+        <w:t>GPIO_Mode</w:t>
+      </w:r>
+      <w:proofErr w:type="spellEnd"/>
+      <w:r>
+        <w:rPr>
+          <w:rFonts w:ascii="Courier New" w:hAnsi="Courier New" w:cs="Courier New"/>
+          <w:color w:val="000000"/>
+          <w:sz w:val="20"/>
+          <w:szCs w:val="20"/>
+        </w:rPr>
+        <w:t xml:space="preserve"> = </w:t>
+      </w:r>
+      <w:proofErr w:type="spellStart"/>
+      <w:r>
+        <w:rPr>
+          <w:rFonts w:ascii="Courier New" w:hAnsi="Courier New" w:cs="Courier New"/>
+          <w:i/>
+          <w:iCs/>
+          <w:color w:val="0000C0"/>
+          <w:sz w:val="20"/>
+          <w:szCs w:val="20"/>
+        </w:rPr>
+        <w:t>GPIO_Mode_IN</w:t>
+      </w:r>
+      <w:proofErr w:type="spellEnd"/>
+      <w:r>
+        <w:rPr>
+          <w:rFonts w:ascii="Courier New" w:hAnsi="Courier New" w:cs="Courier New"/>
+          <w:color w:val="000000"/>
+          <w:sz w:val="20"/>
+          <w:szCs w:val="20"/>
+        </w:rPr>
+        <w:t>;</w:t>
+      </w:r>
+    </w:p>
+    <w:p>
+      <w:pPr>
+        <w:autoSpaceDE w:val="0"/>
+        <w:autoSpaceDN w:val="0"/>
+        <w:adjustRightInd w:val="0"/>
+        <w:spacing w:after="0" w:line="240" w:lineRule="auto"/>
+        <w:ind w:firstLine="360"/>
+        <w:rPr>
+          <w:rFonts w:ascii="Courier New" w:hAnsi="Courier New" w:cs="Courier New"/>
+          <w:sz w:val="20"/>
+          <w:szCs w:val="20"/>
+        </w:rPr>
+      </w:pPr>
+      <w:proofErr w:type="spellStart"/>
+      <w:r>
+        <w:rPr>
+          <w:rFonts w:ascii="Courier New" w:hAnsi="Courier New" w:cs="Courier New"/>
+          <w:color w:val="000000"/>
+          <w:sz w:val="20"/>
+          <w:szCs w:val="20"/>
+        </w:rPr>
+        <w:t>gpioInitStruc.</w:t>
+      </w:r>
+      <w:r>
+        <w:rPr>
+          <w:rFonts w:ascii="Courier New" w:hAnsi="Courier New" w:cs="Courier New"/>
+          <w:color w:val="0000C0"/>
+          <w:sz w:val="20"/>
+          <w:szCs w:val="20"/>
+        </w:rPr>
+        <w:t>GPIO_OType</w:t>
+      </w:r>
+      <w:proofErr w:type="spellEnd"/>
+      <w:r>
+        <w:rPr>
+          <w:rFonts w:ascii="Courier New" w:hAnsi="Courier New" w:cs="Courier New"/>
+          <w:color w:val="000000"/>
+          <w:sz w:val="20"/>
+          <w:szCs w:val="20"/>
+        </w:rPr>
+        <w:t xml:space="preserve"> = </w:t>
+      </w:r>
+      <w:proofErr w:type="spellStart"/>
+      <w:r>
+        <w:rPr>
+          <w:rFonts w:ascii="Courier New" w:hAnsi="Courier New" w:cs="Courier New"/>
+          <w:i/>
+          <w:iCs/>
+          <w:color w:val="0000C0"/>
+          <w:sz w:val="20"/>
+          <w:szCs w:val="20"/>
+        </w:rPr>
+        <w:t>GPIO_OType_PP</w:t>
+      </w:r>
+      <w:proofErr w:type="spellEnd"/>
+      <w:r>
+        <w:rPr>
+          <w:rFonts w:ascii="Courier New" w:hAnsi="Courier New" w:cs="Courier New"/>
+          <w:color w:val="000000"/>
+          <w:sz w:val="20"/>
+          <w:szCs w:val="20"/>
+        </w:rPr>
+        <w:t>;</w:t>
+      </w:r>
+    </w:p>
+    <w:p>
+      <w:pPr>
+        <w:autoSpaceDE w:val="0"/>
+        <w:autoSpaceDN w:val="0"/>
+        <w:adjustRightInd w:val="0"/>
+        <w:spacing w:after="0" w:line="240" w:lineRule="auto"/>
+        <w:ind w:firstLine="360"/>
+        <w:rPr>
+          <w:rFonts w:ascii="Courier New" w:hAnsi="Courier New" w:cs="Courier New"/>
+          <w:sz w:val="20"/>
+          <w:szCs w:val="20"/>
+        </w:rPr>
+      </w:pPr>
+      <w:proofErr w:type="spellStart"/>
+      <w:r>
+        <w:rPr>
+          <w:rFonts w:ascii="Courier New" w:hAnsi="Courier New" w:cs="Courier New"/>
+          <w:color w:val="000000"/>
+          <w:sz w:val="20"/>
+          <w:szCs w:val="20"/>
+        </w:rPr>
+        <w:t>gpioInitStruc.</w:t>
+      </w:r>
+      <w:r>
+        <w:rPr>
+          <w:rFonts w:ascii="Courier New" w:hAnsi="Courier New" w:cs="Courier New"/>
+          <w:color w:val="0000C0"/>
+          <w:sz w:val="20"/>
+          <w:szCs w:val="20"/>
+        </w:rPr>
+        <w:t>GPIO_PuPd</w:t>
+      </w:r>
+      <w:proofErr w:type="spellEnd"/>
+      <w:r>
+        <w:rPr>
+          <w:rFonts w:ascii="Courier New" w:hAnsi="Courier New" w:cs="Courier New"/>
+          <w:color w:val="000000"/>
+          <w:sz w:val="20"/>
+          <w:szCs w:val="20"/>
+        </w:rPr>
+        <w:t xml:space="preserve"> = </w:t>
+      </w:r>
+      <w:proofErr w:type="spellStart"/>
+      <w:r>
+        <w:rPr>
+          <w:rFonts w:ascii="Courier New" w:hAnsi="Courier New" w:cs="Courier New"/>
+          <w:i/>
+          <w:iCs/>
+          <w:color w:val="0000C0"/>
+          <w:sz w:val="20"/>
+          <w:szCs w:val="20"/>
+        </w:rPr>
+        <w:t>GPIO_PuPd_NOPULL</w:t>
+      </w:r>
+      <w:proofErr w:type="spellEnd"/>
+      <w:r>
+        <w:rPr>
+          <w:rFonts w:ascii="Courier New" w:hAnsi="Courier New" w:cs="Courier New"/>
+          <w:color w:val="000000"/>
+          <w:sz w:val="20"/>
+          <w:szCs w:val="20"/>
+        </w:rPr>
+        <w:t>;</w:t>
+      </w:r>
+    </w:p>
+    <w:p>
+      <w:pPr>
+        <w:autoSpaceDE w:val="0"/>
+        <w:autoSpaceDN w:val="0"/>
+        <w:adjustRightInd w:val="0"/>
+        <w:spacing w:after="0" w:line="240" w:lineRule="auto"/>
+        <w:ind w:firstLine="360"/>
+        <w:rPr>
+          <w:rFonts w:ascii="Courier New" w:hAnsi="Courier New" w:cs="Courier New"/>
+          <w:sz w:val="20"/>
+          <w:szCs w:val="20"/>
+        </w:rPr>
+      </w:pPr>
+      <w:proofErr w:type="spellStart"/>
+      <w:r>
+        <w:rPr>
+          <w:rFonts w:ascii="Courier New" w:hAnsi="Courier New" w:cs="Courier New"/>
+          <w:color w:val="000000"/>
+          <w:sz w:val="20"/>
+          <w:szCs w:val="20"/>
+        </w:rPr>
+        <w:t>gpioInitStruc.</w:t>
+      </w:r>
+      <w:r>
+        <w:rPr>
+          <w:rFonts w:ascii="Courier New" w:hAnsi="Courier New" w:cs="Courier New"/>
+          <w:color w:val="0000C0"/>
+          <w:sz w:val="20"/>
+          <w:szCs w:val="20"/>
+        </w:rPr>
+        <w:t>GPIO_Pin</w:t>
+      </w:r>
+      <w:proofErr w:type="spellEnd"/>
+      <w:r>
+        <w:rPr>
+          <w:rFonts w:ascii="Courier New" w:hAnsi="Courier New" w:cs="Courier New"/>
+          <w:color w:val="000000"/>
+          <w:sz w:val="20"/>
+          <w:szCs w:val="20"/>
+        </w:rPr>
+        <w:t xml:space="preserve"> = GPIO_Pin_13;</w:t>
+      </w:r>
+    </w:p>
+    <w:p>
+      <w:pPr>
+        <w:autoSpaceDE w:val="0"/>
+        <w:autoSpaceDN w:val="0"/>
+        <w:adjustRightInd w:val="0"/>
+        <w:spacing w:after="0" w:line="240" w:lineRule="auto"/>
+        <w:rPr>
+          <w:rFonts w:ascii="Courier New" w:hAnsi="Courier New" w:cs="Courier New"/>
+          <w:sz w:val="20"/>
+          <w:szCs w:val="20"/>
+        </w:rPr>
+      </w:pPr>
+    </w:p>
+    <w:p>
+      <w:pPr>
+        <w:autoSpaceDE w:val="0"/>
+        <w:autoSpaceDN w:val="0"/>
+        <w:adjustRightInd w:val="0"/>
+        <w:spacing w:after="0" w:line="240" w:lineRule="auto"/>
+        <w:ind w:firstLine="360"/>
+        <w:rPr>
+          <w:rFonts w:ascii="Courier New" w:hAnsi="Courier New" w:cs="Courier New"/>
+          <w:color w:val="000000"/>
+          <w:sz w:val="20"/>
+          <w:szCs w:val="20"/>
+        </w:rPr>
+      </w:pPr>
+      <w:proofErr w:type="spellStart"/>
+      <w:r>
+        <w:rPr>
+          <w:rFonts w:ascii="Courier New" w:hAnsi="Courier New" w:cs="Courier New"/>
+          <w:color w:val="000000"/>
+          <w:sz w:val="20"/>
+          <w:szCs w:val="20"/>
+        </w:rPr>
+        <w:t>GPIO_Init</w:t>
+      </w:r>
+      <w:proofErr w:type="spellEnd"/>
+      <w:r>
+        <w:rPr>
+          <w:rFonts w:ascii="Courier New" w:hAnsi="Courier New" w:cs="Courier New"/>
+          <w:color w:val="000000"/>
+          <w:sz w:val="20"/>
+          <w:szCs w:val="20"/>
+        </w:rPr>
+        <w:t>(GPIOC, &amp;</w:t>
+      </w:r>
+      <w:proofErr w:type="spellStart"/>
+      <w:r>
+        <w:rPr>
+          <w:rFonts w:ascii="Courier New" w:hAnsi="Courier New" w:cs="Courier New"/>
+          <w:color w:val="000000"/>
+          <w:sz w:val="20"/>
+          <w:szCs w:val="20"/>
+        </w:rPr>
+        <w:t>gpioInitStruc</w:t>
+      </w:r>
+      <w:proofErr w:type="spellEnd"/>
+      <w:r>
+        <w:rPr>
+          <w:rFonts w:ascii="Courier New" w:hAnsi="Courier New" w:cs="Courier New"/>
+          <w:color w:val="000000"/>
+          <w:sz w:val="20"/>
+          <w:szCs w:val="20"/>
+        </w:rPr>
+        <w:t>);</w:t>
+      </w:r>
+    </w:p>
+    <w:p>
+      <w:pPr>
+        <w:autoSpaceDE w:val="0"/>
+        <w:autoSpaceDN w:val="0"/>
+        <w:adjustRightInd w:val="0"/>
+        <w:spacing w:after="0" w:line="240" w:lineRule="auto"/>
+        <w:ind w:firstLine="360"/>
+        <w:rPr>
+          <w:rFonts w:ascii="Courier New" w:hAnsi="Courier New" w:cs="Courier New"/>
+          <w:color w:val="000000"/>
+          <w:sz w:val="20"/>
+          <w:szCs w:val="20"/>
+          <w:u w:val="single"/>
+        </w:rPr>
+      </w:pPr>
+      <w:proofErr w:type="spellStart"/>
+      <w:r>
+        <w:rPr>
+          <w:rFonts w:ascii="Courier New" w:hAnsi="Courier New" w:cs="Courier New"/>
+          <w:b/>
+          <w:bCs/>
+          <w:color w:val="7F0055"/>
+          <w:sz w:val="20"/>
+          <w:szCs w:val="20"/>
+          <w:u w:val="single"/>
+        </w:rPr>
+        <w:t>int</w:t>
+      </w:r>
+      <w:proofErr w:type="spellEnd"/>
+      <w:r>
+        <w:rPr>
+          <w:rFonts w:ascii="Courier New" w:hAnsi="Courier New" w:cs="Courier New"/>
+          <w:color w:val="000000"/>
+          <w:sz w:val="20"/>
+          <w:szCs w:val="20"/>
+          <w:u w:val="single"/>
+        </w:rPr>
+        <w:t xml:space="preserve"> </w:t>
+      </w:r>
+      <w:proofErr w:type="spellStart"/>
+      <w:r>
+        <w:rPr>
+          <w:rFonts w:ascii="Courier New" w:hAnsi="Courier New" w:cs="Courier New"/>
+          <w:color w:val="000000"/>
+          <w:sz w:val="20"/>
+          <w:szCs w:val="20"/>
+          <w:u w:val="single"/>
+        </w:rPr>
+        <w:t>button</w:t>
+      </w:r>
+      <w:proofErr w:type="spellEnd"/>
+      <w:r>
+        <w:rPr>
+          <w:rFonts w:ascii="Courier New" w:hAnsi="Courier New" w:cs="Courier New"/>
+          <w:color w:val="000000"/>
+          <w:sz w:val="20"/>
+          <w:szCs w:val="20"/>
+          <w:u w:val="single"/>
+        </w:rPr>
+        <w:t>;</w:t>
+      </w:r>
+    </w:p>
+    <w:p>
+      <w:pPr>
+        <w:autoSpaceDE w:val="0"/>
+        <w:autoSpaceDN w:val="0"/>
+        <w:adjustRightInd w:val="0"/>
+        <w:spacing w:after="0" w:line="240" w:lineRule="auto"/>
+        <w:ind w:firstLine="360"/>
+        <w:rPr>
+          <w:rFonts w:ascii="Courier New" w:hAnsi="Courier New" w:cs="Courier New"/>
+          <w:color w:val="000000"/>
+          <w:sz w:val="20"/>
+          <w:szCs w:val="20"/>
+          <w:u w:val="single"/>
+        </w:rPr>
+      </w:pPr>
+    </w:p>
+    <w:p>
+      <w:pPr>
+        <w:autoSpaceDE w:val="0"/>
+        <w:autoSpaceDN w:val="0"/>
+        <w:adjustRightInd w:val="0"/>
+        <w:spacing w:after="0" w:line="240" w:lineRule="auto"/>
+        <w:ind w:firstLine="360"/>
+        <w:rPr>
+          <w:rFonts w:ascii="Courier New" w:hAnsi="Courier New" w:cs="Courier New"/>
+          <w:sz w:val="20"/>
+          <w:szCs w:val="20"/>
+        </w:rPr>
+      </w:pPr>
+      <w:r>
+        <w:rPr>
+          <w:rFonts w:ascii="Courier New" w:hAnsi="Courier New" w:cs="Courier New"/>
+          <w:color w:val="3F7F5F"/>
+          <w:sz w:val="20"/>
+          <w:szCs w:val="20"/>
+        </w:rPr>
+        <w:t xml:space="preserve">/* </w:t>
+      </w:r>
+      <w:proofErr w:type="spellStart"/>
+      <w:r>
+        <w:rPr>
+          <w:rFonts w:ascii="Courier New" w:hAnsi="Courier New" w:cs="Courier New"/>
+          <w:color w:val="3F7F5F"/>
+          <w:sz w:val="20"/>
+          <w:szCs w:val="20"/>
+          <w:u w:val="single"/>
+        </w:rPr>
+        <w:t>uloha</w:t>
+      </w:r>
+      <w:proofErr w:type="spellEnd"/>
+      <w:r>
+        <w:rPr>
+          <w:rFonts w:ascii="Courier New" w:hAnsi="Courier New" w:cs="Courier New"/>
+          <w:color w:val="3F7F5F"/>
+          <w:sz w:val="20"/>
+          <w:szCs w:val="20"/>
+        </w:rPr>
+        <w:t xml:space="preserve"> 2 v cykle </w:t>
+      </w:r>
+      <w:proofErr w:type="spellStart"/>
+      <w:r>
+        <w:rPr>
+          <w:rFonts w:ascii="Courier New" w:hAnsi="Courier New" w:cs="Courier New"/>
+          <w:color w:val="3F7F5F"/>
+          <w:sz w:val="20"/>
+          <w:szCs w:val="20"/>
+        </w:rPr>
+        <w:t>while</w:t>
+      </w:r>
+      <w:proofErr w:type="spellEnd"/>
+      <w:r>
+        <w:rPr>
+          <w:rFonts w:ascii="Courier New" w:hAnsi="Courier New" w:cs="Courier New"/>
+          <w:color w:val="3F7F5F"/>
+          <w:sz w:val="20"/>
+          <w:szCs w:val="20"/>
+        </w:rPr>
+        <w:t>*/</w:t>
+      </w:r>
+    </w:p>
+    <w:p>
+      <w:pPr>
+        <w:autoSpaceDE w:val="0"/>
+        <w:autoSpaceDN w:val="0"/>
+        <w:adjustRightInd w:val="0"/>
+        <w:spacing w:after="0" w:line="240" w:lineRule="auto"/>
+        <w:ind w:firstLine="360"/>
+        <w:rPr>
+          <w:rFonts w:ascii="Courier New" w:hAnsi="Courier New" w:cs="Courier New"/>
+          <w:sz w:val="20"/>
+          <w:szCs w:val="20"/>
+        </w:rPr>
+      </w:pPr>
+      <w:proofErr w:type="spellStart"/>
+      <w:r>
+        <w:rPr>
+          <w:rFonts w:ascii="Courier New" w:hAnsi="Courier New" w:cs="Courier New"/>
+          <w:b/>
+          <w:bCs/>
+          <w:color w:val="7F0055"/>
+          <w:sz w:val="20"/>
+          <w:szCs w:val="20"/>
+        </w:rPr>
+        <w:t>if</w:t>
+      </w:r>
+      <w:proofErr w:type="spellEnd"/>
+      <w:r>
+        <w:rPr>
+          <w:rFonts w:ascii="Courier New" w:hAnsi="Courier New" w:cs="Courier New"/>
+          <w:color w:val="000000"/>
+          <w:sz w:val="20"/>
+          <w:szCs w:val="20"/>
+        </w:rPr>
+        <w:t xml:space="preserve"> ((</w:t>
+      </w:r>
+      <w:proofErr w:type="spellStart"/>
+      <w:r>
+        <w:rPr>
+          <w:rFonts w:ascii="Courier New" w:hAnsi="Courier New" w:cs="Courier New"/>
+          <w:color w:val="000000"/>
+          <w:sz w:val="20"/>
+          <w:szCs w:val="20"/>
+        </w:rPr>
+        <w:t>GPIO_ReadInputDataBit</w:t>
+      </w:r>
+      <w:proofErr w:type="spellEnd"/>
+      <w:r>
+        <w:rPr>
+          <w:rFonts w:ascii="Courier New" w:hAnsi="Courier New" w:cs="Courier New"/>
+          <w:color w:val="000000"/>
+          <w:sz w:val="20"/>
+          <w:szCs w:val="20"/>
+        </w:rPr>
+        <w:t>(GPIOC, GPIO_Pin_13)) == 0)</w:t>
+      </w:r>
+    </w:p>
+    <w:p>
+      <w:pPr>
+        <w:autoSpaceDE w:val="0"/>
+        <w:autoSpaceDN w:val="0"/>
+        <w:adjustRightInd w:val="0"/>
+        <w:spacing w:after="0" w:line="240" w:lineRule="auto"/>
+        <w:ind w:firstLine="708"/>
+        <w:rPr>
+          <w:rFonts w:ascii="Courier New" w:hAnsi="Courier New" w:cs="Courier New"/>
+          <w:sz w:val="20"/>
+          <w:szCs w:val="20"/>
+        </w:rPr>
+      </w:pPr>
+      <w:proofErr w:type="spellStart"/>
+      <w:r>
+        <w:rPr>
+          <w:rFonts w:ascii="Courier New" w:hAnsi="Courier New" w:cs="Courier New"/>
+          <w:color w:val="000000"/>
+          <w:sz w:val="20"/>
+          <w:szCs w:val="20"/>
+        </w:rPr>
+        <w:t>button</w:t>
+      </w:r>
+      <w:proofErr w:type="spellEnd"/>
+      <w:r>
+        <w:rPr>
+          <w:rFonts w:ascii="Courier New" w:hAnsi="Courier New" w:cs="Courier New"/>
+          <w:color w:val="000000"/>
+          <w:sz w:val="20"/>
+          <w:szCs w:val="20"/>
+        </w:rPr>
+        <w:t xml:space="preserve"> = 1;</w:t>
+      </w:r>
+    </w:p>
+    <w:p>
+      <w:pPr>
+        <w:autoSpaceDE w:val="0"/>
+        <w:autoSpaceDN w:val="0"/>
+        <w:adjustRightInd w:val="0"/>
+        <w:spacing w:after="0" w:line="240" w:lineRule="auto"/>
+        <w:rPr>
+          <w:rFonts w:ascii="Courier New" w:hAnsi="Courier New" w:cs="Courier New"/>
+          <w:sz w:val="20"/>
+          <w:szCs w:val="20"/>
+        </w:rPr>
+      </w:pPr>
+      <w:r>
+        <w:rPr>
+          <w:rFonts w:ascii="Courier New" w:hAnsi="Courier New" w:cs="Courier New"/>
+          <w:sz w:val="20"/>
+          <w:szCs w:val="20"/>
+        </w:rPr>
+        <w:t xml:space="preserve">   </w:t>
+      </w:r>
+      <w:proofErr w:type="spellStart"/>
+      <w:r>
+        <w:rPr>
+          <w:rFonts w:ascii="Courier New" w:hAnsi="Courier New" w:cs="Courier New"/>
+          <w:b/>
+          <w:bCs/>
+          <w:color w:val="7F0055"/>
+          <w:sz w:val="20"/>
+          <w:szCs w:val="20"/>
+        </w:rPr>
+        <w:t>else</w:t>
+      </w:r>
+      <w:proofErr w:type="spellEnd"/>
+      <w:r>
+        <w:rPr>
+          <w:rFonts w:ascii="Courier New" w:hAnsi="Courier New" w:cs="Courier New"/>
+          <w:color w:val="000000"/>
+          <w:sz w:val="20"/>
+          <w:szCs w:val="20"/>
+        </w:rPr>
+        <w:t xml:space="preserve"> </w:t>
+      </w:r>
+      <w:proofErr w:type="spellStart"/>
+      <w:r>
+        <w:rPr>
+          <w:rFonts w:ascii="Courier New" w:hAnsi="Courier New" w:cs="Courier New"/>
+          <w:b/>
+          <w:bCs/>
+          <w:color w:val="7F0055"/>
+          <w:sz w:val="20"/>
+          <w:szCs w:val="20"/>
+        </w:rPr>
+        <w:t>if</w:t>
+      </w:r>
+      <w:proofErr w:type="spellEnd"/>
+      <w:r>
+        <w:rPr>
+          <w:rFonts w:ascii="Courier New" w:hAnsi="Courier New" w:cs="Courier New"/>
+          <w:color w:val="000000"/>
+          <w:sz w:val="20"/>
+          <w:szCs w:val="20"/>
+        </w:rPr>
+        <w:t xml:space="preserve"> ((</w:t>
+      </w:r>
+      <w:proofErr w:type="spellStart"/>
+      <w:r>
+        <w:rPr>
+          <w:rFonts w:ascii="Courier New" w:hAnsi="Courier New" w:cs="Courier New"/>
+          <w:color w:val="000000"/>
+          <w:sz w:val="20"/>
+          <w:szCs w:val="20"/>
+        </w:rPr>
+        <w:t>GPIO_ReadInputDataBit</w:t>
+      </w:r>
+      <w:proofErr w:type="spellEnd"/>
+      <w:r>
+        <w:rPr>
+          <w:rFonts w:ascii="Courier New" w:hAnsi="Courier New" w:cs="Courier New"/>
+          <w:color w:val="000000"/>
+          <w:sz w:val="20"/>
+          <w:szCs w:val="20"/>
+        </w:rPr>
+        <w:t>(GPIOC, GPIO_Pin_13)) == 1)</w:t>
+      </w:r>
+    </w:p>
+    <w:p>
+      <w:pPr>
+        <w:ind w:firstLine="708"/>
+        <w:rPr>
+          <w:rFonts w:ascii="Courier New" w:hAnsi="Courier New" w:cs="Courier New"/>
+          <w:color w:val="000000"/>
+          <w:sz w:val="20"/>
+          <w:szCs w:val="20"/>
+        </w:rPr>
+      </w:pPr>
+      <w:proofErr w:type="spellStart"/>
+      <w:r>
+        <w:rPr>
+          <w:rFonts w:ascii="Courier New" w:hAnsi="Courier New" w:cs="Courier New"/>
+          <w:color w:val="000000"/>
+          <w:sz w:val="20"/>
+          <w:szCs w:val="20"/>
+        </w:rPr>
+        <w:t>button</w:t>
+      </w:r>
+      <w:proofErr w:type="spellEnd"/>
+      <w:r>
+        <w:rPr>
+          <w:rFonts w:ascii="Courier New" w:hAnsi="Courier New" w:cs="Courier New"/>
+          <w:color w:val="000000"/>
+          <w:sz w:val="20"/>
+          <w:szCs w:val="20"/>
+        </w:rPr>
+        <w:t xml:space="preserve"> = 0;</w:t>
+      </w:r>
+    </w:p>
+    <w:p>
+      <w:pPr>
+        <w:rPr>
+          <w:rFonts w:ascii="Courier New" w:hAnsi="Courier New" w:cs="Courier New"/>
+          <w:color w:val="000000"/>
+          <w:sz w:val="20"/>
+          <w:szCs w:val="20"/>
+        </w:rPr>
+      </w:pPr>
+    </w:p>
+    <w:p/>
+    <w:p>
+      <w:pPr>
+        <w:autoSpaceDE w:val="0"/>
+        <w:autoSpaceDN w:val="0"/>
+        <w:adjustRightInd w:val="0"/>
+        <w:spacing w:after="0" w:line="240" w:lineRule="auto"/>
+        <w:ind w:firstLine="360"/>
+        <w:rPr>
+          <w:rFonts w:ascii="Courier New" w:hAnsi="Courier New" w:cs="Courier New"/>
+          <w:color w:val="000000"/>
+          <w:sz w:val="20"/>
+          <w:szCs w:val="20"/>
+          <w:u w:val="single"/>
+        </w:rPr>
+      </w:pPr>
+    </w:p>
+    <w:p>
+      <w:pPr>
+        <w:keepNext/>
+        <w:spacing w:after="0"/>
+        <w:ind w:left="360"/>
+        <w:jc w:val="both"/>
+        <w:rPr>
+          <w:sz w:val="24"/>
+          <w:szCs w:val="24"/>
+        </w:rPr>
+      </w:pPr>
+    </w:p>
+    <w:p>
+      <w:pPr>
+        <w:keepNext/>
+        <w:spacing w:after="0"/>
+        <w:ind w:left="360"/>
+        <w:jc w:val="both"/>
+        <w:rPr>
+          <w:sz w:val="24"/>
+          <w:szCs w:val="24"/>
+        </w:rPr>
+      </w:pPr>
+      <w:r>
+        <w:rPr>
+          <w:noProof/>
+          <w:lang w:eastAsia="sk-SK"/>
+        </w:rPr>
         <w:drawing>
-          <wp:inline distT="0" distB="0" distL="0" distR="0">
-            <wp:extent cx="5760720" cy="4111059"/>
-            <wp:effectExtent l="0" t="0" r="0" b="3810"/>
-            <wp:docPr id="26" name="Obrázok 26" descr="http://puu.sh/ryGiH/c8ef66a125.png"/>
+          <wp:anchor distT="0" distB="0" distL="114300" distR="114300" simplePos="0" relativeHeight="251703296" behindDoc="0" locked="0" layoutInCell="1" allowOverlap="1" wp14:anchorId="44076AB8" wp14:editId="6B95E850">
+            <wp:simplePos x="0" y="0"/>
+            <wp:positionH relativeFrom="column">
+              <wp:posOffset>1085850</wp:posOffset>
+            </wp:positionH>
+            <wp:positionV relativeFrom="paragraph">
+              <wp:posOffset>3124200</wp:posOffset>
+            </wp:positionV>
+            <wp:extent cx="3606800" cy="2559050"/>
+            <wp:effectExtent l="0" t="0" r="0" b="0"/>
+            <wp:wrapSquare wrapText="bothSides"/>
+            <wp:docPr id="29" name="Obrázok 29" descr="http://puu.sh/ryGFm/c579ce3f0c.png"/>
             <wp:cNvGraphicFramePr>
               <a:graphicFrameLocks xmlns:a="http://schemas.openxmlformats.org/drawingml/2006/main" noChangeAspect="1"/>
             </wp:cNvGraphicFramePr>
@@ -699,7 +2804,7 @@
               <a:graphicData uri="http://schemas.openxmlformats.org/drawingml/2006/picture">
                 <pic:pic xmlns:pic="http://schemas.openxmlformats.org/drawingml/2006/picture">
                   <pic:nvPicPr>
-                    <pic:cNvPr id="0" name="Picture 7" descr="http://puu.sh/ryGiH/c8ef66a125.png"/>
+                    <pic:cNvPr id="0" name="Picture 13" descr="http://puu.sh/ryGFm/c579ce3f0c.png"/>
                     <pic:cNvPicPr>
                       <a:picLocks noChangeAspect="1" noChangeArrowheads="1"/>
                     </pic:cNvPicPr>
@@ -720,7 +2825,7 @@
                   <pic:spPr bwMode="auto">
                     <a:xfrm>
                       <a:off x="0" y="0"/>
-                      <a:ext cx="5760720" cy="4111059"/>
+                      <a:ext cx="3606800" cy="2559050"/>
                     </a:xfrm>
                     <a:prstGeom prst="rect">
                       <a:avLst/>
@@ -733,657 +2838,33 @@
                 </pic:pic>
               </a:graphicData>
             </a:graphic>
-          </wp:inline>
+            <wp14:sizeRelH relativeFrom="page">
+              <wp14:pctWidth>0</wp14:pctWidth>
+            </wp14:sizeRelH>
+            <wp14:sizeRelV relativeFrom="page">
+              <wp14:pctHeight>0</wp14:pctHeight>
+            </wp14:sizeRelV>
+          </wp:anchor>
         </w:drawing>
       </w:r>
-    </w:p>
-    <w:p/>
-    <w:p>
-      <w:r>
-        <w:lastRenderedPageBreak/>
-        <w:t>Uloha 2</w:t>
-      </w:r>
-    </w:p>
-    <w:p>
-      <w:pPr>
-        <w:autoSpaceDE w:val="0"/>
-        <w:autoSpaceDN w:val="0"/>
-        <w:adjustRightInd w:val="0"/>
-        <w:spacing w:after="0" w:line="240" w:lineRule="auto"/>
-        <w:rPr>
-          <w:rFonts w:ascii="Courier New" w:hAnsi="Courier New" w:cs="Courier New"/>
-          <w:sz w:val="20"/>
-          <w:szCs w:val="20"/>
-        </w:rPr>
-      </w:pPr>
-      <w:r>
-        <w:rPr>
-          <w:rFonts w:ascii="Courier New" w:hAnsi="Courier New" w:cs="Courier New"/>
-          <w:color w:val="3F7F5F"/>
-          <w:sz w:val="20"/>
-          <w:szCs w:val="20"/>
-        </w:rPr>
-        <w:t xml:space="preserve">/* </w:t>
-      </w:r>
-      <w:r>
-        <w:rPr>
-          <w:rFonts w:ascii="Courier New" w:hAnsi="Courier New" w:cs="Courier New"/>
-          <w:color w:val="3F7F5F"/>
-          <w:sz w:val="20"/>
-          <w:szCs w:val="20"/>
-          <w:u w:val="single"/>
-        </w:rPr>
-        <w:t>uloha</w:t>
-      </w:r>
-      <w:r>
-        <w:rPr>
-          <w:rFonts w:ascii="Courier New" w:hAnsi="Courier New" w:cs="Courier New"/>
-          <w:color w:val="3F7F5F"/>
-          <w:sz w:val="20"/>
-          <w:szCs w:val="20"/>
-        </w:rPr>
-        <w:t xml:space="preserve">  2 */</w:t>
-      </w:r>
-    </w:p>
-    <w:p>
-      <w:pPr>
-        <w:autoSpaceDE w:val="0"/>
-        <w:autoSpaceDN w:val="0"/>
-        <w:adjustRightInd w:val="0"/>
-        <w:spacing w:after="0" w:line="240" w:lineRule="auto"/>
-        <w:rPr>
-          <w:rFonts w:ascii="Courier New" w:hAnsi="Courier New" w:cs="Courier New"/>
-          <w:sz w:val="20"/>
-          <w:szCs w:val="20"/>
-        </w:rPr>
-      </w:pPr>
-      <w:r>
-        <w:rPr>
-          <w:rFonts w:ascii="Courier New" w:hAnsi="Courier New" w:cs="Courier New"/>
-          <w:color w:val="000000"/>
-          <w:sz w:val="20"/>
-          <w:szCs w:val="20"/>
-        </w:rPr>
-        <w:tab/>
-        <w:t xml:space="preserve">RCC_AHBPeriphClockCmd(RCC_AHBPeriph_GPIOC, </w:t>
-      </w:r>
-      <w:r>
-        <w:rPr>
-          <w:rFonts w:ascii="Courier New" w:hAnsi="Courier New" w:cs="Courier New"/>
-          <w:i/>
-          <w:iCs/>
-          <w:color w:val="0000C0"/>
-          <w:sz w:val="20"/>
-          <w:szCs w:val="20"/>
-        </w:rPr>
-        <w:t>ENABLE</w:t>
-      </w:r>
-      <w:r>
-        <w:rPr>
-          <w:rFonts w:ascii="Courier New" w:hAnsi="Courier New" w:cs="Courier New"/>
-          <w:color w:val="000000"/>
-          <w:sz w:val="20"/>
-          <w:szCs w:val="20"/>
-        </w:rPr>
-        <w:t>);</w:t>
-      </w:r>
-    </w:p>
-    <w:p>
-      <w:pPr>
-        <w:autoSpaceDE w:val="0"/>
-        <w:autoSpaceDN w:val="0"/>
-        <w:adjustRightInd w:val="0"/>
-        <w:spacing w:after="0" w:line="240" w:lineRule="auto"/>
-        <w:rPr>
-          <w:rFonts w:ascii="Courier New" w:hAnsi="Courier New" w:cs="Courier New"/>
-          <w:sz w:val="20"/>
-          <w:szCs w:val="20"/>
-        </w:rPr>
-      </w:pPr>
-    </w:p>
-    <w:p>
-      <w:pPr>
-        <w:autoSpaceDE w:val="0"/>
-        <w:autoSpaceDN w:val="0"/>
-        <w:adjustRightInd w:val="0"/>
-        <w:spacing w:after="0" w:line="240" w:lineRule="auto"/>
-        <w:rPr>
-          <w:rFonts w:ascii="Courier New" w:hAnsi="Courier New" w:cs="Courier New"/>
-          <w:sz w:val="20"/>
-          <w:szCs w:val="20"/>
-        </w:rPr>
-      </w:pPr>
-      <w:r>
-        <w:rPr>
-          <w:rFonts w:ascii="Courier New" w:hAnsi="Courier New" w:cs="Courier New"/>
-          <w:color w:val="000000"/>
-          <w:sz w:val="20"/>
-          <w:szCs w:val="20"/>
-        </w:rPr>
-        <w:tab/>
-        <w:t>gpioInitStruc.</w:t>
-      </w:r>
-      <w:r>
-        <w:rPr>
-          <w:rFonts w:ascii="Courier New" w:hAnsi="Courier New" w:cs="Courier New"/>
-          <w:color w:val="0000C0"/>
-          <w:sz w:val="20"/>
-          <w:szCs w:val="20"/>
-        </w:rPr>
-        <w:t>GPIO_Mode</w:t>
-      </w:r>
-      <w:r>
-        <w:rPr>
-          <w:rFonts w:ascii="Courier New" w:hAnsi="Courier New" w:cs="Courier New"/>
-          <w:color w:val="000000"/>
-          <w:sz w:val="20"/>
-          <w:szCs w:val="20"/>
-        </w:rPr>
-        <w:t xml:space="preserve"> = </w:t>
-      </w:r>
-      <w:r>
-        <w:rPr>
-          <w:rFonts w:ascii="Courier New" w:hAnsi="Courier New" w:cs="Courier New"/>
-          <w:i/>
-          <w:iCs/>
-          <w:color w:val="0000C0"/>
-          <w:sz w:val="20"/>
-          <w:szCs w:val="20"/>
-        </w:rPr>
-        <w:t>GPIO_Mode_IN</w:t>
-      </w:r>
-      <w:r>
-        <w:rPr>
-          <w:rFonts w:ascii="Courier New" w:hAnsi="Courier New" w:cs="Courier New"/>
-          <w:color w:val="000000"/>
-          <w:sz w:val="20"/>
-          <w:szCs w:val="20"/>
-        </w:rPr>
-        <w:t>;</w:t>
-      </w:r>
-    </w:p>
-    <w:p>
-      <w:pPr>
-        <w:autoSpaceDE w:val="0"/>
-        <w:autoSpaceDN w:val="0"/>
-        <w:adjustRightInd w:val="0"/>
-        <w:spacing w:after="0" w:line="240" w:lineRule="auto"/>
-        <w:rPr>
-          <w:rFonts w:ascii="Courier New" w:hAnsi="Courier New" w:cs="Courier New"/>
-          <w:sz w:val="20"/>
-          <w:szCs w:val="20"/>
-        </w:rPr>
-      </w:pPr>
-      <w:r>
-        <w:rPr>
-          <w:rFonts w:ascii="Courier New" w:hAnsi="Courier New" w:cs="Courier New"/>
-          <w:color w:val="000000"/>
-          <w:sz w:val="20"/>
-          <w:szCs w:val="20"/>
-        </w:rPr>
-        <w:tab/>
-        <w:t>gpioInitStruc.</w:t>
-      </w:r>
-      <w:r>
-        <w:rPr>
-          <w:rFonts w:ascii="Courier New" w:hAnsi="Courier New" w:cs="Courier New"/>
-          <w:color w:val="0000C0"/>
-          <w:sz w:val="20"/>
-          <w:szCs w:val="20"/>
-        </w:rPr>
-        <w:t>GPIO_OType</w:t>
-      </w:r>
-      <w:r>
-        <w:rPr>
-          <w:rFonts w:ascii="Courier New" w:hAnsi="Courier New" w:cs="Courier New"/>
-          <w:color w:val="000000"/>
-          <w:sz w:val="20"/>
-          <w:szCs w:val="20"/>
-        </w:rPr>
-        <w:t xml:space="preserve"> = </w:t>
-      </w:r>
-      <w:r>
-        <w:rPr>
-          <w:rFonts w:ascii="Courier New" w:hAnsi="Courier New" w:cs="Courier New"/>
-          <w:i/>
-          <w:iCs/>
-          <w:color w:val="0000C0"/>
-          <w:sz w:val="20"/>
-          <w:szCs w:val="20"/>
-        </w:rPr>
-        <w:t>GPIO_OType_PP</w:t>
-      </w:r>
-      <w:r>
-        <w:rPr>
-          <w:rFonts w:ascii="Courier New" w:hAnsi="Courier New" w:cs="Courier New"/>
-          <w:color w:val="000000"/>
-          <w:sz w:val="20"/>
-          <w:szCs w:val="20"/>
-        </w:rPr>
-        <w:t>;</w:t>
-      </w:r>
-    </w:p>
-    <w:p>
-      <w:pPr>
-        <w:autoSpaceDE w:val="0"/>
-        <w:autoSpaceDN w:val="0"/>
-        <w:adjustRightInd w:val="0"/>
-        <w:spacing w:after="0" w:line="240" w:lineRule="auto"/>
-        <w:rPr>
-          <w:rFonts w:ascii="Courier New" w:hAnsi="Courier New" w:cs="Courier New"/>
-          <w:sz w:val="20"/>
-          <w:szCs w:val="20"/>
-        </w:rPr>
-      </w:pPr>
-      <w:r>
-        <w:rPr>
-          <w:rFonts w:ascii="Courier New" w:hAnsi="Courier New" w:cs="Courier New"/>
-          <w:color w:val="000000"/>
-          <w:sz w:val="20"/>
-          <w:szCs w:val="20"/>
-        </w:rPr>
-        <w:tab/>
-        <w:t>gpioInitStruc.</w:t>
-      </w:r>
-      <w:r>
-        <w:rPr>
-          <w:rFonts w:ascii="Courier New" w:hAnsi="Courier New" w:cs="Courier New"/>
-          <w:color w:val="0000C0"/>
-          <w:sz w:val="20"/>
-          <w:szCs w:val="20"/>
-        </w:rPr>
-        <w:t>GPIO_PuPd</w:t>
-      </w:r>
-      <w:r>
-        <w:rPr>
-          <w:rFonts w:ascii="Courier New" w:hAnsi="Courier New" w:cs="Courier New"/>
-          <w:color w:val="000000"/>
-          <w:sz w:val="20"/>
-          <w:szCs w:val="20"/>
-        </w:rPr>
-        <w:t xml:space="preserve"> = </w:t>
-      </w:r>
-      <w:r>
-        <w:rPr>
-          <w:rFonts w:ascii="Courier New" w:hAnsi="Courier New" w:cs="Courier New"/>
-          <w:i/>
-          <w:iCs/>
-          <w:color w:val="0000C0"/>
-          <w:sz w:val="20"/>
-          <w:szCs w:val="20"/>
-        </w:rPr>
-        <w:t>GPIO_PuPd_NOPULL</w:t>
-      </w:r>
-      <w:r>
-        <w:rPr>
-          <w:rFonts w:ascii="Courier New" w:hAnsi="Courier New" w:cs="Courier New"/>
-          <w:color w:val="000000"/>
-          <w:sz w:val="20"/>
-          <w:szCs w:val="20"/>
-        </w:rPr>
-        <w:t>;</w:t>
-      </w:r>
-    </w:p>
-    <w:p>
-      <w:pPr>
-        <w:autoSpaceDE w:val="0"/>
-        <w:autoSpaceDN w:val="0"/>
-        <w:adjustRightInd w:val="0"/>
-        <w:spacing w:after="0" w:line="240" w:lineRule="auto"/>
-        <w:rPr>
-          <w:rFonts w:ascii="Courier New" w:hAnsi="Courier New" w:cs="Courier New"/>
-          <w:sz w:val="20"/>
-          <w:szCs w:val="20"/>
-        </w:rPr>
-      </w:pPr>
-      <w:r>
-        <w:rPr>
-          <w:rFonts w:ascii="Courier New" w:hAnsi="Courier New" w:cs="Courier New"/>
-          <w:color w:val="000000"/>
-          <w:sz w:val="20"/>
-          <w:szCs w:val="20"/>
-        </w:rPr>
-        <w:tab/>
-        <w:t>gpioInitStruc.</w:t>
-      </w:r>
-      <w:r>
-        <w:rPr>
-          <w:rFonts w:ascii="Courier New" w:hAnsi="Courier New" w:cs="Courier New"/>
-          <w:color w:val="0000C0"/>
-          <w:sz w:val="20"/>
-          <w:szCs w:val="20"/>
-        </w:rPr>
-        <w:t>GPIO_Pin</w:t>
-      </w:r>
-      <w:r>
-        <w:rPr>
-          <w:rFonts w:ascii="Courier New" w:hAnsi="Courier New" w:cs="Courier New"/>
-          <w:color w:val="000000"/>
-          <w:sz w:val="20"/>
-          <w:szCs w:val="20"/>
-        </w:rPr>
-        <w:t xml:space="preserve"> = GPIO_Pin_13;</w:t>
-      </w:r>
-    </w:p>
-    <w:p>
-      <w:pPr>
-        <w:autoSpaceDE w:val="0"/>
-        <w:autoSpaceDN w:val="0"/>
-        <w:adjustRightInd w:val="0"/>
-        <w:spacing w:after="0" w:line="240" w:lineRule="auto"/>
-        <w:rPr>
-          <w:rFonts w:ascii="Courier New" w:hAnsi="Courier New" w:cs="Courier New"/>
-          <w:sz w:val="20"/>
-          <w:szCs w:val="20"/>
-        </w:rPr>
-      </w:pPr>
-    </w:p>
-    <w:p>
-      <w:pPr>
-        <w:autoSpaceDE w:val="0"/>
-        <w:autoSpaceDN w:val="0"/>
-        <w:adjustRightInd w:val="0"/>
-        <w:spacing w:after="0" w:line="240" w:lineRule="auto"/>
-        <w:rPr>
-          <w:rFonts w:ascii="Courier New" w:hAnsi="Courier New" w:cs="Courier New"/>
-          <w:sz w:val="20"/>
-          <w:szCs w:val="20"/>
-        </w:rPr>
-      </w:pPr>
-      <w:r>
-        <w:rPr>
-          <w:rFonts w:ascii="Courier New" w:hAnsi="Courier New" w:cs="Courier New"/>
-          <w:color w:val="000000"/>
-          <w:sz w:val="20"/>
-          <w:szCs w:val="20"/>
-        </w:rPr>
-        <w:tab/>
-        <w:t>GPIO_Init(GPIOC, &amp;gpioInitStruc);</w:t>
-      </w:r>
-    </w:p>
-    <w:p>
-      <w:pPr>
-        <w:rPr>
-          <w:rFonts w:ascii="Courier New" w:hAnsi="Courier New" w:cs="Courier New"/>
-          <w:color w:val="000000"/>
-          <w:sz w:val="20"/>
-          <w:szCs w:val="20"/>
-          <w:u w:val="single"/>
-        </w:rPr>
-      </w:pPr>
-      <w:r>
-        <w:rPr>
-          <w:rFonts w:ascii="Courier New" w:hAnsi="Courier New" w:cs="Courier New"/>
-          <w:color w:val="000000"/>
-          <w:sz w:val="20"/>
-          <w:szCs w:val="20"/>
-        </w:rPr>
-        <w:tab/>
-      </w:r>
-      <w:r>
-        <w:rPr>
-          <w:rFonts w:ascii="Courier New" w:hAnsi="Courier New" w:cs="Courier New"/>
-          <w:b/>
-          <w:bCs/>
-          <w:color w:val="7F0055"/>
-          <w:sz w:val="20"/>
-          <w:szCs w:val="20"/>
-          <w:u w:val="single"/>
-        </w:rPr>
-        <w:t>int</w:t>
-      </w:r>
-      <w:r>
-        <w:rPr>
-          <w:rFonts w:ascii="Courier New" w:hAnsi="Courier New" w:cs="Courier New"/>
-          <w:color w:val="000000"/>
-          <w:sz w:val="20"/>
-          <w:szCs w:val="20"/>
-          <w:u w:val="single"/>
-        </w:rPr>
-        <w:t xml:space="preserve"> button;</w:t>
-      </w:r>
-    </w:p>
-    <w:p>
-      <w:pPr>
-        <w:rPr>
-          <w:rFonts w:ascii="Courier New" w:hAnsi="Courier New" w:cs="Courier New"/>
-          <w:color w:val="000000"/>
-          <w:sz w:val="20"/>
-          <w:szCs w:val="20"/>
-          <w:u w:val="single"/>
-        </w:rPr>
-      </w:pPr>
-    </w:p>
-    <w:p>
-      <w:pPr>
-        <w:autoSpaceDE w:val="0"/>
-        <w:autoSpaceDN w:val="0"/>
-        <w:adjustRightInd w:val="0"/>
-        <w:spacing w:after="0" w:line="240" w:lineRule="auto"/>
-        <w:rPr>
-          <w:rFonts w:ascii="Courier New" w:hAnsi="Courier New" w:cs="Courier New"/>
-          <w:sz w:val="20"/>
-          <w:szCs w:val="20"/>
-        </w:rPr>
-      </w:pPr>
-      <w:r>
-        <w:rPr>
-          <w:rFonts w:ascii="Courier New" w:hAnsi="Courier New" w:cs="Courier New"/>
-          <w:color w:val="3F7F5F"/>
-          <w:sz w:val="20"/>
-          <w:szCs w:val="20"/>
-        </w:rPr>
-        <w:t xml:space="preserve">/* </w:t>
-      </w:r>
-      <w:r>
-        <w:rPr>
-          <w:rFonts w:ascii="Courier New" w:hAnsi="Courier New" w:cs="Courier New"/>
-          <w:color w:val="3F7F5F"/>
-          <w:sz w:val="20"/>
-          <w:szCs w:val="20"/>
-          <w:u w:val="single"/>
-        </w:rPr>
-        <w:t>uloha</w:t>
-      </w:r>
-      <w:r>
-        <w:rPr>
-          <w:rFonts w:ascii="Courier New" w:hAnsi="Courier New" w:cs="Courier New"/>
-          <w:color w:val="3F7F5F"/>
-          <w:sz w:val="20"/>
-          <w:szCs w:val="20"/>
-        </w:rPr>
-        <w:t xml:space="preserve"> 2 </w:t>
-      </w:r>
-      <w:r>
-        <w:rPr>
-          <w:rFonts w:ascii="Courier New" w:hAnsi="Courier New" w:cs="Courier New"/>
-          <w:color w:val="3F7F5F"/>
-          <w:sz w:val="20"/>
-          <w:szCs w:val="20"/>
-        </w:rPr>
-        <w:t>v cykle while</w:t>
-      </w:r>
-      <w:r>
-        <w:rPr>
-          <w:rFonts w:ascii="Courier New" w:hAnsi="Courier New" w:cs="Courier New"/>
-          <w:color w:val="3F7F5F"/>
-          <w:sz w:val="20"/>
-          <w:szCs w:val="20"/>
-        </w:rPr>
-        <w:t>*/</w:t>
-      </w:r>
-    </w:p>
-    <w:p>
-      <w:pPr>
-        <w:autoSpaceDE w:val="0"/>
-        <w:autoSpaceDN w:val="0"/>
-        <w:adjustRightInd w:val="0"/>
-        <w:spacing w:after="0" w:line="240" w:lineRule="auto"/>
-        <w:rPr>
-          <w:rFonts w:ascii="Courier New" w:hAnsi="Courier New" w:cs="Courier New"/>
-          <w:sz w:val="20"/>
-          <w:szCs w:val="20"/>
-        </w:rPr>
-      </w:pPr>
-      <w:r>
-        <w:rPr>
-          <w:rFonts w:ascii="Courier New" w:hAnsi="Courier New" w:cs="Courier New"/>
-          <w:color w:val="000000"/>
-          <w:sz w:val="20"/>
-          <w:szCs w:val="20"/>
-        </w:rPr>
-        <w:tab/>
-        <w:t xml:space="preserve">  </w:t>
-      </w:r>
-      <w:r>
-        <w:rPr>
-          <w:rFonts w:ascii="Courier New" w:hAnsi="Courier New" w:cs="Courier New"/>
-          <w:b/>
-          <w:bCs/>
-          <w:color w:val="7F0055"/>
-          <w:sz w:val="20"/>
-          <w:szCs w:val="20"/>
-        </w:rPr>
-        <w:t>if</w:t>
-      </w:r>
-      <w:r>
-        <w:rPr>
-          <w:rFonts w:ascii="Courier New" w:hAnsi="Courier New" w:cs="Courier New"/>
-          <w:color w:val="000000"/>
-          <w:sz w:val="20"/>
-          <w:szCs w:val="20"/>
-        </w:rPr>
-        <w:t xml:space="preserve"> ((GPIO_ReadInputDataBit(GPIOC, GPIO_Pin_13)) == 0)</w:t>
-      </w:r>
-    </w:p>
-    <w:p>
-      <w:pPr>
-        <w:autoSpaceDE w:val="0"/>
-        <w:autoSpaceDN w:val="0"/>
-        <w:adjustRightInd w:val="0"/>
-        <w:spacing w:after="0" w:line="240" w:lineRule="auto"/>
-        <w:rPr>
-          <w:rFonts w:ascii="Courier New" w:hAnsi="Courier New" w:cs="Courier New"/>
-          <w:sz w:val="20"/>
-          <w:szCs w:val="20"/>
-        </w:rPr>
-      </w:pPr>
-      <w:r>
-        <w:rPr>
-          <w:rFonts w:ascii="Courier New" w:hAnsi="Courier New" w:cs="Courier New"/>
-          <w:color w:val="000000"/>
-          <w:sz w:val="20"/>
-          <w:szCs w:val="20"/>
-        </w:rPr>
-        <w:tab/>
-      </w:r>
-      <w:r>
-        <w:rPr>
-          <w:rFonts w:ascii="Courier New" w:hAnsi="Courier New" w:cs="Courier New"/>
-          <w:color w:val="000000"/>
-          <w:sz w:val="20"/>
-          <w:szCs w:val="20"/>
-        </w:rPr>
-        <w:tab/>
-        <w:t xml:space="preserve">  button = 1;</w:t>
-      </w:r>
-    </w:p>
-    <w:p>
-      <w:pPr>
-        <w:autoSpaceDE w:val="0"/>
-        <w:autoSpaceDN w:val="0"/>
-        <w:adjustRightInd w:val="0"/>
-        <w:spacing w:after="0" w:line="240" w:lineRule="auto"/>
-        <w:rPr>
-          <w:rFonts w:ascii="Courier New" w:hAnsi="Courier New" w:cs="Courier New"/>
-          <w:sz w:val="20"/>
-          <w:szCs w:val="20"/>
-        </w:rPr>
-      </w:pPr>
-      <w:r>
-        <w:rPr>
-          <w:rFonts w:ascii="Courier New" w:hAnsi="Courier New" w:cs="Courier New"/>
-          <w:color w:val="000000"/>
-          <w:sz w:val="20"/>
-          <w:szCs w:val="20"/>
-        </w:rPr>
-        <w:tab/>
-        <w:t xml:space="preserve">  </w:t>
-      </w:r>
-      <w:r>
-        <w:rPr>
-          <w:rFonts w:ascii="Courier New" w:hAnsi="Courier New" w:cs="Courier New"/>
-          <w:b/>
-          <w:bCs/>
-          <w:color w:val="7F0055"/>
-          <w:sz w:val="20"/>
-          <w:szCs w:val="20"/>
-        </w:rPr>
-        <w:t>else</w:t>
-      </w:r>
-      <w:r>
-        <w:rPr>
-          <w:rFonts w:ascii="Courier New" w:hAnsi="Courier New" w:cs="Courier New"/>
-          <w:color w:val="000000"/>
-          <w:sz w:val="20"/>
-          <w:szCs w:val="20"/>
-        </w:rPr>
-        <w:t xml:space="preserve"> </w:t>
-      </w:r>
-      <w:r>
-        <w:rPr>
-          <w:rFonts w:ascii="Courier New" w:hAnsi="Courier New" w:cs="Courier New"/>
-          <w:b/>
-          <w:bCs/>
-          <w:color w:val="7F0055"/>
-          <w:sz w:val="20"/>
-          <w:szCs w:val="20"/>
-        </w:rPr>
-        <w:t>if</w:t>
-      </w:r>
-      <w:r>
-        <w:rPr>
-          <w:rFonts w:ascii="Courier New" w:hAnsi="Courier New" w:cs="Courier New"/>
-          <w:color w:val="000000"/>
-          <w:sz w:val="20"/>
-          <w:szCs w:val="20"/>
-        </w:rPr>
-        <w:t xml:space="preserve"> ((GPIO_ReadInputDataBit(GPIOC, GPIO_Pin_13)) == 1)</w:t>
-      </w:r>
-    </w:p>
-    <w:p>
-      <w:r>
-        <w:rPr>
-          <w:rFonts w:ascii="Courier New" w:hAnsi="Courier New" w:cs="Courier New"/>
-          <w:color w:val="000000"/>
-          <w:sz w:val="20"/>
-          <w:szCs w:val="20"/>
-        </w:rPr>
-        <w:tab/>
-      </w:r>
-      <w:r>
-        <w:rPr>
-          <w:rFonts w:ascii="Courier New" w:hAnsi="Courier New" w:cs="Courier New"/>
-          <w:color w:val="000000"/>
-          <w:sz w:val="20"/>
-          <w:szCs w:val="20"/>
-        </w:rPr>
-        <w:tab/>
-        <w:t xml:space="preserve">  button = 0;</w:t>
-      </w:r>
-    </w:p>
-    <w:p>
       <w:r>
         <w:rPr>
           <w:noProof/>
           <w:lang w:eastAsia="sk-SK"/>
         </w:rPr>
-        <w:lastRenderedPageBreak/>
         <w:drawing>
-          <wp:inline distT="0" distB="0" distL="0" distR="0">
-            <wp:extent cx="5760720" cy="4084874"/>
-            <wp:effectExtent l="0" t="0" r="0" b="0"/>
-            <wp:docPr id="27" name="Obrázok 27" descr="http://puu.sh/ryGAQ/671350039d.png"/>
+          <wp:anchor distT="0" distB="0" distL="114300" distR="114300" simplePos="0" relativeHeight="251701248" behindDoc="0" locked="0" layoutInCell="1" allowOverlap="1" wp14:anchorId="7B658C5C" wp14:editId="01C6A3C1">
+            <wp:simplePos x="0" y="0"/>
+            <wp:positionH relativeFrom="column">
+              <wp:posOffset>2905125</wp:posOffset>
+            </wp:positionH>
+            <wp:positionV relativeFrom="paragraph">
+              <wp:posOffset>314325</wp:posOffset>
+            </wp:positionV>
+            <wp:extent cx="3570605" cy="2530475"/>
+            <wp:effectExtent l="0" t="0" r="0" b="3175"/>
+            <wp:wrapSquare wrapText="bothSides"/>
+            <wp:docPr id="28" name="Obrázok 28" descr="http://puu.sh/ryGDm/ede694f09b.png"/>
             <wp:cNvGraphicFramePr>
               <a:graphicFrameLocks xmlns:a="http://schemas.openxmlformats.org/drawingml/2006/main" noChangeAspect="1"/>
             </wp:cNvGraphicFramePr>
@@ -1391,7 +2872,7 @@
               <a:graphicData uri="http://schemas.openxmlformats.org/drawingml/2006/picture">
                 <pic:pic xmlns:pic="http://schemas.openxmlformats.org/drawingml/2006/picture">
                   <pic:nvPicPr>
-                    <pic:cNvPr id="0" name="Picture 9" descr="http://puu.sh/ryGAQ/671350039d.png"/>
+                    <pic:cNvPr id="0" name="Picture 11" descr="http://puu.sh/ryGDm/ede694f09b.png"/>
                     <pic:cNvPicPr>
                       <a:picLocks noChangeAspect="1" noChangeArrowheads="1"/>
                     </pic:cNvPicPr>
@@ -1412,7 +2893,7 @@
                   <pic:spPr bwMode="auto">
                     <a:xfrm>
                       <a:off x="0" y="0"/>
-                      <a:ext cx="5760720" cy="4084874"/>
+                      <a:ext cx="3570605" cy="2530475"/>
                     </a:xfrm>
                     <a:prstGeom prst="rect">
                       <a:avLst/>
@@ -1425,7 +2906,13 @@
                 </pic:pic>
               </a:graphicData>
             </a:graphic>
-          </wp:inline>
+            <wp14:sizeRelH relativeFrom="page">
+              <wp14:pctWidth>0</wp14:pctWidth>
+            </wp14:sizeRelH>
+            <wp14:sizeRelV relativeFrom="page">
+              <wp14:pctHeight>0</wp14:pctHeight>
+            </wp14:sizeRelV>
+          </wp:anchor>
         </w:drawing>
       </w:r>
       <w:r>
@@ -1434,10 +2921,18 @@
           <w:lang w:eastAsia="sk-SK"/>
         </w:rPr>
         <w:drawing>
-          <wp:inline distT="0" distB="0" distL="0" distR="0">
-            <wp:extent cx="5760720" cy="4082331"/>
-            <wp:effectExtent l="0" t="0" r="0" b="0"/>
-            <wp:docPr id="28" name="Obrázok 28" descr="http://puu.sh/ryGDm/ede694f09b.png"/>
+          <wp:anchor distT="0" distB="0" distL="114300" distR="114300" simplePos="0" relativeHeight="251699200" behindDoc="0" locked="0" layoutInCell="1" allowOverlap="1" wp14:anchorId="3C84E02E" wp14:editId="50991FFA">
+            <wp:simplePos x="0" y="0"/>
+            <wp:positionH relativeFrom="column">
+              <wp:posOffset>-781050</wp:posOffset>
+            </wp:positionH>
+            <wp:positionV relativeFrom="paragraph">
+              <wp:posOffset>332202</wp:posOffset>
+            </wp:positionV>
+            <wp:extent cx="3571200" cy="2530800"/>
+            <wp:effectExtent l="0" t="0" r="0" b="3175"/>
+            <wp:wrapSquare wrapText="bothSides"/>
+            <wp:docPr id="27" name="Obrázok 27" descr="http://puu.sh/ryGAQ/671350039d.png"/>
             <wp:cNvGraphicFramePr>
               <a:graphicFrameLocks xmlns:a="http://schemas.openxmlformats.org/drawingml/2006/main" noChangeAspect="1"/>
             </wp:cNvGraphicFramePr>
@@ -1445,7 +2940,7 @@
               <a:graphicData uri="http://schemas.openxmlformats.org/drawingml/2006/picture">
                 <pic:pic xmlns:pic="http://schemas.openxmlformats.org/drawingml/2006/picture">
                   <pic:nvPicPr>
-                    <pic:cNvPr id="0" name="Picture 11" descr="http://puu.sh/ryGDm/ede694f09b.png"/>
+                    <pic:cNvPr id="0" name="Picture 9" descr="http://puu.sh/ryGAQ/671350039d.png"/>
                     <pic:cNvPicPr>
                       <a:picLocks noChangeAspect="1" noChangeArrowheads="1"/>
                     </pic:cNvPicPr>
@@ -1466,7 +2961,7 @@
                   <pic:spPr bwMode="auto">
                     <a:xfrm>
                       <a:off x="0" y="0"/>
-                      <a:ext cx="5760720" cy="4082331"/>
+                      <a:ext cx="3571200" cy="2530800"/>
                     </a:xfrm>
                     <a:prstGeom prst="rect">
                       <a:avLst/>
@@ -1479,7 +2974,13 @@
                 </pic:pic>
               </a:graphicData>
             </a:graphic>
-          </wp:inline>
+            <wp14:sizeRelH relativeFrom="page">
+              <wp14:pctWidth>0</wp14:pctWidth>
+            </wp14:sizeRelH>
+            <wp14:sizeRelV relativeFrom="page">
+              <wp14:pctHeight>0</wp14:pctHeight>
+            </wp14:sizeRelV>
+          </wp:anchor>
         </w:drawing>
       </w:r>
       <w:r>
@@ -1487,163 +2988,193 @@
           <w:noProof/>
           <w:lang w:eastAsia="sk-SK"/>
         </w:rPr>
-        <w:lastRenderedPageBreak/>
-        <w:drawing>
-          <wp:inline distT="0" distB="0" distL="0" distR="0">
-            <wp:extent cx="5760720" cy="4087410"/>
-            <wp:effectExtent l="0" t="0" r="0" b="8890"/>
-            <wp:docPr id="29" name="Obrázok 29" descr="http://puu.sh/ryGFm/c579ce3f0c.png"/>
-            <wp:cNvGraphicFramePr>
-              <a:graphicFrameLocks xmlns:a="http://schemas.openxmlformats.org/drawingml/2006/main" noChangeAspect="1"/>
-            </wp:cNvGraphicFramePr>
-            <a:graphic xmlns:a="http://schemas.openxmlformats.org/drawingml/2006/main">
-              <a:graphicData uri="http://schemas.openxmlformats.org/drawingml/2006/picture">
-                <pic:pic xmlns:pic="http://schemas.openxmlformats.org/drawingml/2006/picture">
-                  <pic:nvPicPr>
-                    <pic:cNvPr id="0" name="Picture 13" descr="http://puu.sh/ryGFm/c579ce3f0c.png"/>
-                    <pic:cNvPicPr>
-                      <a:picLocks noChangeAspect="1" noChangeArrowheads="1"/>
-                    </pic:cNvPicPr>
-                  </pic:nvPicPr>
-                  <pic:blipFill>
-                    <a:blip r:embed="rId11">
-                      <a:extLst>
-                        <a:ext uri="{28A0092B-C50C-407E-A947-70E740481C1C}">
-                          <a14:useLocalDpi xmlns:a14="http://schemas.microsoft.com/office/drawing/2010/main" val="0"/>
-                        </a:ext>
-                      </a:extLst>
-                    </a:blip>
-                    <a:srcRect/>
-                    <a:stretch>
-                      <a:fillRect/>
-                    </a:stretch>
-                  </pic:blipFill>
-                  <pic:spPr bwMode="auto">
-                    <a:xfrm>
-                      <a:off x="0" y="0"/>
-                      <a:ext cx="5760720" cy="4087410"/>
-                    </a:xfrm>
-                    <a:prstGeom prst="rect">
-                      <a:avLst/>
-                    </a:prstGeom>
-                    <a:noFill/>
-                    <a:ln>
-                      <a:noFill/>
-                    </a:ln>
-                  </pic:spPr>
-                </pic:pic>
-              </a:graphicData>
-            </a:graphic>
-          </wp:inline>
-        </w:drawing>
-      </w:r>
-    </w:p>
-    <w:p/>
-    <w:p>
-      <w:r>
-        <w:t>Uloha 3</w:t>
-      </w:r>
-    </w:p>
-    <w:p>
-      <w:r>
-        <w:t>Prva</w:t>
-      </w:r>
-    </w:p>
-    <w:p>
-      <w:pPr>
-        <w:autoSpaceDE w:val="0"/>
-        <w:autoSpaceDN w:val="0"/>
-        <w:adjustRightInd w:val="0"/>
-        <w:spacing w:after="0" w:line="240" w:lineRule="auto"/>
-        <w:rPr>
-          <w:rFonts w:ascii="Courier New" w:hAnsi="Courier New" w:cs="Courier New"/>
-          <w:sz w:val="20"/>
-          <w:szCs w:val="20"/>
-        </w:rPr>
-      </w:pPr>
-      <w:r>
-        <w:rPr>
-          <w:rFonts w:ascii="Courier New" w:hAnsi="Courier New" w:cs="Courier New"/>
-          <w:color w:val="3F7F5F"/>
-          <w:sz w:val="20"/>
-          <w:szCs w:val="20"/>
-        </w:rPr>
-        <w:t xml:space="preserve">/* </w:t>
-      </w:r>
-      <w:r>
-        <w:rPr>
-          <w:rFonts w:ascii="Courier New" w:hAnsi="Courier New" w:cs="Courier New"/>
-          <w:color w:val="3F7F5F"/>
-          <w:sz w:val="20"/>
-          <w:szCs w:val="20"/>
-          <w:u w:val="single"/>
-        </w:rPr>
-        <w:t>uloha</w:t>
-      </w:r>
-      <w:r>
-        <w:rPr>
-          <w:rFonts w:ascii="Courier New" w:hAnsi="Courier New" w:cs="Courier New"/>
-          <w:color w:val="3F7F5F"/>
-          <w:sz w:val="20"/>
-          <w:szCs w:val="20"/>
-        </w:rPr>
-        <w:t xml:space="preserve"> 3 </w:t>
-      </w:r>
-      <w:r>
-        <w:rPr>
-          <w:rFonts w:ascii="Courier New" w:hAnsi="Courier New" w:cs="Courier New"/>
-          <w:color w:val="3F7F5F"/>
-          <w:sz w:val="20"/>
-          <w:szCs w:val="20"/>
-          <w:u w:val="single"/>
-        </w:rPr>
-        <w:t>prva</w:t>
-      </w:r>
-      <w:r>
-        <w:rPr>
-          <w:rFonts w:ascii="Courier New" w:hAnsi="Courier New" w:cs="Courier New"/>
-          <w:color w:val="3F7F5F"/>
-          <w:sz w:val="20"/>
-          <w:szCs w:val="20"/>
-        </w:rPr>
-        <w:t xml:space="preserve"> cast */</w:t>
-      </w:r>
-    </w:p>
-    <w:p>
-      <w:pPr>
-        <w:autoSpaceDE w:val="0"/>
-        <w:autoSpaceDN w:val="0"/>
-        <w:adjustRightInd w:val="0"/>
-        <w:spacing w:after="0" w:line="240" w:lineRule="auto"/>
-        <w:rPr>
-          <w:rFonts w:ascii="Courier New" w:hAnsi="Courier New" w:cs="Courier New"/>
-          <w:sz w:val="20"/>
-          <w:szCs w:val="20"/>
-        </w:rPr>
-      </w:pPr>
-      <w:r>
-        <w:rPr>
-          <w:rFonts w:ascii="Courier New" w:hAnsi="Courier New" w:cs="Courier New"/>
-          <w:color w:val="000000"/>
-          <w:sz w:val="20"/>
-          <w:szCs w:val="20"/>
-        </w:rPr>
-        <w:tab/>
-        <w:t xml:space="preserve">  GPIO_SetBits(GPIOA, GPIO_Pin_5);</w:t>
-      </w:r>
-    </w:p>
-    <w:p>
-      <w:pPr>
-        <w:autoSpaceDE w:val="0"/>
-        <w:autoSpaceDN w:val="0"/>
-        <w:adjustRightInd w:val="0"/>
-        <w:spacing w:after="0" w:line="240" w:lineRule="auto"/>
-        <w:rPr>
-          <w:rFonts w:ascii="Courier New" w:hAnsi="Courier New" w:cs="Courier New"/>
-          <w:sz w:val="20"/>
-          <w:szCs w:val="20"/>
-        </w:rPr>
-      </w:pPr>
+        <mc:AlternateContent>
+          <mc:Choice Requires="wps">
+            <w:drawing>
+              <wp:anchor distT="0" distB="0" distL="114300" distR="114300" simplePos="0" relativeHeight="251679744" behindDoc="0" locked="0" layoutInCell="1" allowOverlap="1" wp14:anchorId="7B44FEDF" wp14:editId="20F2BCD5">
+                <wp:simplePos x="0" y="0"/>
+                <wp:positionH relativeFrom="column">
+                  <wp:posOffset>-749300</wp:posOffset>
+                </wp:positionH>
+                <wp:positionV relativeFrom="paragraph">
+                  <wp:posOffset>2912110</wp:posOffset>
+                </wp:positionV>
+                <wp:extent cx="3570605" cy="635"/>
+                <wp:effectExtent l="0" t="0" r="0" b="18415"/>
+                <wp:wrapSquare wrapText="bothSides"/>
+                <wp:docPr id="18" name="Textové pole 18"/>
+                <wp:cNvGraphicFramePr/>
+                <a:graphic xmlns:a="http://schemas.openxmlformats.org/drawingml/2006/main">
+                  <a:graphicData uri="http://schemas.microsoft.com/office/word/2010/wordprocessingShape">
+                    <wps:wsp>
+                      <wps:cNvSpPr txBox="1"/>
+                      <wps:spPr>
+                        <a:xfrm>
+                          <a:off x="0" y="0"/>
+                          <a:ext cx="3570605" cy="635"/>
+                        </a:xfrm>
+                        <a:prstGeom prst="rect">
+                          <a:avLst/>
+                        </a:prstGeom>
+                        <a:solidFill>
+                          <a:prstClr val="white"/>
+                        </a:solidFill>
+                        <a:ln>
+                          <a:noFill/>
+                        </a:ln>
+                      </wps:spPr>
+                      <wps:txbx>
+                        <w:txbxContent>
+                          <w:p>
+                            <w:pPr>
+                              <w:pStyle w:val="Popis"/>
+                              <w:jc w:val="center"/>
+                              <w:rPr>
+                                <w:noProof/>
+                              </w:rPr>
+                            </w:pPr>
+                            <w:r>
+                              <w:t xml:space="preserve"> </w:t>
+                            </w:r>
+                            <w:r>
+                              <w:t>GPIOC-&gt;MODER</w:t>
+                            </w:r>
+                          </w:p>
+                        </w:txbxContent>
+                      </wps:txbx>
+                      <wps:bodyPr rot="0" spcFirstLastPara="0" vertOverflow="overflow" horzOverflow="overflow" vert="horz" wrap="square" lIns="0" tIns="0" rIns="0" bIns="0" numCol="1" spcCol="0" rtlCol="0" fromWordArt="0" anchor="t" anchorCtr="0" forceAA="0" compatLnSpc="1">
+                        <a:prstTxWarp prst="textNoShape">
+                          <a:avLst/>
+                        </a:prstTxWarp>
+                        <a:spAutoFit/>
+                      </wps:bodyPr>
+                    </wps:wsp>
+                  </a:graphicData>
+                </a:graphic>
+              </wp:anchor>
+            </w:drawing>
+          </mc:Choice>
+          <mc:Fallback>
+            <w:pict>
+              <v:shape w14:anchorId="7B44FEDF" id="Textové pole 18" o:spid="_x0000_s1029" type="#_x0000_t202" style="position:absolute;left:0;text-align:left;margin-left:-59pt;margin-top:229.3pt;width:281.15pt;height:.05pt;z-index:251679744;visibility:visible;mso-wrap-style:square;mso-wrap-distance-left:9pt;mso-wrap-distance-top:0;mso-wrap-distance-right:9pt;mso-wrap-distance-bottom:0;mso-position-horizontal:absolute;mso-position-horizontal-relative:text;mso-position-vertical:absolute;mso-position-vertical-relative:text;v-text-anchor:top" o:gfxdata="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" stroked="f">
+                <v:textbox style="mso-fit-shape-to-text:t" inset="0,0,0,0">
+                  <w:txbxContent>
+                    <w:p>
+                      <w:pPr>
+                        <w:pStyle w:val="Popis"/>
+                        <w:jc w:val="center"/>
+                        <w:rPr>
+                          <w:noProof/>
+                        </w:rPr>
+                      </w:pPr>
+                      <w:r>
+                        <w:t xml:space="preserve"> </w:t>
+                      </w:r>
+                      <w:r>
+                        <w:t>GPIOC-&gt;MODER</w:t>
+                      </w:r>
+                    </w:p>
+                  </w:txbxContent>
+                </v:textbox>
+                <w10:wrap type="square"/>
+              </v:shape>
+            </w:pict>
+          </mc:Fallback>
+        </mc:AlternateContent>
+      </w:r>
+      <w:r>
+        <w:rPr>
+          <w:noProof/>
+          <w:lang w:eastAsia="sk-SK"/>
+        </w:rPr>
+        <mc:AlternateContent>
+          <mc:Choice Requires="wps">
+            <w:drawing>
+              <wp:anchor distT="0" distB="0" distL="114300" distR="114300" simplePos="0" relativeHeight="251681792" behindDoc="0" locked="0" layoutInCell="1" allowOverlap="1" wp14:anchorId="1B42E8C2" wp14:editId="70E828D9">
+                <wp:simplePos x="0" y="0"/>
+                <wp:positionH relativeFrom="column">
+                  <wp:posOffset>2900680</wp:posOffset>
+                </wp:positionH>
+                <wp:positionV relativeFrom="paragraph">
+                  <wp:posOffset>2921635</wp:posOffset>
+                </wp:positionV>
+                <wp:extent cx="3570605" cy="635"/>
+                <wp:effectExtent l="0" t="0" r="0" b="18415"/>
+                <wp:wrapSquare wrapText="bothSides"/>
+                <wp:docPr id="19" name="Textové pole 19"/>
+                <wp:cNvGraphicFramePr/>
+                <a:graphic xmlns:a="http://schemas.openxmlformats.org/drawingml/2006/main">
+                  <a:graphicData uri="http://schemas.microsoft.com/office/word/2010/wordprocessingShape">
+                    <wps:wsp>
+                      <wps:cNvSpPr txBox="1"/>
+                      <wps:spPr>
+                        <a:xfrm>
+                          <a:off x="0" y="0"/>
+                          <a:ext cx="3570605" cy="635"/>
+                        </a:xfrm>
+                        <a:prstGeom prst="rect">
+                          <a:avLst/>
+                        </a:prstGeom>
+                        <a:solidFill>
+                          <a:prstClr val="white"/>
+                        </a:solidFill>
+                        <a:ln>
+                          <a:noFill/>
+                        </a:ln>
+                      </wps:spPr>
+                      <wps:txbx>
+                        <w:txbxContent>
+                          <w:p>
+                            <w:pPr>
+                              <w:pStyle w:val="Popis"/>
+                              <w:jc w:val="center"/>
+                              <w:rPr>
+                                <w:noProof/>
+                              </w:rPr>
+                            </w:pPr>
+                            <w:r>
+                              <w:t>GPIOC-&gt;OTYPER</w:t>
+                            </w:r>
+                          </w:p>
+                        </w:txbxContent>
+                      </wps:txbx>
+                      <wps:bodyPr rot="0" spcFirstLastPara="0" vertOverflow="overflow" horzOverflow="overflow" vert="horz" wrap="square" lIns="0" tIns="0" rIns="0" bIns="0" numCol="1" spcCol="0" rtlCol="0" fromWordArt="0" anchor="t" anchorCtr="0" forceAA="0" compatLnSpc="1">
+                        <a:prstTxWarp prst="textNoShape">
+                          <a:avLst/>
+                        </a:prstTxWarp>
+                        <a:spAutoFit/>
+                      </wps:bodyPr>
+                    </wps:wsp>
+                  </a:graphicData>
+                </a:graphic>
+              </wp:anchor>
+            </w:drawing>
+          </mc:Choice>
+          <mc:Fallback>
+            <w:pict>
+              <v:shape w14:anchorId="1B42E8C2" id="Textové pole 19" o:spid="_x0000_s1030" type="#_x0000_t202" style="position:absolute;left:0;text-align:left;margin-left:228.4pt;margin-top:230.05pt;width:281.15pt;height:.05pt;z-index:251681792;visibility:visible;mso-wrap-style:square;mso-wrap-distance-left:9pt;mso-wrap-distance-top:0;mso-wrap-distance-right:9pt;mso-wrap-distance-bottom:0;mso-position-horizontal:absolute;mso-position-horizontal-relative:text;mso-position-vertical:absolute;mso-position-vertical-relative:text;v-text-anchor:top" o:gfxdata="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" stroked="f">
+                <v:textbox style="mso-fit-shape-to-text:t" inset="0,0,0,0">
+                  <w:txbxContent>
+                    <w:p>
+                      <w:pPr>
+                        <w:pStyle w:val="Popis"/>
+                        <w:jc w:val="center"/>
+                        <w:rPr>
+                          <w:noProof/>
+                        </w:rPr>
+                      </w:pPr>
+                      <w:r>
+                        <w:t>GPIOC-&gt;OTYPER</w:t>
+                      </w:r>
+                    </w:p>
+                  </w:txbxContent>
+                </v:textbox>
+                <w10:wrap type="square"/>
+              </v:shape>
+            </w:pict>
+          </mc:Fallback>
+        </mc:AlternateContent>
+      </w:r>
       <w:r>
         <w:rPr>
           <w:rFonts w:ascii="Courier New" w:hAnsi="Courier New" w:cs="Courier New"/>
@@ -1654,6 +3185,282 @@
         <w:tab/>
         <w:t xml:space="preserve">  </w:t>
       </w:r>
+    </w:p>
+    <w:p/>
+    <w:p/>
+    <w:p/>
+    <w:p/>
+    <w:p/>
+    <w:p/>
+    <w:p/>
+    <w:p/>
+    <w:p/>
+    <w:p>
+      <w:r>
+        <w:rPr>
+          <w:noProof/>
+          <w:lang w:eastAsia="sk-SK"/>
+        </w:rPr>
+        <mc:AlternateContent>
+          <mc:Choice Requires="wps">
+            <w:drawing>
+              <wp:anchor distT="0" distB="0" distL="114300" distR="114300" simplePos="0" relativeHeight="251685888" behindDoc="0" locked="0" layoutInCell="1" allowOverlap="1" wp14:anchorId="48FC3383" wp14:editId="0E50F40C">
+                <wp:simplePos x="0" y="0"/>
+                <wp:positionH relativeFrom="column">
+                  <wp:posOffset>1109980</wp:posOffset>
+                </wp:positionH>
+                <wp:positionV relativeFrom="paragraph">
+                  <wp:posOffset>12700</wp:posOffset>
+                </wp:positionV>
+                <wp:extent cx="3567430" cy="635"/>
+                <wp:effectExtent l="0" t="0" r="0" b="18415"/>
+                <wp:wrapSquare wrapText="bothSides"/>
+                <wp:docPr id="20" name="Textové pole 20"/>
+                <wp:cNvGraphicFramePr/>
+                <a:graphic xmlns:a="http://schemas.openxmlformats.org/drawingml/2006/main">
+                  <a:graphicData uri="http://schemas.microsoft.com/office/word/2010/wordprocessingShape">
+                    <wps:wsp>
+                      <wps:cNvSpPr txBox="1"/>
+                      <wps:spPr>
+                        <a:xfrm>
+                          <a:off x="0" y="0"/>
+                          <a:ext cx="3567430" cy="635"/>
+                        </a:xfrm>
+                        <a:prstGeom prst="rect">
+                          <a:avLst/>
+                        </a:prstGeom>
+                        <a:solidFill>
+                          <a:prstClr val="white"/>
+                        </a:solidFill>
+                        <a:ln>
+                          <a:noFill/>
+                        </a:ln>
+                      </wps:spPr>
+                      <wps:txbx>
+                        <w:txbxContent>
+                          <w:p>
+                            <w:pPr>
+                              <w:pStyle w:val="Popis"/>
+                              <w:jc w:val="center"/>
+                              <w:rPr>
+                                <w:noProof/>
+                              </w:rPr>
+                            </w:pPr>
+                            <w:r>
+                              <w:t>GPIOC-&gt;PUPDR</w:t>
+                            </w:r>
+                          </w:p>
+                        </w:txbxContent>
+                      </wps:txbx>
+                      <wps:bodyPr rot="0" spcFirstLastPara="0" vertOverflow="overflow" horzOverflow="overflow" vert="horz" wrap="square" lIns="0" tIns="0" rIns="0" bIns="0" numCol="1" spcCol="0" rtlCol="0" fromWordArt="0" anchor="t" anchorCtr="0" forceAA="0" compatLnSpc="1">
+                        <a:prstTxWarp prst="textNoShape">
+                          <a:avLst/>
+                        </a:prstTxWarp>
+                        <a:spAutoFit/>
+                      </wps:bodyPr>
+                    </wps:wsp>
+                  </a:graphicData>
+                </a:graphic>
+              </wp:anchor>
+            </w:drawing>
+          </mc:Choice>
+          <mc:Fallback>
+            <w:pict>
+              <v:shape w14:anchorId="48FC3383" id="Textové pole 20" o:spid="_x0000_s1031" type="#_x0000_t202" style="position:absolute;margin-left:87.4pt;margin-top:1pt;width:280.9pt;height:.05pt;z-index:251685888;visibility:visible;mso-wrap-style:square;mso-wrap-distance-left:9pt;mso-wrap-distance-top:0;mso-wrap-distance-right:9pt;mso-wrap-distance-bottom:0;mso-position-horizontal:absolute;mso-position-horizontal-relative:text;mso-position-vertical:absolute;mso-position-vertical-relative:text;v-text-anchor:top" o:gfxdata="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" stroked="f">
+                <v:textbox style="mso-fit-shape-to-text:t" inset="0,0,0,0">
+                  <w:txbxContent>
+                    <w:p>
+                      <w:pPr>
+                        <w:pStyle w:val="Popis"/>
+                        <w:jc w:val="center"/>
+                        <w:rPr>
+                          <w:noProof/>
+                        </w:rPr>
+                      </w:pPr>
+                      <w:r>
+                        <w:t>GPIOC-&gt;PUPDR</w:t>
+                      </w:r>
+                    </w:p>
+                  </w:txbxContent>
+                </v:textbox>
+                <w10:wrap type="square"/>
+              </v:shape>
+            </w:pict>
+          </mc:Fallback>
+        </mc:AlternateContent>
+      </w:r>
+    </w:p>
+    <w:p>
+      <w:pPr>
+        <w:pStyle w:val="Odsekzoznamu"/>
+        <w:numPr>
+          <w:ilvl w:val="0"/>
+          <w:numId w:val="1"/>
+        </w:numPr>
+        <w:rPr>
+          <w:b/>
+        </w:rPr>
+      </w:pPr>
+      <w:r>
+        <w:rPr>
+          <w:b/>
+        </w:rPr>
+        <w:t>Úloha</w:t>
+      </w:r>
+    </w:p>
+    <w:p>
+      <w:pPr>
+        <w:pStyle w:val="Odsekzoznamu"/>
+        <w:numPr>
+          <w:ilvl w:val="0"/>
+          <w:numId w:val="3"/>
+        </w:numPr>
+      </w:pPr>
+      <w:r>
+        <w:t xml:space="preserve">Vytvorte program, v ktorom bude blikať LED vo Vami vybranom intervale, tak aby bolo blikanie viditeľné. Na časovanie môžete použiť </w:t>
+      </w:r>
+      <w:proofErr w:type="spellStart"/>
+      <w:r>
+        <w:t>for</w:t>
+      </w:r>
+      <w:proofErr w:type="spellEnd"/>
+      <w:r>
+        <w:t xml:space="preserve"> cyklus.</w:t>
+      </w:r>
+    </w:p>
+    <w:p>
+      <w:pPr>
+        <w:autoSpaceDE w:val="0"/>
+        <w:autoSpaceDN w:val="0"/>
+        <w:adjustRightInd w:val="0"/>
+        <w:spacing w:after="0" w:line="240" w:lineRule="auto"/>
+        <w:ind w:left="720"/>
+        <w:rPr>
+          <w:rFonts w:ascii="Courier New" w:hAnsi="Courier New" w:cs="Courier New"/>
+          <w:sz w:val="20"/>
+          <w:szCs w:val="20"/>
+        </w:rPr>
+      </w:pPr>
+      <w:r>
+        <w:rPr>
+          <w:rFonts w:ascii="Courier New" w:hAnsi="Courier New" w:cs="Courier New"/>
+          <w:color w:val="3F7F5F"/>
+          <w:sz w:val="20"/>
+          <w:szCs w:val="20"/>
+        </w:rPr>
+        <w:t xml:space="preserve">/* </w:t>
+      </w:r>
+      <w:proofErr w:type="spellStart"/>
+      <w:r>
+        <w:rPr>
+          <w:rFonts w:ascii="Courier New" w:hAnsi="Courier New" w:cs="Courier New"/>
+          <w:color w:val="3F7F5F"/>
+          <w:sz w:val="20"/>
+          <w:szCs w:val="20"/>
+          <w:u w:val="single"/>
+        </w:rPr>
+        <w:t>uloha</w:t>
+      </w:r>
+      <w:proofErr w:type="spellEnd"/>
+      <w:r>
+        <w:rPr>
+          <w:rFonts w:ascii="Courier New" w:hAnsi="Courier New" w:cs="Courier New"/>
+          <w:color w:val="3F7F5F"/>
+          <w:sz w:val="20"/>
+          <w:szCs w:val="20"/>
+        </w:rPr>
+        <w:t xml:space="preserve"> 3 </w:t>
+      </w:r>
+      <w:proofErr w:type="spellStart"/>
+      <w:r>
+        <w:rPr>
+          <w:rFonts w:ascii="Courier New" w:hAnsi="Courier New" w:cs="Courier New"/>
+          <w:color w:val="3F7F5F"/>
+          <w:sz w:val="20"/>
+          <w:szCs w:val="20"/>
+          <w:u w:val="single"/>
+        </w:rPr>
+        <w:t>prva</w:t>
+      </w:r>
+      <w:proofErr w:type="spellEnd"/>
+      <w:r>
+        <w:rPr>
+          <w:rFonts w:ascii="Courier New" w:hAnsi="Courier New" w:cs="Courier New"/>
+          <w:color w:val="3F7F5F"/>
+          <w:sz w:val="20"/>
+          <w:szCs w:val="20"/>
+        </w:rPr>
+        <w:t xml:space="preserve"> </w:t>
+      </w:r>
+      <w:proofErr w:type="spellStart"/>
+      <w:r>
+        <w:rPr>
+          <w:rFonts w:ascii="Courier New" w:hAnsi="Courier New" w:cs="Courier New"/>
+          <w:color w:val="3F7F5F"/>
+          <w:sz w:val="20"/>
+          <w:szCs w:val="20"/>
+        </w:rPr>
+        <w:t>cast</w:t>
+      </w:r>
+      <w:proofErr w:type="spellEnd"/>
+      <w:r>
+        <w:rPr>
+          <w:rFonts w:ascii="Courier New" w:hAnsi="Courier New" w:cs="Courier New"/>
+          <w:color w:val="3F7F5F"/>
+          <w:sz w:val="20"/>
+          <w:szCs w:val="20"/>
+        </w:rPr>
+        <w:t xml:space="preserve"> */</w:t>
+      </w:r>
+    </w:p>
+    <w:p>
+      <w:pPr>
+        <w:autoSpaceDE w:val="0"/>
+        <w:autoSpaceDN w:val="0"/>
+        <w:adjustRightInd w:val="0"/>
+        <w:spacing w:after="0" w:line="240" w:lineRule="auto"/>
+        <w:ind w:left="720"/>
+        <w:rPr>
+          <w:rFonts w:ascii="Courier New" w:hAnsi="Courier New" w:cs="Courier New"/>
+          <w:sz w:val="20"/>
+          <w:szCs w:val="20"/>
+        </w:rPr>
+      </w:pPr>
+      <w:proofErr w:type="spellStart"/>
+      <w:r>
+        <w:rPr>
+          <w:rFonts w:ascii="Courier New" w:hAnsi="Courier New" w:cs="Courier New"/>
+          <w:color w:val="000000"/>
+          <w:sz w:val="20"/>
+          <w:szCs w:val="20"/>
+        </w:rPr>
+        <w:t>GPIO_SetBits</w:t>
+      </w:r>
+      <w:proofErr w:type="spellEnd"/>
+      <w:r>
+        <w:rPr>
+          <w:rFonts w:ascii="Courier New" w:hAnsi="Courier New" w:cs="Courier New"/>
+          <w:color w:val="000000"/>
+          <w:sz w:val="20"/>
+          <w:szCs w:val="20"/>
+        </w:rPr>
+        <w:t>(GPIOA, GPIO_Pin_5);</w:t>
+      </w:r>
+    </w:p>
+    <w:p>
+      <w:pPr>
+        <w:autoSpaceDE w:val="0"/>
+        <w:autoSpaceDN w:val="0"/>
+        <w:adjustRightInd w:val="0"/>
+        <w:spacing w:after="0" w:line="240" w:lineRule="auto"/>
+        <w:ind w:left="720"/>
+        <w:rPr>
+          <w:rFonts w:ascii="Courier New" w:hAnsi="Courier New" w:cs="Courier New"/>
+          <w:sz w:val="20"/>
+          <w:szCs w:val="20"/>
+        </w:rPr>
+      </w:pPr>
+      <w:proofErr w:type="spellStart"/>
       <w:r>
         <w:rPr>
           <w:rFonts w:ascii="Courier New" w:hAnsi="Courier New" w:cs="Courier New"/>
@@ -1665,6 +3472,7 @@
         </w:rPr>
         <w:t>for</w:t>
       </w:r>
+      <w:proofErr w:type="spellEnd"/>
       <w:r>
         <w:rPr>
           <w:rFonts w:ascii="Courier New" w:hAnsi="Courier New" w:cs="Courier New"/>
@@ -1674,6 +3482,7 @@
         </w:rPr>
         <w:t xml:space="preserve"> (</w:t>
       </w:r>
+      <w:proofErr w:type="spellStart"/>
       <w:r>
         <w:rPr>
           <w:rFonts w:ascii="Courier New" w:hAnsi="Courier New" w:cs="Courier New"/>
@@ -1685,6 +3494,7 @@
         </w:rPr>
         <w:t>int</w:t>
       </w:r>
+      <w:proofErr w:type="spellEnd"/>
       <w:r>
         <w:rPr>
           <w:rFonts w:ascii="Courier New" w:hAnsi="Courier New" w:cs="Courier New"/>
@@ -1701,31 +3511,14 @@
         <w:autoSpaceDN w:val="0"/>
         <w:adjustRightInd w:val="0"/>
         <w:spacing w:after="0" w:line="240" w:lineRule="auto"/>
-        <w:rPr>
-          <w:rFonts w:ascii="Courier New" w:hAnsi="Courier New" w:cs="Courier New"/>
-          <w:sz w:val="20"/>
-          <w:szCs w:val="20"/>
-        </w:rPr>
-      </w:pPr>
-      <w:r>
-        <w:rPr>
-          <w:rFonts w:ascii="Courier New" w:hAnsi="Courier New" w:cs="Courier New"/>
-          <w:color w:val="000000"/>
-          <w:sz w:val="20"/>
-          <w:szCs w:val="20"/>
-        </w:rPr>
-        <w:tab/>
-      </w:r>
-      <w:r>
-        <w:rPr>
-          <w:rFonts w:ascii="Courier New" w:hAnsi="Courier New" w:cs="Courier New"/>
-          <w:color w:val="000000"/>
-          <w:sz w:val="20"/>
-          <w:szCs w:val="20"/>
-        </w:rPr>
-        <w:tab/>
-        <w:t xml:space="preserve">  </w:t>
-      </w:r>
+        <w:ind w:left="720" w:firstLine="696"/>
+        <w:rPr>
+          <w:rFonts w:ascii="Courier New" w:hAnsi="Courier New" w:cs="Courier New"/>
+          <w:sz w:val="20"/>
+          <w:szCs w:val="20"/>
+        </w:rPr>
+      </w:pPr>
+      <w:proofErr w:type="spellStart"/>
       <w:r>
         <w:rPr>
           <w:rFonts w:ascii="Courier New" w:hAnsi="Courier New" w:cs="Courier New"/>
@@ -1737,6 +3530,7 @@
         </w:rPr>
         <w:t>for</w:t>
       </w:r>
+      <w:proofErr w:type="spellEnd"/>
       <w:r>
         <w:rPr>
           <w:rFonts w:ascii="Courier New" w:hAnsi="Courier New" w:cs="Courier New"/>
@@ -1746,6 +3540,7 @@
         </w:rPr>
         <w:t xml:space="preserve"> (</w:t>
       </w:r>
+      <w:proofErr w:type="spellStart"/>
       <w:r>
         <w:rPr>
           <w:rFonts w:ascii="Courier New" w:hAnsi="Courier New" w:cs="Courier New"/>
@@ -1757,6 +3552,7 @@
         </w:rPr>
         <w:t>int</w:t>
       </w:r>
+      <w:proofErr w:type="spellEnd"/>
       <w:r>
         <w:rPr>
           <w:rFonts w:ascii="Courier New" w:hAnsi="Courier New" w:cs="Courier New"/>
@@ -1773,6 +3569,7 @@
         <w:autoSpaceDN w:val="0"/>
         <w:adjustRightInd w:val="0"/>
         <w:spacing w:after="0" w:line="240" w:lineRule="auto"/>
+        <w:ind w:left="720"/>
         <w:rPr>
           <w:rFonts w:ascii="Courier New" w:hAnsi="Courier New" w:cs="Courier New"/>
           <w:sz w:val="20"/>
@@ -1787,86 +3584,80 @@
           <w:szCs w:val="20"/>
         </w:rPr>
         <w:tab/>
-      </w:r>
-      <w:r>
-        <w:rPr>
-          <w:rFonts w:ascii="Courier New" w:hAnsi="Courier New" w:cs="Courier New"/>
-          <w:color w:val="000000"/>
-          <w:sz w:val="20"/>
-          <w:szCs w:val="20"/>
-        </w:rPr>
-        <w:tab/>
-        <w:t xml:space="preserve">  {}</w:t>
-      </w:r>
-    </w:p>
-    <w:p>
-      <w:pPr>
-        <w:autoSpaceDE w:val="0"/>
-        <w:autoSpaceDN w:val="0"/>
-        <w:adjustRightInd w:val="0"/>
-        <w:spacing w:after="0" w:line="240" w:lineRule="auto"/>
-        <w:rPr>
-          <w:rFonts w:ascii="Courier New" w:hAnsi="Courier New" w:cs="Courier New"/>
-          <w:sz w:val="20"/>
-          <w:szCs w:val="20"/>
-        </w:rPr>
-      </w:pPr>
-      <w:r>
-        <w:rPr>
-          <w:rFonts w:ascii="Courier New" w:hAnsi="Courier New" w:cs="Courier New"/>
-          <w:color w:val="000000"/>
-          <w:sz w:val="20"/>
-          <w:szCs w:val="20"/>
-        </w:rPr>
-        <w:tab/>
-        <w:t xml:space="preserve">  }</w:t>
-      </w:r>
-    </w:p>
-    <w:p>
-      <w:pPr>
-        <w:autoSpaceDE w:val="0"/>
-        <w:autoSpaceDN w:val="0"/>
-        <w:adjustRightInd w:val="0"/>
-        <w:spacing w:after="0" w:line="240" w:lineRule="auto"/>
-        <w:rPr>
-          <w:rFonts w:ascii="Courier New" w:hAnsi="Courier New" w:cs="Courier New"/>
-          <w:sz w:val="20"/>
-          <w:szCs w:val="20"/>
-        </w:rPr>
-      </w:pPr>
-      <w:r>
-        <w:rPr>
-          <w:rFonts w:ascii="Courier New" w:hAnsi="Courier New" w:cs="Courier New"/>
-          <w:color w:val="000000"/>
-          <w:sz w:val="20"/>
-          <w:szCs w:val="20"/>
-        </w:rPr>
-        <w:tab/>
-        <w:t xml:space="preserve">  GPIO_ResetBits(GPIOA, GPIO_Pin_5);</w:t>
-      </w:r>
-    </w:p>
-    <w:p>
-      <w:pPr>
-        <w:autoSpaceDE w:val="0"/>
-        <w:autoSpaceDN w:val="0"/>
-        <w:adjustRightInd w:val="0"/>
-        <w:spacing w:after="0" w:line="240" w:lineRule="auto"/>
-        <w:rPr>
-          <w:rFonts w:ascii="Courier New" w:hAnsi="Courier New" w:cs="Courier New"/>
-          <w:sz w:val="20"/>
-          <w:szCs w:val="20"/>
-        </w:rPr>
-      </w:pPr>
-      <w:r>
-        <w:rPr>
-          <w:rFonts w:ascii="Courier New" w:hAnsi="Courier New" w:cs="Courier New"/>
-          <w:color w:val="000000"/>
-          <w:sz w:val="20"/>
-          <w:szCs w:val="20"/>
-        </w:rPr>
-        <w:tab/>
-        <w:t xml:space="preserve">  </w:t>
-      </w:r>
+        <w:t>{}</w:t>
+      </w:r>
+    </w:p>
+    <w:p>
+      <w:pPr>
+        <w:autoSpaceDE w:val="0"/>
+        <w:autoSpaceDN w:val="0"/>
+        <w:adjustRightInd w:val="0"/>
+        <w:spacing w:after="0" w:line="240" w:lineRule="auto"/>
+        <w:ind w:firstLine="708"/>
+        <w:rPr>
+          <w:rFonts w:ascii="Courier New" w:hAnsi="Courier New" w:cs="Courier New"/>
+          <w:sz w:val="20"/>
+          <w:szCs w:val="20"/>
+        </w:rPr>
+      </w:pPr>
+      <w:r>
+        <w:rPr>
+          <w:rFonts w:ascii="Courier New" w:hAnsi="Courier New" w:cs="Courier New"/>
+          <w:color w:val="000000"/>
+          <w:sz w:val="20"/>
+          <w:szCs w:val="20"/>
+        </w:rPr>
+        <w:t>}</w:t>
+      </w:r>
+    </w:p>
+    <w:p>
+      <w:pPr>
+        <w:autoSpaceDE w:val="0"/>
+        <w:autoSpaceDN w:val="0"/>
+        <w:adjustRightInd w:val="0"/>
+        <w:spacing w:after="0" w:line="240" w:lineRule="auto"/>
+        <w:ind w:left="720"/>
+        <w:rPr>
+          <w:rFonts w:ascii="Courier New" w:hAnsi="Courier New" w:cs="Courier New"/>
+          <w:sz w:val="20"/>
+          <w:szCs w:val="20"/>
+        </w:rPr>
+      </w:pPr>
+      <w:proofErr w:type="spellStart"/>
+      <w:r>
+        <w:rPr>
+          <w:rFonts w:ascii="Courier New" w:hAnsi="Courier New" w:cs="Courier New"/>
+          <w:color w:val="000000"/>
+          <w:sz w:val="20"/>
+          <w:szCs w:val="20"/>
+        </w:rPr>
+        <w:t>GPIO_ResetBits</w:t>
+      </w:r>
+      <w:proofErr w:type="spellEnd"/>
+      <w:r>
+        <w:rPr>
+          <w:rFonts w:ascii="Courier New" w:hAnsi="Courier New" w:cs="Courier New"/>
+          <w:color w:val="000000"/>
+          <w:sz w:val="20"/>
+          <w:szCs w:val="20"/>
+        </w:rPr>
+        <w:t>(GPIOA, GPIO_Pin_5);</w:t>
+      </w:r>
+    </w:p>
+    <w:p>
+      <w:pPr>
+        <w:autoSpaceDE w:val="0"/>
+        <w:autoSpaceDN w:val="0"/>
+        <w:adjustRightInd w:val="0"/>
+        <w:spacing w:after="0" w:line="240" w:lineRule="auto"/>
+        <w:ind w:firstLine="708"/>
+        <w:rPr>
+          <w:rFonts w:ascii="Courier New" w:hAnsi="Courier New" w:cs="Courier New"/>
+          <w:sz w:val="20"/>
+          <w:szCs w:val="20"/>
+        </w:rPr>
+      </w:pPr>
+      <w:proofErr w:type="spellStart"/>
       <w:r>
         <w:rPr>
           <w:rFonts w:ascii="Courier New" w:hAnsi="Courier New" w:cs="Courier New"/>
@@ -1878,6 +3669,7 @@
         </w:rPr>
         <w:t>for</w:t>
       </w:r>
+      <w:proofErr w:type="spellEnd"/>
       <w:r>
         <w:rPr>
           <w:rFonts w:ascii="Courier New" w:hAnsi="Courier New" w:cs="Courier New"/>
@@ -1887,6 +3679,7 @@
         </w:rPr>
         <w:t xml:space="preserve"> (</w:t>
       </w:r>
+      <w:proofErr w:type="spellStart"/>
       <w:r>
         <w:rPr>
           <w:rFonts w:ascii="Courier New" w:hAnsi="Courier New" w:cs="Courier New"/>
@@ -1898,6 +3691,7 @@
         </w:rPr>
         <w:t>int</w:t>
       </w:r>
+      <w:proofErr w:type="spellEnd"/>
       <w:r>
         <w:rPr>
           <w:rFonts w:ascii="Courier New" w:hAnsi="Courier New" w:cs="Courier New"/>
@@ -1914,31 +3708,14 @@
         <w:autoSpaceDN w:val="0"/>
         <w:adjustRightInd w:val="0"/>
         <w:spacing w:after="0" w:line="240" w:lineRule="auto"/>
-        <w:rPr>
-          <w:rFonts w:ascii="Courier New" w:hAnsi="Courier New" w:cs="Courier New"/>
-          <w:sz w:val="20"/>
-          <w:szCs w:val="20"/>
-        </w:rPr>
-      </w:pPr>
-      <w:r>
-        <w:rPr>
-          <w:rFonts w:ascii="Courier New" w:hAnsi="Courier New" w:cs="Courier New"/>
-          <w:color w:val="000000"/>
-          <w:sz w:val="20"/>
-          <w:szCs w:val="20"/>
-        </w:rPr>
-        <w:tab/>
-      </w:r>
-      <w:r>
-        <w:rPr>
-          <w:rFonts w:ascii="Courier New" w:hAnsi="Courier New" w:cs="Courier New"/>
-          <w:color w:val="000000"/>
-          <w:sz w:val="20"/>
-          <w:szCs w:val="20"/>
-        </w:rPr>
-        <w:tab/>
-        <w:t xml:space="preserve">  </w:t>
-      </w:r>
+        <w:ind w:left="720" w:firstLine="696"/>
+        <w:rPr>
+          <w:rFonts w:ascii="Courier New" w:hAnsi="Courier New" w:cs="Courier New"/>
+          <w:sz w:val="20"/>
+          <w:szCs w:val="20"/>
+        </w:rPr>
+      </w:pPr>
+      <w:proofErr w:type="spellStart"/>
       <w:r>
         <w:rPr>
           <w:rFonts w:ascii="Courier New" w:hAnsi="Courier New" w:cs="Courier New"/>
@@ -1950,6 +3727,7 @@
         </w:rPr>
         <w:t>for</w:t>
       </w:r>
+      <w:proofErr w:type="spellEnd"/>
       <w:r>
         <w:rPr>
           <w:rFonts w:ascii="Courier New" w:hAnsi="Courier New" w:cs="Courier New"/>
@@ -1959,6 +3737,7 @@
         </w:rPr>
         <w:t xml:space="preserve"> (</w:t>
       </w:r>
+      <w:proofErr w:type="spellStart"/>
       <w:r>
         <w:rPr>
           <w:rFonts w:ascii="Courier New" w:hAnsi="Courier New" w:cs="Courier New"/>
@@ -1970,6 +3749,7 @@
         </w:rPr>
         <w:t>int</w:t>
       </w:r>
+      <w:proofErr w:type="spellEnd"/>
       <w:r>
         <w:rPr>
           <w:rFonts w:ascii="Courier New" w:hAnsi="Courier New" w:cs="Courier New"/>
@@ -1986,6 +3766,7 @@
         <w:autoSpaceDN w:val="0"/>
         <w:adjustRightInd w:val="0"/>
         <w:spacing w:after="0" w:line="240" w:lineRule="auto"/>
+        <w:ind w:left="720"/>
         <w:rPr>
           <w:rFonts w:ascii="Courier New" w:hAnsi="Courier New" w:cs="Courier New"/>
           <w:sz w:val="20"/>
@@ -2000,63 +3781,60 @@
           <w:szCs w:val="20"/>
         </w:rPr>
         <w:tab/>
-      </w:r>
-      <w:r>
-        <w:rPr>
-          <w:rFonts w:ascii="Courier New" w:hAnsi="Courier New" w:cs="Courier New"/>
-          <w:color w:val="000000"/>
-          <w:sz w:val="20"/>
-          <w:szCs w:val="20"/>
-        </w:rPr>
-        <w:tab/>
-        <w:t xml:space="preserve">  {}</w:t>
-      </w:r>
-    </w:p>
-    <w:p>
-      <w:pPr>
-        <w:rPr>
-          <w:rFonts w:ascii="Courier New" w:hAnsi="Courier New" w:cs="Courier New"/>
-          <w:color w:val="000000"/>
-          <w:sz w:val="20"/>
-          <w:szCs w:val="20"/>
-        </w:rPr>
-      </w:pPr>
-      <w:r>
-        <w:rPr>
-          <w:rFonts w:ascii="Courier New" w:hAnsi="Courier New" w:cs="Courier New"/>
-          <w:color w:val="000000"/>
-          <w:sz w:val="20"/>
-          <w:szCs w:val="20"/>
-        </w:rPr>
-        <w:tab/>
-        <w:t xml:space="preserve">  }</w:t>
-      </w:r>
-    </w:p>
-    <w:p>
-      <w:pPr>
-        <w:rPr>
-          <w:rFonts w:ascii="Courier New" w:hAnsi="Courier New" w:cs="Courier New"/>
-          <w:color w:val="000000"/>
-          <w:sz w:val="20"/>
-          <w:szCs w:val="20"/>
-        </w:rPr>
-      </w:pPr>
-      <w:r>
-        <w:rPr>
-          <w:rFonts w:ascii="Courier New" w:hAnsi="Courier New" w:cs="Courier New"/>
-          <w:color w:val="000000"/>
-          <w:sz w:val="20"/>
-          <w:szCs w:val="20"/>
-        </w:rPr>
-        <w:t>Druha</w:t>
-      </w:r>
-    </w:p>
-    <w:p>
-      <w:pPr>
-        <w:autoSpaceDE w:val="0"/>
-        <w:autoSpaceDN w:val="0"/>
-        <w:adjustRightInd w:val="0"/>
-        <w:spacing w:after="0" w:line="240" w:lineRule="auto"/>
+        <w:t>{}</w:t>
+      </w:r>
+    </w:p>
+    <w:p>
+      <w:pPr>
+        <w:ind w:left="720"/>
+        <w:rPr>
+          <w:rFonts w:ascii="Courier New" w:hAnsi="Courier New" w:cs="Courier New"/>
+          <w:color w:val="000000"/>
+          <w:sz w:val="20"/>
+          <w:szCs w:val="20"/>
+        </w:rPr>
+      </w:pPr>
+      <w:r>
+        <w:rPr>
+          <w:rFonts w:ascii="Courier New" w:hAnsi="Courier New" w:cs="Courier New"/>
+          <w:color w:val="000000"/>
+          <w:sz w:val="20"/>
+          <w:szCs w:val="20"/>
+        </w:rPr>
+        <w:t>}</w:t>
+      </w:r>
+    </w:p>
+    <w:p>
+      <w:pPr>
+        <w:ind w:left="720"/>
+        <w:rPr>
+          <w:rFonts w:ascii="Courier New" w:hAnsi="Courier New" w:cs="Courier New"/>
+          <w:color w:val="000000"/>
+          <w:sz w:val="20"/>
+          <w:szCs w:val="20"/>
+        </w:rPr>
+      </w:pPr>
+    </w:p>
+    <w:p>
+      <w:pPr>
+        <w:pStyle w:val="Odsekzoznamu"/>
+        <w:numPr>
+          <w:ilvl w:val="0"/>
+          <w:numId w:val="3"/>
+        </w:numPr>
+      </w:pPr>
+      <w:r>
+        <w:lastRenderedPageBreak/>
+        <w:t>Vytvorte program, ktorý bude sledovať stav tlačidla a tento stav bude zobrazovať na LED.</w:t>
+      </w:r>
+    </w:p>
+    <w:p>
+      <w:pPr>
+        <w:autoSpaceDE w:val="0"/>
+        <w:autoSpaceDN w:val="0"/>
+        <w:adjustRightInd w:val="0"/>
+        <w:spacing w:after="0" w:line="240" w:lineRule="auto"/>
+        <w:ind w:left="720"/>
         <w:rPr>
           <w:rFonts w:ascii="Courier New" w:hAnsi="Courier New" w:cs="Courier New"/>
           <w:sz w:val="20"/>
@@ -2072,6 +3850,7 @@
         </w:rPr>
         <w:t xml:space="preserve">/* </w:t>
       </w:r>
+      <w:proofErr w:type="spellStart"/>
       <w:r>
         <w:rPr>
           <w:rFonts w:ascii="Courier New" w:hAnsi="Courier New" w:cs="Courier New"/>
@@ -2082,6 +3861,7 @@
         </w:rPr>
         <w:t>uloha</w:t>
       </w:r>
+      <w:proofErr w:type="spellEnd"/>
       <w:r>
         <w:rPr>
           <w:rFonts w:ascii="Courier New" w:hAnsi="Courier New" w:cs="Courier New"/>
@@ -2108,31 +3888,43 @@
           <w:sz w:val="20"/>
           <w:szCs w:val="20"/>
         </w:rPr>
-        <w:t xml:space="preserve"> cast */</w:t>
-      </w:r>
-    </w:p>
-    <w:p>
-      <w:pPr>
-        <w:autoSpaceDE w:val="0"/>
-        <w:autoSpaceDN w:val="0"/>
-        <w:adjustRightInd w:val="0"/>
-        <w:spacing w:after="0" w:line="240" w:lineRule="auto"/>
-        <w:rPr>
-          <w:rFonts w:ascii="Courier New" w:hAnsi="Courier New" w:cs="Courier New"/>
-          <w:sz w:val="20"/>
-          <w:szCs w:val="20"/>
-        </w:rPr>
-      </w:pPr>
-      <w:r>
-        <w:rPr>
-          <w:rFonts w:ascii="Courier New" w:hAnsi="Courier New" w:cs="Courier New"/>
-          <w:color w:val="000000"/>
-          <w:sz w:val="20"/>
-          <w:szCs w:val="20"/>
-        </w:rPr>
-        <w:tab/>
-        <w:t xml:space="preserve">  </w:t>
-      </w:r>
+        <w:t xml:space="preserve"> </w:t>
+      </w:r>
+      <w:proofErr w:type="spellStart"/>
+      <w:r>
+        <w:rPr>
+          <w:rFonts w:ascii="Courier New" w:hAnsi="Courier New" w:cs="Courier New"/>
+          <w:color w:val="3F7F5F"/>
+          <w:sz w:val="20"/>
+          <w:szCs w:val="20"/>
+        </w:rPr>
+        <w:t>cast</w:t>
+      </w:r>
+      <w:proofErr w:type="spellEnd"/>
+      <w:r>
+        <w:rPr>
+          <w:rFonts w:ascii="Courier New" w:hAnsi="Courier New" w:cs="Courier New"/>
+          <w:color w:val="3F7F5F"/>
+          <w:sz w:val="20"/>
+          <w:szCs w:val="20"/>
+        </w:rPr>
+        <w:t xml:space="preserve"> */</w:t>
+      </w:r>
+    </w:p>
+    <w:p>
+      <w:pPr>
+        <w:autoSpaceDE w:val="0"/>
+        <w:autoSpaceDN w:val="0"/>
+        <w:adjustRightInd w:val="0"/>
+        <w:spacing w:after="0" w:line="240" w:lineRule="auto"/>
+        <w:ind w:firstLine="708"/>
+        <w:rPr>
+          <w:rFonts w:ascii="Courier New" w:hAnsi="Courier New" w:cs="Courier New"/>
+          <w:sz w:val="20"/>
+          <w:szCs w:val="20"/>
+        </w:rPr>
+      </w:pPr>
+      <w:proofErr w:type="spellStart"/>
       <w:r>
         <w:rPr>
           <w:rFonts w:ascii="Courier New" w:hAnsi="Courier New" w:cs="Courier New"/>
@@ -2144,93 +3936,108 @@
         </w:rPr>
         <w:t>if</w:t>
       </w:r>
-      <w:r>
-        <w:rPr>
-          <w:rFonts w:ascii="Courier New" w:hAnsi="Courier New" w:cs="Courier New"/>
-          <w:color w:val="000000"/>
-          <w:sz w:val="20"/>
-          <w:szCs w:val="20"/>
-        </w:rPr>
-        <w:t xml:space="preserve"> ((GPIO_ReadInputDataBit(GPIOC, GPIO_Pin_13)) == 0){</w:t>
-      </w:r>
-    </w:p>
-    <w:p>
-      <w:pPr>
-        <w:autoSpaceDE w:val="0"/>
-        <w:autoSpaceDN w:val="0"/>
-        <w:adjustRightInd w:val="0"/>
-        <w:spacing w:after="0" w:line="240" w:lineRule="auto"/>
-        <w:rPr>
-          <w:rFonts w:ascii="Courier New" w:hAnsi="Courier New" w:cs="Courier New"/>
-          <w:sz w:val="20"/>
-          <w:szCs w:val="20"/>
-        </w:rPr>
-      </w:pPr>
-      <w:r>
-        <w:rPr>
-          <w:rFonts w:ascii="Courier New" w:hAnsi="Courier New" w:cs="Courier New"/>
-          <w:color w:val="000000"/>
-          <w:sz w:val="20"/>
-          <w:szCs w:val="20"/>
-        </w:rPr>
-        <w:tab/>
-      </w:r>
-      <w:r>
-        <w:rPr>
-          <w:rFonts w:ascii="Courier New" w:hAnsi="Courier New" w:cs="Courier New"/>
-          <w:color w:val="000000"/>
-          <w:sz w:val="20"/>
-          <w:szCs w:val="20"/>
-        </w:rPr>
-        <w:tab/>
-        <w:t xml:space="preserve">  GPIO_SetBits(GPIOA, GPIO_Pin_5);</w:t>
-      </w:r>
-    </w:p>
-    <w:p>
-      <w:pPr>
-        <w:autoSpaceDE w:val="0"/>
-        <w:autoSpaceDN w:val="0"/>
-        <w:adjustRightInd w:val="0"/>
-        <w:spacing w:after="0" w:line="240" w:lineRule="auto"/>
-        <w:rPr>
-          <w:rFonts w:ascii="Courier New" w:hAnsi="Courier New" w:cs="Courier New"/>
-          <w:sz w:val="20"/>
-          <w:szCs w:val="20"/>
-        </w:rPr>
-      </w:pPr>
-      <w:r>
-        <w:rPr>
-          <w:rFonts w:ascii="Courier New" w:hAnsi="Courier New" w:cs="Courier New"/>
-          <w:color w:val="000000"/>
-          <w:sz w:val="20"/>
-          <w:szCs w:val="20"/>
-        </w:rPr>
-        <w:tab/>
-        <w:t xml:space="preserve">  }</w:t>
-      </w:r>
-    </w:p>
-    <w:p>
-      <w:pPr>
-        <w:autoSpaceDE w:val="0"/>
-        <w:autoSpaceDN w:val="0"/>
-        <w:adjustRightInd w:val="0"/>
-        <w:spacing w:after="0" w:line="240" w:lineRule="auto"/>
-        <w:rPr>
-          <w:rFonts w:ascii="Courier New" w:hAnsi="Courier New" w:cs="Courier New"/>
-          <w:sz w:val="20"/>
-          <w:szCs w:val="20"/>
-        </w:rPr>
-      </w:pPr>
-      <w:r>
-        <w:rPr>
-          <w:rFonts w:ascii="Courier New" w:hAnsi="Courier New" w:cs="Courier New"/>
-          <w:color w:val="000000"/>
-          <w:sz w:val="20"/>
-          <w:szCs w:val="20"/>
-        </w:rPr>
-        <w:tab/>
-        <w:t xml:space="preserve">  </w:t>
-      </w:r>
+      <w:proofErr w:type="spellEnd"/>
+      <w:r>
+        <w:rPr>
+          <w:rFonts w:ascii="Courier New" w:hAnsi="Courier New" w:cs="Courier New"/>
+          <w:color w:val="000000"/>
+          <w:sz w:val="20"/>
+          <w:szCs w:val="20"/>
+        </w:rPr>
+        <w:t xml:space="preserve"> ((</w:t>
+      </w:r>
+      <w:proofErr w:type="spellStart"/>
+      <w:r>
+        <w:rPr>
+          <w:rFonts w:ascii="Courier New" w:hAnsi="Courier New" w:cs="Courier New"/>
+          <w:color w:val="000000"/>
+          <w:sz w:val="20"/>
+          <w:szCs w:val="20"/>
+        </w:rPr>
+        <w:t>GPIO_ReadInputDataBit</w:t>
+      </w:r>
+      <w:proofErr w:type="spellEnd"/>
+      <w:r>
+        <w:rPr>
+          <w:rFonts w:ascii="Courier New" w:hAnsi="Courier New" w:cs="Courier New"/>
+          <w:color w:val="000000"/>
+          <w:sz w:val="20"/>
+          <w:szCs w:val="20"/>
+        </w:rPr>
+        <w:t>(GPIOC, GPIO_Pin_13)) == 0){</w:t>
+      </w:r>
+    </w:p>
+    <w:p>
+      <w:pPr>
+        <w:autoSpaceDE w:val="0"/>
+        <w:autoSpaceDN w:val="0"/>
+        <w:adjustRightInd w:val="0"/>
+        <w:spacing w:after="0" w:line="240" w:lineRule="auto"/>
+        <w:ind w:left="720" w:firstLine="696"/>
+        <w:rPr>
+          <w:rFonts w:ascii="Courier New" w:hAnsi="Courier New" w:cs="Courier New"/>
+          <w:sz w:val="20"/>
+          <w:szCs w:val="20"/>
+        </w:rPr>
+      </w:pPr>
+      <w:proofErr w:type="spellStart"/>
+      <w:r>
+        <w:rPr>
+          <w:rFonts w:ascii="Courier New" w:hAnsi="Courier New" w:cs="Courier New"/>
+          <w:color w:val="000000"/>
+          <w:sz w:val="20"/>
+          <w:szCs w:val="20"/>
+        </w:rPr>
+        <w:t>GPIO_SetBits</w:t>
+      </w:r>
+      <w:proofErr w:type="spellEnd"/>
+      <w:r>
+        <w:rPr>
+          <w:rFonts w:ascii="Courier New" w:hAnsi="Courier New" w:cs="Courier New"/>
+          <w:color w:val="000000"/>
+          <w:sz w:val="20"/>
+          <w:szCs w:val="20"/>
+        </w:rPr>
+        <w:t>(GPIOA, GPIO_Pin_5);</w:t>
+      </w:r>
+    </w:p>
+    <w:p>
+      <w:pPr>
+        <w:autoSpaceDE w:val="0"/>
+        <w:autoSpaceDN w:val="0"/>
+        <w:adjustRightInd w:val="0"/>
+        <w:spacing w:after="0" w:line="240" w:lineRule="auto"/>
+        <w:ind w:left="720"/>
+        <w:rPr>
+          <w:rFonts w:ascii="Courier New" w:hAnsi="Courier New" w:cs="Courier New"/>
+          <w:sz w:val="20"/>
+          <w:szCs w:val="20"/>
+        </w:rPr>
+      </w:pPr>
+      <w:r>
+        <w:rPr>
+          <w:rFonts w:ascii="Courier New" w:hAnsi="Courier New" w:cs="Courier New"/>
+          <w:color w:val="000000"/>
+          <w:sz w:val="20"/>
+          <w:szCs w:val="20"/>
+        </w:rPr>
+        <w:t>}</w:t>
+      </w:r>
+    </w:p>
+    <w:p>
+      <w:pPr>
+        <w:autoSpaceDE w:val="0"/>
+        <w:autoSpaceDN w:val="0"/>
+        <w:adjustRightInd w:val="0"/>
+        <w:spacing w:after="0" w:line="240" w:lineRule="auto"/>
+        <w:ind w:left="720"/>
+        <w:rPr>
+          <w:rFonts w:ascii="Courier New" w:hAnsi="Courier New" w:cs="Courier New"/>
+          <w:sz w:val="20"/>
+          <w:szCs w:val="20"/>
+        </w:rPr>
+      </w:pPr>
+      <w:proofErr w:type="spellStart"/>
       <w:r>
         <w:rPr>
           <w:rFonts w:ascii="Courier New" w:hAnsi="Courier New" w:cs="Courier New"/>
@@ -2242,6 +4049,7 @@
         </w:rPr>
         <w:t>else</w:t>
       </w:r>
+      <w:proofErr w:type="spellEnd"/>
       <w:r>
         <w:rPr>
           <w:rFonts w:ascii="Courier New" w:hAnsi="Courier New" w:cs="Courier New"/>
@@ -2251,6 +4059,7 @@
         </w:rPr>
         <w:t xml:space="preserve"> </w:t>
       </w:r>
+      <w:proofErr w:type="spellStart"/>
       <w:r>
         <w:rPr>
           <w:rFonts w:ascii="Courier New" w:hAnsi="Courier New" w:cs="Courier New"/>
@@ -2262,100 +4071,849 @@
         </w:rPr>
         <w:t>if</w:t>
       </w:r>
-      <w:r>
-        <w:rPr>
-          <w:rFonts w:ascii="Courier New" w:hAnsi="Courier New" w:cs="Courier New"/>
-          <w:color w:val="000000"/>
-          <w:sz w:val="20"/>
-          <w:szCs w:val="20"/>
-        </w:rPr>
-        <w:t xml:space="preserve"> ((GPIO_ReadInputDataBit(GPIOC, GPIO_Pin_13)) == 1) {</w:t>
-      </w:r>
-    </w:p>
-    <w:p>
-      <w:pPr>
-        <w:autoSpaceDE w:val="0"/>
-        <w:autoSpaceDN w:val="0"/>
-        <w:adjustRightInd w:val="0"/>
-        <w:spacing w:after="0" w:line="240" w:lineRule="auto"/>
-        <w:rPr>
-          <w:rFonts w:ascii="Courier New" w:hAnsi="Courier New" w:cs="Courier New"/>
-          <w:sz w:val="20"/>
-          <w:szCs w:val="20"/>
-        </w:rPr>
-      </w:pPr>
-      <w:r>
-        <w:rPr>
-          <w:rFonts w:ascii="Courier New" w:hAnsi="Courier New" w:cs="Courier New"/>
-          <w:color w:val="000000"/>
-          <w:sz w:val="20"/>
-          <w:szCs w:val="20"/>
-        </w:rPr>
-        <w:tab/>
-      </w:r>
-      <w:r>
-        <w:rPr>
-          <w:rFonts w:ascii="Courier New" w:hAnsi="Courier New" w:cs="Courier New"/>
-          <w:color w:val="000000"/>
-          <w:sz w:val="20"/>
-          <w:szCs w:val="20"/>
-        </w:rPr>
-        <w:tab/>
-        <w:t xml:space="preserve">  GPIO_ResetBits(GPIOA, GPIO_Pin_5);</w:t>
-      </w:r>
-    </w:p>
-    <w:p>
-      <w:pPr>
-        <w:rPr>
-          <w:rFonts w:ascii="Courier New" w:hAnsi="Courier New" w:cs="Courier New"/>
-          <w:color w:val="000000"/>
-          <w:sz w:val="20"/>
-          <w:szCs w:val="20"/>
-        </w:rPr>
-      </w:pPr>
-      <w:r>
-        <w:rPr>
-          <w:rFonts w:ascii="Courier New" w:hAnsi="Courier New" w:cs="Courier New"/>
-          <w:color w:val="000000"/>
-          <w:sz w:val="20"/>
-          <w:szCs w:val="20"/>
-        </w:rPr>
-        <w:tab/>
-        <w:t xml:space="preserve">  }</w:t>
-      </w:r>
-    </w:p>
-    <w:p>
-      <w:pPr>
-        <w:rPr>
-          <w:rFonts w:ascii="Courier New" w:hAnsi="Courier New" w:cs="Courier New"/>
-          <w:color w:val="000000"/>
-          <w:sz w:val="20"/>
-          <w:szCs w:val="20"/>
-        </w:rPr>
-      </w:pPr>
-    </w:p>
-    <w:p>
-      <w:pPr>
-        <w:rPr>
-          <w:rFonts w:ascii="Courier New" w:hAnsi="Courier New" w:cs="Courier New"/>
-          <w:color w:val="000000"/>
-          <w:sz w:val="20"/>
-          <w:szCs w:val="20"/>
-        </w:rPr>
-      </w:pPr>
-      <w:r>
-        <w:rPr>
-          <w:rFonts w:ascii="Courier New" w:hAnsi="Courier New" w:cs="Courier New"/>
-          <w:color w:val="000000"/>
-          <w:sz w:val="20"/>
-          <w:szCs w:val="20"/>
-        </w:rPr>
-        <w:t>Tretia</w:t>
-      </w:r>
-    </w:p>
-    <w:p>
+      <w:proofErr w:type="spellEnd"/>
+      <w:r>
+        <w:rPr>
+          <w:rFonts w:ascii="Courier New" w:hAnsi="Courier New" w:cs="Courier New"/>
+          <w:color w:val="000000"/>
+          <w:sz w:val="20"/>
+          <w:szCs w:val="20"/>
+        </w:rPr>
+        <w:t xml:space="preserve"> ((</w:t>
+      </w:r>
+      <w:proofErr w:type="spellStart"/>
+      <w:r>
+        <w:rPr>
+          <w:rFonts w:ascii="Courier New" w:hAnsi="Courier New" w:cs="Courier New"/>
+          <w:color w:val="000000"/>
+          <w:sz w:val="20"/>
+          <w:szCs w:val="20"/>
+        </w:rPr>
+        <w:t>GPIO_ReadInputDataBit</w:t>
+      </w:r>
+      <w:proofErr w:type="spellEnd"/>
+      <w:r>
+        <w:rPr>
+          <w:rFonts w:ascii="Courier New" w:hAnsi="Courier New" w:cs="Courier New"/>
+          <w:color w:val="000000"/>
+          <w:sz w:val="20"/>
+          <w:szCs w:val="20"/>
+        </w:rPr>
+        <w:t>(GPIOC, GPIO_Pin_13)) == 1) {</w:t>
+      </w:r>
+    </w:p>
+    <w:p>
+      <w:pPr>
+        <w:autoSpaceDE w:val="0"/>
+        <w:autoSpaceDN w:val="0"/>
+        <w:adjustRightInd w:val="0"/>
+        <w:spacing w:after="0" w:line="240" w:lineRule="auto"/>
+        <w:ind w:left="720" w:firstLine="696"/>
+        <w:rPr>
+          <w:rFonts w:ascii="Courier New" w:hAnsi="Courier New" w:cs="Courier New"/>
+          <w:sz w:val="20"/>
+          <w:szCs w:val="20"/>
+        </w:rPr>
+      </w:pPr>
+      <w:proofErr w:type="spellStart"/>
+      <w:r>
+        <w:rPr>
+          <w:rFonts w:ascii="Courier New" w:hAnsi="Courier New" w:cs="Courier New"/>
+          <w:color w:val="000000"/>
+          <w:sz w:val="20"/>
+          <w:szCs w:val="20"/>
+        </w:rPr>
+        <w:t>GPIO_ResetBits</w:t>
+      </w:r>
+      <w:proofErr w:type="spellEnd"/>
+      <w:r>
+        <w:rPr>
+          <w:rFonts w:ascii="Courier New" w:hAnsi="Courier New" w:cs="Courier New"/>
+          <w:color w:val="000000"/>
+          <w:sz w:val="20"/>
+          <w:szCs w:val="20"/>
+        </w:rPr>
+        <w:t>(GPIOA, GPIO_Pin_5);</w:t>
+      </w:r>
+    </w:p>
+    <w:p>
+      <w:pPr>
+        <w:ind w:left="720"/>
+        <w:rPr>
+          <w:rFonts w:ascii="Courier New" w:hAnsi="Courier New" w:cs="Courier New"/>
+          <w:color w:val="000000"/>
+          <w:sz w:val="20"/>
+          <w:szCs w:val="20"/>
+        </w:rPr>
+      </w:pPr>
+      <w:r>
+        <w:rPr>
+          <w:rFonts w:ascii="Courier New" w:hAnsi="Courier New" w:cs="Courier New"/>
+          <w:color w:val="000000"/>
+          <w:sz w:val="20"/>
+          <w:szCs w:val="20"/>
+        </w:rPr>
+        <w:t>}</w:t>
+      </w:r>
+    </w:p>
+    <w:p>
+      <w:pPr>
+        <w:pStyle w:val="Odsekzoznamu"/>
+        <w:numPr>
+          <w:ilvl w:val="0"/>
+          <w:numId w:val="3"/>
+        </w:numPr>
+        <w:jc w:val="both"/>
+        <w:rPr>
+          <w:rFonts w:cstheme="minorHAnsi"/>
+          <w:color w:val="000000"/>
+        </w:rPr>
+      </w:pPr>
+      <w:r>
+        <w:rPr>
+          <w:rFonts w:cstheme="minorHAnsi"/>
+          <w:color w:val="000000"/>
+        </w:rPr>
+        <w:t>Vytvorte program, ktorý po každom stlačení tlačidla zmení stav LED (zo svieti na nesvieti a naopak). Nezab</w:t>
+      </w:r>
       <w:bookmarkStart w:id="0" w:name="_GoBack"/>
       <w:bookmarkEnd w:id="0"/>
+      <w:r>
+        <w:rPr>
+          <w:rFonts w:cstheme="minorHAnsi"/>
+          <w:color w:val="000000"/>
+        </w:rPr>
+        <w:t>udnite, že stlačenie tlačidla znamená, že tlačidlo prejde stavmi z 0 - 1 - 0. Taktiež si je dobre uvedomiť, že počas stlačenia tlačidla nastávajú prechodové deje zákmitu kontaktu a preto treba ošetriť aj tento problém. Google je tu pre Vás.</w:t>
+      </w:r>
+    </w:p>
+    <w:p>
+      <w:pPr>
+        <w:autoSpaceDE w:val="0"/>
+        <w:autoSpaceDN w:val="0"/>
+        <w:adjustRightInd w:val="0"/>
+        <w:spacing w:after="0" w:line="240" w:lineRule="auto"/>
+        <w:ind w:left="720"/>
+        <w:rPr>
+          <w:rFonts w:ascii="Courier New" w:hAnsi="Courier New" w:cs="Courier New"/>
+          <w:sz w:val="20"/>
+          <w:szCs w:val="20"/>
+        </w:rPr>
+      </w:pPr>
+      <w:r>
+        <w:rPr>
+          <w:rFonts w:ascii="Courier New" w:hAnsi="Courier New" w:cs="Courier New"/>
+          <w:color w:val="3F7F5F"/>
+          <w:sz w:val="20"/>
+          <w:szCs w:val="20"/>
+        </w:rPr>
+        <w:t xml:space="preserve">/* </w:t>
+      </w:r>
+      <w:proofErr w:type="spellStart"/>
+      <w:r>
+        <w:rPr>
+          <w:rFonts w:ascii="Courier New" w:hAnsi="Courier New" w:cs="Courier New"/>
+          <w:color w:val="3F7F5F"/>
+          <w:sz w:val="20"/>
+          <w:szCs w:val="20"/>
+          <w:u w:val="single"/>
+        </w:rPr>
+        <w:t>uloha</w:t>
+      </w:r>
+      <w:proofErr w:type="spellEnd"/>
+      <w:r>
+        <w:rPr>
+          <w:rFonts w:ascii="Courier New" w:hAnsi="Courier New" w:cs="Courier New"/>
+          <w:color w:val="3F7F5F"/>
+          <w:sz w:val="20"/>
+          <w:szCs w:val="20"/>
+        </w:rPr>
+        <w:t xml:space="preserve"> 3 </w:t>
+      </w:r>
+      <w:r>
+        <w:rPr>
+          <w:rFonts w:ascii="Courier New" w:hAnsi="Courier New" w:cs="Courier New"/>
+          <w:color w:val="3F7F5F"/>
+          <w:sz w:val="20"/>
+          <w:szCs w:val="20"/>
+          <w:u w:val="single"/>
+        </w:rPr>
+        <w:t>tretia</w:t>
+      </w:r>
+      <w:r>
+        <w:rPr>
+          <w:rFonts w:ascii="Courier New" w:hAnsi="Courier New" w:cs="Courier New"/>
+          <w:color w:val="3F7F5F"/>
+          <w:sz w:val="20"/>
+          <w:szCs w:val="20"/>
+        </w:rPr>
+        <w:t xml:space="preserve"> </w:t>
+      </w:r>
+      <w:proofErr w:type="spellStart"/>
+      <w:r>
+        <w:rPr>
+          <w:rFonts w:ascii="Courier New" w:hAnsi="Courier New" w:cs="Courier New"/>
+          <w:color w:val="3F7F5F"/>
+          <w:sz w:val="20"/>
+          <w:szCs w:val="20"/>
+        </w:rPr>
+        <w:t>cast</w:t>
+      </w:r>
+      <w:proofErr w:type="spellEnd"/>
+      <w:r>
+        <w:rPr>
+          <w:rFonts w:ascii="Courier New" w:hAnsi="Courier New" w:cs="Courier New"/>
+          <w:color w:val="3F7F5F"/>
+          <w:sz w:val="20"/>
+          <w:szCs w:val="20"/>
+        </w:rPr>
+        <w:t xml:space="preserve"> */</w:t>
+      </w:r>
+    </w:p>
+    <w:p>
+      <w:pPr>
+        <w:autoSpaceDE w:val="0"/>
+        <w:autoSpaceDN w:val="0"/>
+        <w:adjustRightInd w:val="0"/>
+        <w:spacing w:after="0" w:line="240" w:lineRule="auto"/>
+        <w:ind w:firstLine="708"/>
+        <w:rPr>
+          <w:rFonts w:ascii="Courier New" w:hAnsi="Courier New" w:cs="Courier New"/>
+          <w:sz w:val="20"/>
+          <w:szCs w:val="20"/>
+        </w:rPr>
+      </w:pPr>
+      <w:proofErr w:type="spellStart"/>
+      <w:r>
+        <w:rPr>
+          <w:rFonts w:ascii="Courier New" w:hAnsi="Courier New" w:cs="Courier New"/>
+          <w:b/>
+          <w:bCs/>
+          <w:color w:val="7F0055"/>
+          <w:sz w:val="20"/>
+          <w:szCs w:val="20"/>
+        </w:rPr>
+        <w:t>for</w:t>
+      </w:r>
+      <w:proofErr w:type="spellEnd"/>
+      <w:r>
+        <w:rPr>
+          <w:rFonts w:ascii="Courier New" w:hAnsi="Courier New" w:cs="Courier New"/>
+          <w:color w:val="000000"/>
+          <w:sz w:val="20"/>
+          <w:szCs w:val="20"/>
+        </w:rPr>
+        <w:t xml:space="preserve"> (</w:t>
+      </w:r>
+      <w:proofErr w:type="spellStart"/>
+      <w:r>
+        <w:rPr>
+          <w:rFonts w:ascii="Courier New" w:hAnsi="Courier New" w:cs="Courier New"/>
+          <w:b/>
+          <w:bCs/>
+          <w:color w:val="7F0055"/>
+          <w:sz w:val="20"/>
+          <w:szCs w:val="20"/>
+        </w:rPr>
+        <w:t>int</w:t>
+      </w:r>
+      <w:proofErr w:type="spellEnd"/>
+      <w:r>
+        <w:rPr>
+          <w:rFonts w:ascii="Courier New" w:hAnsi="Courier New" w:cs="Courier New"/>
+          <w:color w:val="000000"/>
+          <w:sz w:val="20"/>
+          <w:szCs w:val="20"/>
+        </w:rPr>
+        <w:t xml:space="preserve"> cc=1; cc&lt;= 5; cc++)</w:t>
+      </w:r>
+    </w:p>
+    <w:p>
+      <w:pPr>
+        <w:autoSpaceDE w:val="0"/>
+        <w:autoSpaceDN w:val="0"/>
+        <w:adjustRightInd w:val="0"/>
+        <w:spacing w:after="0" w:line="240" w:lineRule="auto"/>
+        <w:ind w:left="720"/>
+        <w:rPr>
+          <w:rFonts w:ascii="Courier New" w:hAnsi="Courier New" w:cs="Courier New"/>
+          <w:sz w:val="20"/>
+          <w:szCs w:val="20"/>
+        </w:rPr>
+      </w:pPr>
+      <w:r>
+        <w:rPr>
+          <w:rFonts w:ascii="Courier New" w:hAnsi="Courier New" w:cs="Courier New"/>
+          <w:color w:val="000000"/>
+          <w:sz w:val="20"/>
+          <w:szCs w:val="20"/>
+        </w:rPr>
+        <w:t>{</w:t>
+      </w:r>
+    </w:p>
+    <w:p>
+      <w:pPr>
+        <w:autoSpaceDE w:val="0"/>
+        <w:autoSpaceDN w:val="0"/>
+        <w:adjustRightInd w:val="0"/>
+        <w:spacing w:after="0" w:line="240" w:lineRule="auto"/>
+        <w:ind w:left="720" w:firstLine="696"/>
+        <w:rPr>
+          <w:rFonts w:ascii="Courier New" w:hAnsi="Courier New" w:cs="Courier New"/>
+          <w:sz w:val="20"/>
+          <w:szCs w:val="20"/>
+        </w:rPr>
+      </w:pPr>
+      <w:proofErr w:type="spellStart"/>
+      <w:r>
+        <w:rPr>
+          <w:rFonts w:ascii="Courier New" w:hAnsi="Courier New" w:cs="Courier New"/>
+          <w:b/>
+          <w:bCs/>
+          <w:color w:val="7F0055"/>
+          <w:sz w:val="20"/>
+          <w:szCs w:val="20"/>
+        </w:rPr>
+        <w:t>if</w:t>
+      </w:r>
+      <w:proofErr w:type="spellEnd"/>
+      <w:r>
+        <w:rPr>
+          <w:rFonts w:ascii="Courier New" w:hAnsi="Courier New" w:cs="Courier New"/>
+          <w:color w:val="000000"/>
+          <w:sz w:val="20"/>
+          <w:szCs w:val="20"/>
+        </w:rPr>
+        <w:t xml:space="preserve"> ((</w:t>
+      </w:r>
+      <w:proofErr w:type="spellStart"/>
+      <w:r>
+        <w:rPr>
+          <w:rFonts w:ascii="Courier New" w:hAnsi="Courier New" w:cs="Courier New"/>
+          <w:color w:val="000000"/>
+          <w:sz w:val="20"/>
+          <w:szCs w:val="20"/>
+        </w:rPr>
+        <w:t>GPIO_ReadInputDataBit</w:t>
+      </w:r>
+      <w:proofErr w:type="spellEnd"/>
+      <w:r>
+        <w:rPr>
+          <w:rFonts w:ascii="Courier New" w:hAnsi="Courier New" w:cs="Courier New"/>
+          <w:color w:val="000000"/>
+          <w:sz w:val="20"/>
+          <w:szCs w:val="20"/>
+        </w:rPr>
+        <w:t>(GPIOC, GPIO_Pin_13)) == 0) {</w:t>
+      </w:r>
+    </w:p>
+    <w:p>
+      <w:pPr>
+        <w:autoSpaceDE w:val="0"/>
+        <w:autoSpaceDN w:val="0"/>
+        <w:adjustRightInd w:val="0"/>
+        <w:spacing w:after="0" w:line="240" w:lineRule="auto"/>
+        <w:ind w:left="720"/>
+        <w:rPr>
+          <w:rFonts w:ascii="Courier New" w:hAnsi="Courier New" w:cs="Courier New"/>
+          <w:sz w:val="20"/>
+          <w:szCs w:val="20"/>
+        </w:rPr>
+      </w:pPr>
+      <w:r>
+        <w:rPr>
+          <w:rFonts w:ascii="Courier New" w:hAnsi="Courier New" w:cs="Courier New"/>
+          <w:color w:val="000000"/>
+          <w:sz w:val="20"/>
+          <w:szCs w:val="20"/>
+        </w:rPr>
+        <w:tab/>
+      </w:r>
+      <w:r>
+        <w:rPr>
+          <w:rFonts w:ascii="Courier New" w:hAnsi="Courier New" w:cs="Courier New"/>
+          <w:color w:val="000000"/>
+          <w:sz w:val="20"/>
+          <w:szCs w:val="20"/>
+        </w:rPr>
+        <w:tab/>
+      </w:r>
+      <w:proofErr w:type="spellStart"/>
+      <w:r>
+        <w:rPr>
+          <w:rFonts w:ascii="Courier New" w:hAnsi="Courier New" w:cs="Courier New"/>
+          <w:color w:val="000000"/>
+          <w:sz w:val="20"/>
+          <w:szCs w:val="20"/>
+        </w:rPr>
+        <w:t>temp_inc</w:t>
+      </w:r>
+      <w:proofErr w:type="spellEnd"/>
+      <w:r>
+        <w:rPr>
+          <w:rFonts w:ascii="Courier New" w:hAnsi="Courier New" w:cs="Courier New"/>
+          <w:color w:val="000000"/>
+          <w:sz w:val="20"/>
+          <w:szCs w:val="20"/>
+        </w:rPr>
+        <w:t>++;</w:t>
+      </w:r>
+    </w:p>
+    <w:p>
+      <w:pPr>
+        <w:autoSpaceDE w:val="0"/>
+        <w:autoSpaceDN w:val="0"/>
+        <w:adjustRightInd w:val="0"/>
+        <w:spacing w:after="0" w:line="240" w:lineRule="auto"/>
+        <w:ind w:left="720"/>
+        <w:rPr>
+          <w:rFonts w:ascii="Courier New" w:hAnsi="Courier New" w:cs="Courier New"/>
+          <w:sz w:val="20"/>
+          <w:szCs w:val="20"/>
+        </w:rPr>
+      </w:pPr>
+      <w:r>
+        <w:rPr>
+          <w:rFonts w:ascii="Courier New" w:hAnsi="Courier New" w:cs="Courier New"/>
+          <w:color w:val="000000"/>
+          <w:sz w:val="20"/>
+          <w:szCs w:val="20"/>
+        </w:rPr>
+        <w:tab/>
+      </w:r>
+      <w:r>
+        <w:rPr>
+          <w:rFonts w:ascii="Courier New" w:hAnsi="Courier New" w:cs="Courier New"/>
+          <w:color w:val="000000"/>
+          <w:sz w:val="20"/>
+          <w:szCs w:val="20"/>
+        </w:rPr>
+        <w:t>}</w:t>
+      </w:r>
+    </w:p>
+    <w:p>
+      <w:pPr>
+        <w:autoSpaceDE w:val="0"/>
+        <w:autoSpaceDN w:val="0"/>
+        <w:adjustRightInd w:val="0"/>
+        <w:spacing w:after="0" w:line="240" w:lineRule="auto"/>
+        <w:ind w:left="720"/>
+        <w:rPr>
+          <w:rFonts w:ascii="Courier New" w:hAnsi="Courier New" w:cs="Courier New"/>
+          <w:sz w:val="20"/>
+          <w:szCs w:val="20"/>
+        </w:rPr>
+      </w:pPr>
+      <w:r>
+        <w:rPr>
+          <w:rFonts w:ascii="Courier New" w:hAnsi="Courier New" w:cs="Courier New"/>
+          <w:color w:val="000000"/>
+          <w:sz w:val="20"/>
+          <w:szCs w:val="20"/>
+        </w:rPr>
+        <w:t>}</w:t>
+      </w:r>
+    </w:p>
+    <w:p>
+      <w:pPr>
+        <w:autoSpaceDE w:val="0"/>
+        <w:autoSpaceDN w:val="0"/>
+        <w:adjustRightInd w:val="0"/>
+        <w:spacing w:after="0" w:line="240" w:lineRule="auto"/>
+        <w:ind w:left="720"/>
+        <w:rPr>
+          <w:rFonts w:ascii="Courier New" w:hAnsi="Courier New" w:cs="Courier New"/>
+          <w:sz w:val="20"/>
+          <w:szCs w:val="20"/>
+        </w:rPr>
+      </w:pPr>
+      <w:proofErr w:type="spellStart"/>
+      <w:r>
+        <w:rPr>
+          <w:rFonts w:ascii="Courier New" w:hAnsi="Courier New" w:cs="Courier New"/>
+          <w:b/>
+          <w:bCs/>
+          <w:color w:val="7F0055"/>
+          <w:sz w:val="20"/>
+          <w:szCs w:val="20"/>
+        </w:rPr>
+        <w:t>if</w:t>
+      </w:r>
+      <w:proofErr w:type="spellEnd"/>
+      <w:r>
+        <w:rPr>
+          <w:rFonts w:ascii="Courier New" w:hAnsi="Courier New" w:cs="Courier New"/>
+          <w:color w:val="000000"/>
+          <w:sz w:val="20"/>
+          <w:szCs w:val="20"/>
+        </w:rPr>
+        <w:t xml:space="preserve"> (</w:t>
+      </w:r>
+      <w:proofErr w:type="spellStart"/>
+      <w:r>
+        <w:rPr>
+          <w:rFonts w:ascii="Courier New" w:hAnsi="Courier New" w:cs="Courier New"/>
+          <w:color w:val="000000"/>
+          <w:sz w:val="20"/>
+          <w:szCs w:val="20"/>
+        </w:rPr>
+        <w:t>temp_inc</w:t>
+      </w:r>
+      <w:proofErr w:type="spellEnd"/>
+      <w:r>
+        <w:rPr>
+          <w:rFonts w:ascii="Courier New" w:hAnsi="Courier New" w:cs="Courier New"/>
+          <w:color w:val="000000"/>
+          <w:sz w:val="20"/>
+          <w:szCs w:val="20"/>
+        </w:rPr>
+        <w:t xml:space="preserve"> &gt; 2)</w:t>
+      </w:r>
+    </w:p>
+    <w:p>
+      <w:pPr>
+        <w:autoSpaceDE w:val="0"/>
+        <w:autoSpaceDN w:val="0"/>
+        <w:adjustRightInd w:val="0"/>
+        <w:spacing w:after="0" w:line="240" w:lineRule="auto"/>
+        <w:ind w:left="720"/>
+        <w:rPr>
+          <w:rFonts w:ascii="Courier New" w:hAnsi="Courier New" w:cs="Courier New"/>
+          <w:sz w:val="20"/>
+          <w:szCs w:val="20"/>
+        </w:rPr>
+      </w:pPr>
+      <w:r>
+        <w:rPr>
+          <w:rFonts w:ascii="Courier New" w:hAnsi="Courier New" w:cs="Courier New"/>
+          <w:color w:val="000000"/>
+          <w:sz w:val="20"/>
+          <w:szCs w:val="20"/>
+        </w:rPr>
+        <w:t>{</w:t>
+      </w:r>
+    </w:p>
+    <w:p>
+      <w:pPr>
+        <w:autoSpaceDE w:val="0"/>
+        <w:autoSpaceDN w:val="0"/>
+        <w:adjustRightInd w:val="0"/>
+        <w:spacing w:after="0" w:line="240" w:lineRule="auto"/>
+        <w:ind w:left="720" w:firstLine="696"/>
+        <w:rPr>
+          <w:rFonts w:ascii="Courier New" w:hAnsi="Courier New" w:cs="Courier New"/>
+          <w:sz w:val="20"/>
+          <w:szCs w:val="20"/>
+        </w:rPr>
+      </w:pPr>
+      <w:proofErr w:type="spellStart"/>
+      <w:r>
+        <w:rPr>
+          <w:rFonts w:ascii="Courier New" w:hAnsi="Courier New" w:cs="Courier New"/>
+          <w:color w:val="000000"/>
+          <w:sz w:val="20"/>
+          <w:szCs w:val="20"/>
+        </w:rPr>
+        <w:t>inc</w:t>
+      </w:r>
+      <w:proofErr w:type="spellEnd"/>
+      <w:r>
+        <w:rPr>
+          <w:rFonts w:ascii="Courier New" w:hAnsi="Courier New" w:cs="Courier New"/>
+          <w:color w:val="000000"/>
+          <w:sz w:val="20"/>
+          <w:szCs w:val="20"/>
+        </w:rPr>
+        <w:t>++;</w:t>
+      </w:r>
+    </w:p>
+    <w:p>
+      <w:pPr>
+        <w:autoSpaceDE w:val="0"/>
+        <w:autoSpaceDN w:val="0"/>
+        <w:adjustRightInd w:val="0"/>
+        <w:spacing w:after="0" w:line="240" w:lineRule="auto"/>
+        <w:ind w:left="720"/>
+        <w:rPr>
+          <w:rFonts w:ascii="Courier New" w:hAnsi="Courier New" w:cs="Courier New"/>
+          <w:sz w:val="20"/>
+          <w:szCs w:val="20"/>
+        </w:rPr>
+      </w:pPr>
+      <w:r>
+        <w:rPr>
+          <w:rFonts w:ascii="Courier New" w:hAnsi="Courier New" w:cs="Courier New"/>
+          <w:color w:val="000000"/>
+          <w:sz w:val="20"/>
+          <w:szCs w:val="20"/>
+        </w:rPr>
+        <w:tab/>
+      </w:r>
+      <w:proofErr w:type="spellStart"/>
+      <w:r>
+        <w:rPr>
+          <w:rFonts w:ascii="Courier New" w:hAnsi="Courier New" w:cs="Courier New"/>
+          <w:color w:val="000000"/>
+          <w:sz w:val="20"/>
+          <w:szCs w:val="20"/>
+        </w:rPr>
+        <w:t>temp_inc</w:t>
+      </w:r>
+      <w:proofErr w:type="spellEnd"/>
+      <w:r>
+        <w:rPr>
+          <w:rFonts w:ascii="Courier New" w:hAnsi="Courier New" w:cs="Courier New"/>
+          <w:color w:val="000000"/>
+          <w:sz w:val="20"/>
+          <w:szCs w:val="20"/>
+        </w:rPr>
+        <w:t xml:space="preserve"> = 0;</w:t>
+      </w:r>
+    </w:p>
+    <w:p>
+      <w:pPr>
+        <w:autoSpaceDE w:val="0"/>
+        <w:autoSpaceDN w:val="0"/>
+        <w:adjustRightInd w:val="0"/>
+        <w:spacing w:after="0" w:line="240" w:lineRule="auto"/>
+        <w:ind w:left="720"/>
+        <w:rPr>
+          <w:rFonts w:ascii="Courier New" w:hAnsi="Courier New" w:cs="Courier New"/>
+          <w:sz w:val="20"/>
+          <w:szCs w:val="20"/>
+        </w:rPr>
+      </w:pPr>
+      <w:r>
+        <w:rPr>
+          <w:rFonts w:ascii="Courier New" w:hAnsi="Courier New" w:cs="Courier New"/>
+          <w:color w:val="000000"/>
+          <w:sz w:val="20"/>
+          <w:szCs w:val="20"/>
+        </w:rPr>
+        <w:t>}</w:t>
+      </w:r>
+    </w:p>
+    <w:p>
+      <w:pPr>
+        <w:autoSpaceDE w:val="0"/>
+        <w:autoSpaceDN w:val="0"/>
+        <w:adjustRightInd w:val="0"/>
+        <w:spacing w:after="0" w:line="240" w:lineRule="auto"/>
+        <w:ind w:left="720"/>
+        <w:rPr>
+          <w:rFonts w:ascii="Courier New" w:hAnsi="Courier New" w:cs="Courier New"/>
+          <w:sz w:val="20"/>
+          <w:szCs w:val="20"/>
+        </w:rPr>
+      </w:pPr>
+      <w:proofErr w:type="spellStart"/>
+      <w:r>
+        <w:rPr>
+          <w:rFonts w:ascii="Courier New" w:hAnsi="Courier New" w:cs="Courier New"/>
+          <w:b/>
+          <w:bCs/>
+          <w:color w:val="7F0055"/>
+          <w:sz w:val="20"/>
+          <w:szCs w:val="20"/>
+        </w:rPr>
+        <w:t>if</w:t>
+      </w:r>
+      <w:proofErr w:type="spellEnd"/>
+      <w:r>
+        <w:rPr>
+          <w:rFonts w:ascii="Courier New" w:hAnsi="Courier New" w:cs="Courier New"/>
+          <w:color w:val="000000"/>
+          <w:sz w:val="20"/>
+          <w:szCs w:val="20"/>
+        </w:rPr>
+        <w:t xml:space="preserve"> (</w:t>
+      </w:r>
+      <w:proofErr w:type="spellStart"/>
+      <w:r>
+        <w:rPr>
+          <w:rFonts w:ascii="Courier New" w:hAnsi="Courier New" w:cs="Courier New"/>
+          <w:color w:val="000000"/>
+          <w:sz w:val="20"/>
+          <w:szCs w:val="20"/>
+          <w:highlight w:val="lightGray"/>
+        </w:rPr>
+        <w:t>inc</w:t>
+      </w:r>
+      <w:proofErr w:type="spellEnd"/>
+      <w:r>
+        <w:rPr>
+          <w:rFonts w:ascii="Courier New" w:hAnsi="Courier New" w:cs="Courier New"/>
+          <w:color w:val="000000"/>
+          <w:sz w:val="20"/>
+          <w:szCs w:val="20"/>
+        </w:rPr>
+        <w:t xml:space="preserve"> == 1)</w:t>
+      </w:r>
+    </w:p>
+    <w:p>
+      <w:pPr>
+        <w:autoSpaceDE w:val="0"/>
+        <w:autoSpaceDN w:val="0"/>
+        <w:adjustRightInd w:val="0"/>
+        <w:spacing w:after="0" w:line="240" w:lineRule="auto"/>
+        <w:ind w:left="720" w:firstLine="696"/>
+        <w:rPr>
+          <w:rFonts w:ascii="Courier New" w:hAnsi="Courier New" w:cs="Courier New"/>
+          <w:sz w:val="20"/>
+          <w:szCs w:val="20"/>
+        </w:rPr>
+      </w:pPr>
+      <w:proofErr w:type="spellStart"/>
+      <w:r>
+        <w:rPr>
+          <w:rFonts w:ascii="Courier New" w:hAnsi="Courier New" w:cs="Courier New"/>
+          <w:color w:val="000000"/>
+          <w:sz w:val="20"/>
+          <w:szCs w:val="20"/>
+        </w:rPr>
+        <w:t>GPIO_SetBits</w:t>
+      </w:r>
+      <w:proofErr w:type="spellEnd"/>
+      <w:r>
+        <w:rPr>
+          <w:rFonts w:ascii="Courier New" w:hAnsi="Courier New" w:cs="Courier New"/>
+          <w:color w:val="000000"/>
+          <w:sz w:val="20"/>
+          <w:szCs w:val="20"/>
+        </w:rPr>
+        <w:t>(GPIOA, GPIO_Pin_5);</w:t>
+      </w:r>
+    </w:p>
+    <w:p>
+      <w:pPr>
+        <w:autoSpaceDE w:val="0"/>
+        <w:autoSpaceDN w:val="0"/>
+        <w:adjustRightInd w:val="0"/>
+        <w:spacing w:after="0" w:line="240" w:lineRule="auto"/>
+        <w:ind w:left="720"/>
+        <w:rPr>
+          <w:rFonts w:ascii="Courier New" w:hAnsi="Courier New" w:cs="Courier New"/>
+          <w:sz w:val="20"/>
+          <w:szCs w:val="20"/>
+        </w:rPr>
+      </w:pPr>
+      <w:proofErr w:type="spellStart"/>
+      <w:r>
+        <w:rPr>
+          <w:rFonts w:ascii="Courier New" w:hAnsi="Courier New" w:cs="Courier New"/>
+          <w:b/>
+          <w:bCs/>
+          <w:color w:val="7F0055"/>
+          <w:sz w:val="20"/>
+          <w:szCs w:val="20"/>
+        </w:rPr>
+        <w:t>else</w:t>
+      </w:r>
+      <w:proofErr w:type="spellEnd"/>
+      <w:r>
+        <w:rPr>
+          <w:rFonts w:ascii="Courier New" w:hAnsi="Courier New" w:cs="Courier New"/>
+          <w:color w:val="000000"/>
+          <w:sz w:val="20"/>
+          <w:szCs w:val="20"/>
+        </w:rPr>
+        <w:t>{</w:t>
+      </w:r>
+    </w:p>
+    <w:p>
+      <w:pPr>
+        <w:autoSpaceDE w:val="0"/>
+        <w:autoSpaceDN w:val="0"/>
+        <w:adjustRightInd w:val="0"/>
+        <w:spacing w:after="0" w:line="240" w:lineRule="auto"/>
+        <w:ind w:left="720" w:firstLine="696"/>
+        <w:rPr>
+          <w:rFonts w:ascii="Courier New" w:hAnsi="Courier New" w:cs="Courier New"/>
+          <w:sz w:val="20"/>
+          <w:szCs w:val="20"/>
+        </w:rPr>
+      </w:pPr>
+      <w:proofErr w:type="spellStart"/>
+      <w:r>
+        <w:rPr>
+          <w:rFonts w:ascii="Courier New" w:hAnsi="Courier New" w:cs="Courier New"/>
+          <w:color w:val="000000"/>
+          <w:sz w:val="20"/>
+          <w:szCs w:val="20"/>
+        </w:rPr>
+        <w:t>GPIO_ResetBits</w:t>
+      </w:r>
+      <w:proofErr w:type="spellEnd"/>
+      <w:r>
+        <w:rPr>
+          <w:rFonts w:ascii="Courier New" w:hAnsi="Courier New" w:cs="Courier New"/>
+          <w:color w:val="000000"/>
+          <w:sz w:val="20"/>
+          <w:szCs w:val="20"/>
+        </w:rPr>
+        <w:t>(GPIOA, GPIO_Pin_5);</w:t>
+      </w:r>
+    </w:p>
+    <w:p>
+      <w:pPr>
+        <w:autoSpaceDE w:val="0"/>
+        <w:autoSpaceDN w:val="0"/>
+        <w:adjustRightInd w:val="0"/>
+        <w:spacing w:after="0" w:line="240" w:lineRule="auto"/>
+        <w:ind w:left="720"/>
+        <w:rPr>
+          <w:rFonts w:ascii="Courier New" w:hAnsi="Courier New" w:cs="Courier New"/>
+          <w:sz w:val="20"/>
+          <w:szCs w:val="20"/>
+        </w:rPr>
+      </w:pPr>
+      <w:r>
+        <w:rPr>
+          <w:rFonts w:ascii="Courier New" w:hAnsi="Courier New" w:cs="Courier New"/>
+          <w:color w:val="000000"/>
+          <w:sz w:val="20"/>
+          <w:szCs w:val="20"/>
+        </w:rPr>
+        <w:tab/>
+      </w:r>
+      <w:proofErr w:type="spellStart"/>
+      <w:r>
+        <w:rPr>
+          <w:rFonts w:ascii="Courier New" w:hAnsi="Courier New" w:cs="Courier New"/>
+          <w:color w:val="000000"/>
+          <w:sz w:val="20"/>
+          <w:szCs w:val="20"/>
+        </w:rPr>
+        <w:t>inc</w:t>
+      </w:r>
+      <w:proofErr w:type="spellEnd"/>
+      <w:r>
+        <w:rPr>
+          <w:rFonts w:ascii="Courier New" w:hAnsi="Courier New" w:cs="Courier New"/>
+          <w:color w:val="000000"/>
+          <w:sz w:val="20"/>
+          <w:szCs w:val="20"/>
+        </w:rPr>
+        <w:t xml:space="preserve"> = 0;</w:t>
+      </w:r>
+    </w:p>
+    <w:p>
+      <w:pPr>
+        <w:ind w:left="720"/>
+      </w:pPr>
+      <w:r>
+        <w:rPr>
+          <w:rFonts w:ascii="Courier New" w:hAnsi="Courier New" w:cs="Courier New"/>
+          <w:color w:val="000000"/>
+          <w:sz w:val="20"/>
+          <w:szCs w:val="20"/>
+        </w:rPr>
+        <w:t>}</w:t>
+      </w:r>
+    </w:p>
+    <w:p>
+      <w:pPr>
+        <w:ind w:left="360"/>
+      </w:pPr>
     </w:p>
     <w:sectPr>
       <w:pgSz w:w="11906" w:h="16838"/>

--- a/Dokumentacia_Cvicenie_3.docx
+++ b/Dokumentacia_Cvicenie_3.docx
@@ -18,7 +18,15 @@
           <w:sz w:val="36"/>
           <w:szCs w:val="36"/>
         </w:rPr>
-        <w:t>VRS 2. Cvičenie</w:t>
+        <w:t>VRS 3</w:t>
+      </w:r>
+      <w:r>
+        <w:rPr>
+          <w:b/>
+          <w:sz w:val="36"/>
+          <w:szCs w:val="36"/>
+        </w:rPr>
+        <w:t>. Cvičenie</w:t>
       </w:r>
       <w:r>
         <w:rPr>
@@ -970,16 +978,7 @@
           <w:sz w:val="20"/>
           <w:szCs w:val="20"/>
         </w:rPr>
-        <w:t>GPIO_Reset</w:t>
-      </w:r>
-      <w:r>
-        <w:rPr>
-          <w:rFonts w:ascii="Courier New" w:hAnsi="Courier New" w:cs="Courier New"/>
-          <w:color w:val="000000"/>
-          <w:sz w:val="20"/>
-          <w:szCs w:val="20"/>
-        </w:rPr>
-        <w:t>Bits</w:t>
+        <w:t>GPIO_ResetBits</w:t>
       </w:r>
       <w:proofErr w:type="spellEnd"/>
       <w:r>
@@ -3034,10 +3033,7 @@
                               </w:rPr>
                             </w:pPr>
                             <w:r>
-                              <w:t xml:space="preserve"> </w:t>
-                            </w:r>
-                            <w:r>
-                              <w:t>GPIOC-&gt;MODER</w:t>
+                              <w:t xml:space="preserve"> GPIOC-&gt;MODER</w:t>
                             </w:r>
                           </w:p>
                         </w:txbxContent>
@@ -3422,29 +3418,41 @@
         <w:ind w:left="720"/>
         <w:rPr>
           <w:rFonts w:ascii="Courier New" w:hAnsi="Courier New" w:cs="Courier New"/>
-          <w:sz w:val="20"/>
-          <w:szCs w:val="20"/>
-        </w:rPr>
-      </w:pPr>
-      <w:proofErr w:type="spellStart"/>
-      <w:r>
-        <w:rPr>
-          <w:rFonts w:ascii="Courier New" w:hAnsi="Courier New" w:cs="Courier New"/>
-          <w:color w:val="000000"/>
-          <w:sz w:val="20"/>
-          <w:szCs w:val="20"/>
-        </w:rPr>
-        <w:t>GPIO_SetBits</w:t>
-      </w:r>
-      <w:proofErr w:type="spellEnd"/>
-      <w:r>
-        <w:rPr>
-          <w:rFonts w:ascii="Courier New" w:hAnsi="Courier New" w:cs="Courier New"/>
-          <w:color w:val="000000"/>
-          <w:sz w:val="20"/>
-          <w:szCs w:val="20"/>
-        </w:rPr>
-        <w:t>(GPIOA, GPIO_Pin_5);</w:t>
+          <w:color w:val="000000"/>
+          <w:sz w:val="20"/>
+          <w:szCs w:val="20"/>
+        </w:rPr>
+      </w:pPr>
+      <w:proofErr w:type="spellStart"/>
+      <w:r>
+        <w:rPr>
+          <w:rFonts w:ascii="Courier New" w:hAnsi="Courier New" w:cs="Courier New"/>
+          <w:color w:val="000000"/>
+          <w:sz w:val="20"/>
+          <w:szCs w:val="20"/>
+        </w:rPr>
+        <w:t>GPIO_ToggleBits</w:t>
+      </w:r>
+      <w:proofErr w:type="spellEnd"/>
+      <w:r>
+        <w:rPr>
+          <w:rFonts w:ascii="Courier New" w:hAnsi="Courier New" w:cs="Courier New"/>
+          <w:color w:val="000000"/>
+          <w:sz w:val="20"/>
+          <w:szCs w:val="20"/>
+        </w:rPr>
+        <w:t>(GPIOA, GPIO_</w:t>
+      </w:r>
+      <w:bookmarkStart w:id="0" w:name="_GoBack"/>
+      <w:bookmarkEnd w:id="0"/>
+      <w:r>
+        <w:rPr>
+          <w:rFonts w:ascii="Courier New" w:hAnsi="Courier New" w:cs="Courier New"/>
+          <w:color w:val="000000"/>
+          <w:sz w:val="20"/>
+          <w:szCs w:val="20"/>
+        </w:rPr>
+        <w:t>Pin_5);</w:t>
       </w:r>
     </w:p>
     <w:p>
@@ -3609,211 +3617,6 @@
         </w:rPr>
         <w:t>}</w:t>
       </w:r>
-    </w:p>
-    <w:p>
-      <w:pPr>
-        <w:autoSpaceDE w:val="0"/>
-        <w:autoSpaceDN w:val="0"/>
-        <w:adjustRightInd w:val="0"/>
-        <w:spacing w:after="0" w:line="240" w:lineRule="auto"/>
-        <w:ind w:left="720"/>
-        <w:rPr>
-          <w:rFonts w:ascii="Courier New" w:hAnsi="Courier New" w:cs="Courier New"/>
-          <w:sz w:val="20"/>
-          <w:szCs w:val="20"/>
-        </w:rPr>
-      </w:pPr>
-      <w:proofErr w:type="spellStart"/>
-      <w:r>
-        <w:rPr>
-          <w:rFonts w:ascii="Courier New" w:hAnsi="Courier New" w:cs="Courier New"/>
-          <w:color w:val="000000"/>
-          <w:sz w:val="20"/>
-          <w:szCs w:val="20"/>
-        </w:rPr>
-        <w:t>GPIO_ResetBits</w:t>
-      </w:r>
-      <w:proofErr w:type="spellEnd"/>
-      <w:r>
-        <w:rPr>
-          <w:rFonts w:ascii="Courier New" w:hAnsi="Courier New" w:cs="Courier New"/>
-          <w:color w:val="000000"/>
-          <w:sz w:val="20"/>
-          <w:szCs w:val="20"/>
-        </w:rPr>
-        <w:t>(GPIOA, GPIO_Pin_5);</w:t>
-      </w:r>
-    </w:p>
-    <w:p>
-      <w:pPr>
-        <w:autoSpaceDE w:val="0"/>
-        <w:autoSpaceDN w:val="0"/>
-        <w:adjustRightInd w:val="0"/>
-        <w:spacing w:after="0" w:line="240" w:lineRule="auto"/>
-        <w:ind w:firstLine="708"/>
-        <w:rPr>
-          <w:rFonts w:ascii="Courier New" w:hAnsi="Courier New" w:cs="Courier New"/>
-          <w:sz w:val="20"/>
-          <w:szCs w:val="20"/>
-        </w:rPr>
-      </w:pPr>
-      <w:proofErr w:type="spellStart"/>
-      <w:r>
-        <w:rPr>
-          <w:rFonts w:ascii="Courier New" w:hAnsi="Courier New" w:cs="Courier New"/>
-          <w:b/>
-          <w:bCs/>
-          <w:color w:val="7F0055"/>
-          <w:sz w:val="20"/>
-          <w:szCs w:val="20"/>
-        </w:rPr>
-        <w:t>for</w:t>
-      </w:r>
-      <w:proofErr w:type="spellEnd"/>
-      <w:r>
-        <w:rPr>
-          <w:rFonts w:ascii="Courier New" w:hAnsi="Courier New" w:cs="Courier New"/>
-          <w:color w:val="000000"/>
-          <w:sz w:val="20"/>
-          <w:szCs w:val="20"/>
-        </w:rPr>
-        <w:t xml:space="preserve"> (</w:t>
-      </w:r>
-      <w:proofErr w:type="spellStart"/>
-      <w:r>
-        <w:rPr>
-          <w:rFonts w:ascii="Courier New" w:hAnsi="Courier New" w:cs="Courier New"/>
-          <w:b/>
-          <w:bCs/>
-          <w:color w:val="7F0055"/>
-          <w:sz w:val="20"/>
-          <w:szCs w:val="20"/>
-        </w:rPr>
-        <w:t>int</w:t>
-      </w:r>
-      <w:proofErr w:type="spellEnd"/>
-      <w:r>
-        <w:rPr>
-          <w:rFonts w:ascii="Courier New" w:hAnsi="Courier New" w:cs="Courier New"/>
-          <w:color w:val="000000"/>
-          <w:sz w:val="20"/>
-          <w:szCs w:val="20"/>
-        </w:rPr>
-        <w:t xml:space="preserve"> c=1; c&lt;= 1000; c++){</w:t>
-      </w:r>
-    </w:p>
-    <w:p>
-      <w:pPr>
-        <w:autoSpaceDE w:val="0"/>
-        <w:autoSpaceDN w:val="0"/>
-        <w:adjustRightInd w:val="0"/>
-        <w:spacing w:after="0" w:line="240" w:lineRule="auto"/>
-        <w:ind w:left="720" w:firstLine="696"/>
-        <w:rPr>
-          <w:rFonts w:ascii="Courier New" w:hAnsi="Courier New" w:cs="Courier New"/>
-          <w:sz w:val="20"/>
-          <w:szCs w:val="20"/>
-        </w:rPr>
-      </w:pPr>
-      <w:proofErr w:type="spellStart"/>
-      <w:r>
-        <w:rPr>
-          <w:rFonts w:ascii="Courier New" w:hAnsi="Courier New" w:cs="Courier New"/>
-          <w:b/>
-          <w:bCs/>
-          <w:color w:val="7F0055"/>
-          <w:sz w:val="20"/>
-          <w:szCs w:val="20"/>
-        </w:rPr>
-        <w:t>for</w:t>
-      </w:r>
-      <w:proofErr w:type="spellEnd"/>
-      <w:r>
-        <w:rPr>
-          <w:rFonts w:ascii="Courier New" w:hAnsi="Courier New" w:cs="Courier New"/>
-          <w:color w:val="000000"/>
-          <w:sz w:val="20"/>
-          <w:szCs w:val="20"/>
-        </w:rPr>
-        <w:t xml:space="preserve"> (</w:t>
-      </w:r>
-      <w:proofErr w:type="spellStart"/>
-      <w:r>
-        <w:rPr>
-          <w:rFonts w:ascii="Courier New" w:hAnsi="Courier New" w:cs="Courier New"/>
-          <w:b/>
-          <w:bCs/>
-          <w:color w:val="7F0055"/>
-          <w:sz w:val="20"/>
-          <w:szCs w:val="20"/>
-        </w:rPr>
-        <w:t>int</w:t>
-      </w:r>
-      <w:proofErr w:type="spellEnd"/>
-      <w:r>
-        <w:rPr>
-          <w:rFonts w:ascii="Courier New" w:hAnsi="Courier New" w:cs="Courier New"/>
-          <w:color w:val="000000"/>
-          <w:sz w:val="20"/>
-          <w:szCs w:val="20"/>
-        </w:rPr>
-        <w:t xml:space="preserve"> d=1; d&lt;= 1000; d++)</w:t>
-      </w:r>
-    </w:p>
-    <w:p>
-      <w:pPr>
-        <w:autoSpaceDE w:val="0"/>
-        <w:autoSpaceDN w:val="0"/>
-        <w:adjustRightInd w:val="0"/>
-        <w:spacing w:after="0" w:line="240" w:lineRule="auto"/>
-        <w:ind w:left="720"/>
-        <w:rPr>
-          <w:rFonts w:ascii="Courier New" w:hAnsi="Courier New" w:cs="Courier New"/>
-          <w:sz w:val="20"/>
-          <w:szCs w:val="20"/>
-        </w:rPr>
-      </w:pPr>
-      <w:r>
-        <w:rPr>
-          <w:rFonts w:ascii="Courier New" w:hAnsi="Courier New" w:cs="Courier New"/>
-          <w:color w:val="000000"/>
-          <w:sz w:val="20"/>
-          <w:szCs w:val="20"/>
-        </w:rPr>
-        <w:tab/>
-        <w:t>{}</w:t>
-      </w:r>
-    </w:p>
-    <w:p>
-      <w:pPr>
-        <w:ind w:left="720"/>
-        <w:rPr>
-          <w:rFonts w:ascii="Courier New" w:hAnsi="Courier New" w:cs="Courier New"/>
-          <w:color w:val="000000"/>
-          <w:sz w:val="20"/>
-          <w:szCs w:val="20"/>
-        </w:rPr>
-      </w:pPr>
-      <w:r>
-        <w:rPr>
-          <w:rFonts w:ascii="Courier New" w:hAnsi="Courier New" w:cs="Courier New"/>
-          <w:color w:val="000000"/>
-          <w:sz w:val="20"/>
-          <w:szCs w:val="20"/>
-        </w:rPr>
-        <w:t>}</w:t>
-      </w:r>
-    </w:p>
-    <w:p>
-      <w:pPr>
-        <w:ind w:left="720"/>
-        <w:rPr>
-          <w:rFonts w:ascii="Courier New" w:hAnsi="Courier New" w:cs="Courier New"/>
-          <w:color w:val="000000"/>
-          <w:sz w:val="20"/>
-          <w:szCs w:val="20"/>
-        </w:rPr>
-      </w:pPr>
     </w:p>
     <w:p>
       <w:pPr>
@@ -3824,7 +3627,6 @@
         </w:numPr>
       </w:pPr>
       <w:r>
-        <w:lastRenderedPageBreak/>
         <w:t>Vytvorte program, ktorý bude sledovať stav tlačidla a tento stav bude zobrazovať na LED.</w:t>
       </w:r>
     </w:p>
@@ -4123,6 +3925,7 @@
           <w:sz w:val="20"/>
           <w:szCs w:val="20"/>
         </w:rPr>
+        <w:lastRenderedPageBreak/>
         <w:t>GPIO_ResetBits</w:t>
       </w:r>
       <w:proofErr w:type="spellEnd"/>
@@ -4174,16 +3977,7 @@
           <w:rFonts w:cstheme="minorHAnsi"/>
           <w:color w:val="000000"/>
         </w:rPr>
-        <w:t>Vytvorte program, ktorý po každom stlačení tlačidla zmení stav LED (zo svieti na nesvieti a naopak). Nezab</w:t>
-      </w:r>
-      <w:bookmarkStart w:id="0" w:name="_GoBack"/>
-      <w:bookmarkEnd w:id="0"/>
-      <w:r>
-        <w:rPr>
-          <w:rFonts w:cstheme="minorHAnsi"/>
-          <w:color w:val="000000"/>
-        </w:rPr>
-        <w:t>udnite, že stlačenie tlačidla znamená, že tlačidlo prejde stavmi z 0 - 1 - 0. Taktiež si je dobre uvedomiť, že počas stlačenia tlačidla nastávajú prechodové deje zákmitu kontaktu a preto treba ošetriť aj tento problém. Google je tu pre Vás.</w:t>
+        <w:t>Vytvorte program, ktorý po každom stlačení tlačidla zmení stav LED (zo svieti na nesvieti a naopak). Nezabudnite, že stlačenie tlačidla znamená, že tlačidlo prejde stavmi z 0 - 1 - 0. Taktiež si je dobre uvedomiť, že počas stlačenia tlačidla nastávajú prechodové deje zákmitu kontaktu a preto treba ošetriť aj tento problém. Google je tu pre Vás.</w:t>
       </w:r>
     </w:p>
     <w:p>

--- a/Dokumentacia_Cvicenie_3.docx
+++ b/Dokumentacia_Cvicenie_3.docx
@@ -899,7 +899,45 @@
           <w:sz w:val="20"/>
           <w:szCs w:val="20"/>
         </w:rPr>
-        <w:t xml:space="preserve"> */</w:t>
+        <w:t xml:space="preserve"> </w:t>
+      </w:r>
+      <w:r>
+        <w:rPr>
+          <w:rFonts w:ascii="Courier New" w:hAnsi="Courier New" w:cs="Courier New"/>
+          <w:color w:val="3F7F5F"/>
+          <w:sz w:val="20"/>
+          <w:szCs w:val="20"/>
+        </w:rPr>
+        <w:t>a </w:t>
+      </w:r>
+      <w:proofErr w:type="spellStart"/>
+      <w:r>
+        <w:rPr>
+          <w:rFonts w:ascii="Courier New" w:hAnsi="Courier New" w:cs="Courier New"/>
+          <w:color w:val="3F7F5F"/>
+          <w:sz w:val="20"/>
+          <w:szCs w:val="20"/>
+        </w:rPr>
+        <w:t>prepinanie</w:t>
+      </w:r>
+      <w:proofErr w:type="spellEnd"/>
+      <w:r>
+        <w:rPr>
+          <w:rFonts w:ascii="Courier New" w:hAnsi="Courier New" w:cs="Courier New"/>
+          <w:color w:val="3F7F5F"/>
+          <w:sz w:val="20"/>
+          <w:szCs w:val="20"/>
+        </w:rPr>
+        <w:t xml:space="preserve"> </w:t>
+      </w:r>
+      <w:r>
+        <w:rPr>
+          <w:rFonts w:ascii="Courier New" w:hAnsi="Courier New" w:cs="Courier New"/>
+          <w:color w:val="3F7F5F"/>
+          <w:sz w:val="20"/>
+          <w:szCs w:val="20"/>
+        </w:rPr>
+        <w:t>*/</w:t>
       </w:r>
     </w:p>
     <w:p>
@@ -1024,6 +1062,26 @@
           <w:szCs w:val="20"/>
         </w:rPr>
       </w:pPr>
+      <w:proofErr w:type="spellStart"/>
+      <w:r>
+        <w:rPr>
+          <w:rFonts w:ascii="Courier New" w:hAnsi="Courier New" w:cs="Courier New"/>
+          <w:color w:val="000000"/>
+          <w:sz w:val="20"/>
+          <w:szCs w:val="20"/>
+        </w:rPr>
+        <w:t>GPIO_ToggleBits</w:t>
+      </w:r>
+      <w:proofErr w:type="spellEnd"/>
+      <w:r>
+        <w:rPr>
+          <w:rFonts w:ascii="Courier New" w:hAnsi="Courier New" w:cs="Courier New"/>
+          <w:color w:val="000000"/>
+          <w:sz w:val="20"/>
+          <w:szCs w:val="20"/>
+        </w:rPr>
+        <w:t>(GPIOA, GPIO_Pin_5);</w:t>
+      </w:r>
       <w:r>
         <w:rPr>
           <w:noProof/>
@@ -1136,6 +1194,8 @@
           <w:szCs w:val="20"/>
         </w:rPr>
       </w:pPr>
+      <w:bookmarkStart w:id="0" w:name="_GoBack"/>
+      <w:bookmarkEnd w:id="0"/>
       <w:r>
         <w:rPr>
           <w:noProof/>
@@ -3441,18 +3501,7 @@
           <w:sz w:val="20"/>
           <w:szCs w:val="20"/>
         </w:rPr>
-        <w:t>(GPIOA, GPIO_</w:t>
-      </w:r>
-      <w:bookmarkStart w:id="0" w:name="_GoBack"/>
-      <w:bookmarkEnd w:id="0"/>
-      <w:r>
-        <w:rPr>
-          <w:rFonts w:ascii="Courier New" w:hAnsi="Courier New" w:cs="Courier New"/>
-          <w:color w:val="000000"/>
-          <w:sz w:val="20"/>
-          <w:szCs w:val="20"/>
-        </w:rPr>
-        <w:t>Pin_5);</w:t>
+        <w:t>(GPIOA, GPIO_Pin_5);</w:t>
       </w:r>
     </w:p>
     <w:p>

--- a/Dokumentacia_Cvicenie_3.docx
+++ b/Dokumentacia_Cvicenie_3.docx
@@ -1194,8 +1194,6 @@
           <w:szCs w:val="20"/>
         </w:rPr>
       </w:pPr>
-      <w:bookmarkStart w:id="0" w:name="_GoBack"/>
-      <w:bookmarkEnd w:id="0"/>
       <w:r>
         <w:rPr>
           <w:noProof/>
@@ -2843,14 +2841,247 @@
           <w:noProof/>
           <w:lang w:eastAsia="sk-SK"/>
         </w:rPr>
+        <mc:AlternateContent>
+          <mc:Choice Requires="wps">
+            <w:drawing>
+              <wp:anchor distT="0" distB="0" distL="114300" distR="114300" simplePos="0" relativeHeight="251685888" behindDoc="0" locked="0" layoutInCell="1" allowOverlap="1" wp14:anchorId="72D8F9FC" wp14:editId="08FB383A">
+                <wp:simplePos x="0" y="0"/>
+                <wp:positionH relativeFrom="column">
+                  <wp:posOffset>-723900</wp:posOffset>
+                </wp:positionH>
+                <wp:positionV relativeFrom="paragraph">
+                  <wp:posOffset>5723255</wp:posOffset>
+                </wp:positionV>
+                <wp:extent cx="3567430" cy="635"/>
+                <wp:effectExtent l="0" t="0" r="0" b="18415"/>
+                <wp:wrapSquare wrapText="bothSides"/>
+                <wp:docPr id="20" name="Textové pole 20"/>
+                <wp:cNvGraphicFramePr/>
+                <a:graphic xmlns:a="http://schemas.openxmlformats.org/drawingml/2006/main">
+                  <a:graphicData uri="http://schemas.microsoft.com/office/word/2010/wordprocessingShape">
+                    <wps:wsp>
+                      <wps:cNvSpPr txBox="1"/>
+                      <wps:spPr>
+                        <a:xfrm>
+                          <a:off x="0" y="0"/>
+                          <a:ext cx="3567430" cy="635"/>
+                        </a:xfrm>
+                        <a:prstGeom prst="rect">
+                          <a:avLst/>
+                        </a:prstGeom>
+                        <a:solidFill>
+                          <a:prstClr val="white"/>
+                        </a:solidFill>
+                        <a:ln>
+                          <a:noFill/>
+                        </a:ln>
+                      </wps:spPr>
+                      <wps:txbx>
+                        <w:txbxContent>
+                          <w:p>
+                            <w:pPr>
+                              <w:pStyle w:val="Popis"/>
+                              <w:jc w:val="center"/>
+                              <w:rPr>
+                                <w:noProof/>
+                              </w:rPr>
+                            </w:pPr>
+                            <w:r>
+                              <w:t>GPIOC-&gt;PUPDR</w:t>
+                            </w:r>
+                          </w:p>
+                        </w:txbxContent>
+                      </wps:txbx>
+                      <wps:bodyPr rot="0" spcFirstLastPara="0" vertOverflow="overflow" horzOverflow="overflow" vert="horz" wrap="square" lIns="0" tIns="0" rIns="0" bIns="0" numCol="1" spcCol="0" rtlCol="0" fromWordArt="0" anchor="t" anchorCtr="0" forceAA="0" compatLnSpc="1">
+                        <a:prstTxWarp prst="textNoShape">
+                          <a:avLst/>
+                        </a:prstTxWarp>
+                        <a:spAutoFit/>
+                      </wps:bodyPr>
+                    </wps:wsp>
+                  </a:graphicData>
+                </a:graphic>
+              </wp:anchor>
+            </w:drawing>
+          </mc:Choice>
+          <mc:Fallback>
+            <w:pict>
+              <v:shapetype w14:anchorId="72D8F9FC" id="_x0000_t202" coordsize="21600,21600" o:spt="202" path="m,l,21600r21600,l21600,xe">
+                <v:stroke joinstyle="miter"/>
+                <v:path gradientshapeok="t" o:connecttype="rect"/>
+              </v:shapetype>
+              <v:shape id="Textové pole 20" o:spid="_x0000_s1029" type="#_x0000_t202" style="position:absolute;left:0;text-align:left;margin-left:-57pt;margin-top:450.65pt;width:280.9pt;height:.05pt;z-index:251685888;visibility:visible;mso-wrap-style:square;mso-wrap-distance-left:9pt;mso-wrap-distance-top:0;mso-wrap-distance-right:9pt;mso-wrap-distance-bottom:0;mso-position-horizontal:absolute;mso-position-horizontal-relative:text;mso-position-vertical:absolute;mso-position-vertical-relative:text;v-text-anchor:top" o:gfxdata="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" stroked="f">
+                <v:textbox style="mso-fit-shape-to-text:t" inset="0,0,0,0">
+                  <w:txbxContent>
+                    <w:p>
+                      <w:pPr>
+                        <w:pStyle w:val="Popis"/>
+                        <w:jc w:val="center"/>
+                        <w:rPr>
+                          <w:noProof/>
+                        </w:rPr>
+                      </w:pPr>
+                      <w:r>
+                        <w:t>GPIOC-&gt;PUPDR</w:t>
+                      </w:r>
+                    </w:p>
+                  </w:txbxContent>
+                </v:textbox>
+                <w10:wrap type="square"/>
+              </v:shape>
+            </w:pict>
+          </mc:Fallback>
+        </mc:AlternateContent>
+      </w:r>
+      <w:r>
+        <w:rPr>
+          <w:noProof/>
+          <w:lang w:eastAsia="sk-SK"/>
+        </w:rPr>
         <w:drawing>
-          <wp:anchor distT="0" distB="0" distL="114300" distR="114300" simplePos="0" relativeHeight="251703296" behindDoc="0" locked="0" layoutInCell="1" allowOverlap="1" wp14:anchorId="44076AB8" wp14:editId="6B95E850">
+          <wp:anchor distT="0" distB="0" distL="114300" distR="114300" simplePos="0" relativeHeight="251707392" behindDoc="0" locked="0" layoutInCell="1" allowOverlap="1" wp14:anchorId="2F6845CA" wp14:editId="4E4A23DC">
             <wp:simplePos x="0" y="0"/>
             <wp:positionH relativeFrom="column">
-              <wp:posOffset>1085850</wp:posOffset>
+              <wp:posOffset>3114675</wp:posOffset>
             </wp:positionH>
             <wp:positionV relativeFrom="paragraph">
-              <wp:posOffset>3124200</wp:posOffset>
+              <wp:posOffset>5034280</wp:posOffset>
+            </wp:positionV>
+            <wp:extent cx="2676525" cy="1790700"/>
+            <wp:effectExtent l="0" t="0" r="9525" b="0"/>
+            <wp:wrapSquare wrapText="bothSides"/>
+            <wp:docPr id="2" name="Obrázok 2" descr="http://puu.sh/rzsPU/ff0eb8703d.png"/>
+            <wp:cNvGraphicFramePr>
+              <a:graphicFrameLocks xmlns:a="http://schemas.openxmlformats.org/drawingml/2006/main" noChangeAspect="1"/>
+            </wp:cNvGraphicFramePr>
+            <a:graphic xmlns:a="http://schemas.openxmlformats.org/drawingml/2006/main">
+              <a:graphicData uri="http://schemas.openxmlformats.org/drawingml/2006/picture">
+                <pic:pic xmlns:pic="http://schemas.openxmlformats.org/drawingml/2006/picture">
+                  <pic:nvPicPr>
+                    <pic:cNvPr id="0" name="Picture 3" descr="http://puu.sh/rzsPU/ff0eb8703d.png"/>
+                    <pic:cNvPicPr>
+                      <a:picLocks noChangeAspect="1" noChangeArrowheads="1"/>
+                    </pic:cNvPicPr>
+                  </pic:nvPicPr>
+                  <pic:blipFill>
+                    <a:blip r:embed="rId8">
+                      <a:extLst>
+                        <a:ext uri="{28A0092B-C50C-407E-A947-70E740481C1C}">
+                          <a14:useLocalDpi xmlns:a14="http://schemas.microsoft.com/office/drawing/2010/main" val="0"/>
+                        </a:ext>
+                      </a:extLst>
+                    </a:blip>
+                    <a:srcRect/>
+                    <a:stretch>
+                      <a:fillRect/>
+                    </a:stretch>
+                  </pic:blipFill>
+                  <pic:spPr bwMode="auto">
+                    <a:xfrm>
+                      <a:off x="0" y="0"/>
+                      <a:ext cx="2676525" cy="1790700"/>
+                    </a:xfrm>
+                    <a:prstGeom prst="rect">
+                      <a:avLst/>
+                    </a:prstGeom>
+                    <a:noFill/>
+                    <a:ln>
+                      <a:noFill/>
+                    </a:ln>
+                  </pic:spPr>
+                </pic:pic>
+              </a:graphicData>
+            </a:graphic>
+            <wp14:sizeRelH relativeFrom="page">
+              <wp14:pctWidth>0</wp14:pctWidth>
+            </wp14:sizeRelH>
+            <wp14:sizeRelV relativeFrom="page">
+              <wp14:pctHeight>0</wp14:pctHeight>
+            </wp14:sizeRelV>
+          </wp:anchor>
+        </w:drawing>
+      </w:r>
+      <w:r>
+        <w:rPr>
+          <w:noProof/>
+          <w:lang w:eastAsia="sk-SK"/>
+        </w:rPr>
+        <w:drawing>
+          <wp:anchor distT="0" distB="0" distL="114300" distR="114300" simplePos="0" relativeHeight="251705344" behindDoc="0" locked="0" layoutInCell="1" allowOverlap="1" wp14:anchorId="0D4E81B9" wp14:editId="17D33EAC">
+            <wp:simplePos x="0" y="0"/>
+            <wp:positionH relativeFrom="margin">
+              <wp:align>right</wp:align>
+            </wp:positionH>
+            <wp:positionV relativeFrom="paragraph">
+              <wp:posOffset>3187065</wp:posOffset>
+            </wp:positionV>
+            <wp:extent cx="2638425" cy="1762125"/>
+            <wp:effectExtent l="0" t="0" r="9525" b="9525"/>
+            <wp:wrapSquare wrapText="bothSides"/>
+            <wp:docPr id="1" name="Obrázok 1" descr="http://puu.sh/rzsPp/6e5e1cd51f.png"/>
+            <wp:cNvGraphicFramePr>
+              <a:graphicFrameLocks xmlns:a="http://schemas.openxmlformats.org/drawingml/2006/main" noChangeAspect="1"/>
+            </wp:cNvGraphicFramePr>
+            <a:graphic xmlns:a="http://schemas.openxmlformats.org/drawingml/2006/main">
+              <a:graphicData uri="http://schemas.openxmlformats.org/drawingml/2006/picture">
+                <pic:pic xmlns:pic="http://schemas.openxmlformats.org/drawingml/2006/picture">
+                  <pic:nvPicPr>
+                    <pic:cNvPr id="0" name="Picture 1" descr="http://puu.sh/rzsPp/6e5e1cd51f.png"/>
+                    <pic:cNvPicPr>
+                      <a:picLocks noChangeAspect="1" noChangeArrowheads="1"/>
+                    </pic:cNvPicPr>
+                  </pic:nvPicPr>
+                  <pic:blipFill>
+                    <a:blip r:embed="rId9">
+                      <a:extLst>
+                        <a:ext uri="{28A0092B-C50C-407E-A947-70E740481C1C}">
+                          <a14:useLocalDpi xmlns:a14="http://schemas.microsoft.com/office/drawing/2010/main" val="0"/>
+                        </a:ext>
+                      </a:extLst>
+                    </a:blip>
+                    <a:srcRect/>
+                    <a:stretch>
+                      <a:fillRect/>
+                    </a:stretch>
+                  </pic:blipFill>
+                  <pic:spPr bwMode="auto">
+                    <a:xfrm>
+                      <a:off x="0" y="0"/>
+                      <a:ext cx="2638425" cy="1762125"/>
+                    </a:xfrm>
+                    <a:prstGeom prst="rect">
+                      <a:avLst/>
+                    </a:prstGeom>
+                    <a:noFill/>
+                    <a:ln>
+                      <a:noFill/>
+                    </a:ln>
+                  </pic:spPr>
+                </pic:pic>
+              </a:graphicData>
+            </a:graphic>
+            <wp14:sizeRelH relativeFrom="page">
+              <wp14:pctWidth>0</wp14:pctWidth>
+            </wp14:sizeRelH>
+            <wp14:sizeRelV relativeFrom="page">
+              <wp14:pctHeight>0</wp14:pctHeight>
+            </wp14:sizeRelV>
+          </wp:anchor>
+        </w:drawing>
+      </w:r>
+      <w:r>
+        <w:rPr>
+          <w:noProof/>
+          <w:lang w:eastAsia="sk-SK"/>
+        </w:rPr>
+        <w:drawing>
+          <wp:anchor distT="0" distB="0" distL="114300" distR="114300" simplePos="0" relativeHeight="251703296" behindDoc="0" locked="0" layoutInCell="1" allowOverlap="1" wp14:anchorId="1E180342" wp14:editId="1A41CC5A">
+            <wp:simplePos x="0" y="0"/>
+            <wp:positionH relativeFrom="column">
+              <wp:posOffset>-762000</wp:posOffset>
+            </wp:positionH>
+            <wp:positionV relativeFrom="paragraph">
+              <wp:posOffset>3086100</wp:posOffset>
             </wp:positionV>
             <wp:extent cx="3606800" cy="2559050"/>
             <wp:effectExtent l="0" t="0" r="0" b="0"/>
@@ -2869,7 +3100,7 @@
                     </pic:cNvPicPr>
                   </pic:nvPicPr>
                   <pic:blipFill>
-                    <a:blip r:embed="rId8">
+                    <a:blip r:embed="rId10">
                       <a:extLst>
                         <a:ext uri="{28A0092B-C50C-407E-A947-70E740481C1C}">
                           <a14:useLocalDpi xmlns:a14="http://schemas.microsoft.com/office/drawing/2010/main" val="0"/>
@@ -2912,7 +3143,7 @@
           <w:lang w:eastAsia="sk-SK"/>
         </w:rPr>
         <w:drawing>
-          <wp:anchor distT="0" distB="0" distL="114300" distR="114300" simplePos="0" relativeHeight="251701248" behindDoc="0" locked="0" layoutInCell="1" allowOverlap="1" wp14:anchorId="7B658C5C" wp14:editId="01C6A3C1">
+          <wp:anchor distT="0" distB="0" distL="114300" distR="114300" simplePos="0" relativeHeight="251701248" behindDoc="0" locked="0" layoutInCell="1" allowOverlap="1" wp14:anchorId="69495636" wp14:editId="3D7D3454">
             <wp:simplePos x="0" y="0"/>
             <wp:positionH relativeFrom="column">
               <wp:posOffset>2905125</wp:posOffset>
@@ -2937,7 +3168,7 @@
                     </pic:cNvPicPr>
                   </pic:nvPicPr>
                   <pic:blipFill>
-                    <a:blip r:embed="rId9">
+                    <a:blip r:embed="rId11">
                       <a:extLst>
                         <a:ext uri="{28A0092B-C50C-407E-A947-70E740481C1C}">
                           <a14:useLocalDpi xmlns:a14="http://schemas.microsoft.com/office/drawing/2010/main" val="0"/>
@@ -2980,7 +3211,7 @@
           <w:lang w:eastAsia="sk-SK"/>
         </w:rPr>
         <w:drawing>
-          <wp:anchor distT="0" distB="0" distL="114300" distR="114300" simplePos="0" relativeHeight="251699200" behindDoc="0" locked="0" layoutInCell="1" allowOverlap="1" wp14:anchorId="3C84E02E" wp14:editId="50991FFA">
+          <wp:anchor distT="0" distB="0" distL="114300" distR="114300" simplePos="0" relativeHeight="251699200" behindDoc="0" locked="0" layoutInCell="1" allowOverlap="1" wp14:anchorId="074D44C6" wp14:editId="3A5413A2">
             <wp:simplePos x="0" y="0"/>
             <wp:positionH relativeFrom="column">
               <wp:posOffset>-781050</wp:posOffset>
@@ -3005,7 +3236,7 @@
                     </pic:cNvPicPr>
                   </pic:nvPicPr>
                   <pic:blipFill>
-                    <a:blip r:embed="rId10">
+                    <a:blip r:embed="rId12">
                       <a:extLst>
                         <a:ext uri="{28A0092B-C50C-407E-A947-70E740481C1C}">
                           <a14:useLocalDpi xmlns:a14="http://schemas.microsoft.com/office/drawing/2010/main" val="0"/>
@@ -3050,7 +3281,7 @@
         <mc:AlternateContent>
           <mc:Choice Requires="wps">
             <w:drawing>
-              <wp:anchor distT="0" distB="0" distL="114300" distR="114300" simplePos="0" relativeHeight="251679744" behindDoc="0" locked="0" layoutInCell="1" allowOverlap="1" wp14:anchorId="7B44FEDF" wp14:editId="20F2BCD5">
+              <wp:anchor distT="0" distB="0" distL="114300" distR="114300" simplePos="0" relativeHeight="251679744" behindDoc="0" locked="0" layoutInCell="1" allowOverlap="1" wp14:anchorId="4681EE11" wp14:editId="0196CF35">
                 <wp:simplePos x="0" y="0"/>
                 <wp:positionH relativeFrom="column">
                   <wp:posOffset>-749300</wp:posOffset>
@@ -3146,7 +3377,7 @@
         <mc:AlternateContent>
           <mc:Choice Requires="wps">
             <w:drawing>
-              <wp:anchor distT="0" distB="0" distL="114300" distR="114300" simplePos="0" relativeHeight="251681792" behindDoc="0" locked="0" layoutInCell="1" allowOverlap="1" wp14:anchorId="1B42E8C2" wp14:editId="70E828D9">
+              <wp:anchor distT="0" distB="0" distL="114300" distR="114300" simplePos="0" relativeHeight="251681792" behindDoc="0" locked="0" layoutInCell="1" allowOverlap="1" wp14:anchorId="1197CD3E" wp14:editId="07A984B7">
                 <wp:simplePos x="0" y="0"/>
                 <wp:positionH relativeFrom="column">
                   <wp:posOffset>2900680</wp:posOffset>
@@ -3246,106 +3477,6 @@
     <w:p/>
     <w:p/>
     <w:p/>
-    <w:p/>
-    <w:p/>
-    <w:p/>
-    <w:p/>
-    <w:p/>
-    <w:p>
-      <w:r>
-        <w:rPr>
-          <w:noProof/>
-          <w:lang w:eastAsia="sk-SK"/>
-        </w:rPr>
-        <mc:AlternateContent>
-          <mc:Choice Requires="wps">
-            <w:drawing>
-              <wp:anchor distT="0" distB="0" distL="114300" distR="114300" simplePos="0" relativeHeight="251685888" behindDoc="0" locked="0" layoutInCell="1" allowOverlap="1" wp14:anchorId="48FC3383" wp14:editId="0E50F40C">
-                <wp:simplePos x="0" y="0"/>
-                <wp:positionH relativeFrom="column">
-                  <wp:posOffset>1109980</wp:posOffset>
-                </wp:positionH>
-                <wp:positionV relativeFrom="paragraph">
-                  <wp:posOffset>12700</wp:posOffset>
-                </wp:positionV>
-                <wp:extent cx="3567430" cy="635"/>
-                <wp:effectExtent l="0" t="0" r="0" b="18415"/>
-                <wp:wrapSquare wrapText="bothSides"/>
-                <wp:docPr id="20" name="Textové pole 20"/>
-                <wp:cNvGraphicFramePr/>
-                <a:graphic xmlns:a="http://schemas.openxmlformats.org/drawingml/2006/main">
-                  <a:graphicData uri="http://schemas.microsoft.com/office/word/2010/wordprocessingShape">
-                    <wps:wsp>
-                      <wps:cNvSpPr txBox="1"/>
-                      <wps:spPr>
-                        <a:xfrm>
-                          <a:off x="0" y="0"/>
-                          <a:ext cx="3567430" cy="635"/>
-                        </a:xfrm>
-                        <a:prstGeom prst="rect">
-                          <a:avLst/>
-                        </a:prstGeom>
-                        <a:solidFill>
-                          <a:prstClr val="white"/>
-                        </a:solidFill>
-                        <a:ln>
-                          <a:noFill/>
-                        </a:ln>
-                      </wps:spPr>
-                      <wps:txbx>
-                        <w:txbxContent>
-                          <w:p>
-                            <w:pPr>
-                              <w:pStyle w:val="Popis"/>
-                              <w:jc w:val="center"/>
-                              <w:rPr>
-                                <w:noProof/>
-                              </w:rPr>
-                            </w:pPr>
-                            <w:r>
-                              <w:t>GPIOC-&gt;PUPDR</w:t>
-                            </w:r>
-                          </w:p>
-                        </w:txbxContent>
-                      </wps:txbx>
-                      <wps:bodyPr rot="0" spcFirstLastPara="0" vertOverflow="overflow" horzOverflow="overflow" vert="horz" wrap="square" lIns="0" tIns="0" rIns="0" bIns="0" numCol="1" spcCol="0" rtlCol="0" fromWordArt="0" anchor="t" anchorCtr="0" forceAA="0" compatLnSpc="1">
-                        <a:prstTxWarp prst="textNoShape">
-                          <a:avLst/>
-                        </a:prstTxWarp>
-                        <a:spAutoFit/>
-                      </wps:bodyPr>
-                    </wps:wsp>
-                  </a:graphicData>
-                </a:graphic>
-              </wp:anchor>
-            </w:drawing>
-          </mc:Choice>
-          <mc:Fallback>
-            <w:pict>
-              <v:shape w14:anchorId="48FC3383" id="Textové pole 20" o:spid="_x0000_s1031" type="#_x0000_t202" style="position:absolute;margin-left:87.4pt;margin-top:1pt;width:280.9pt;height:.05pt;z-index:251685888;visibility:visible;mso-wrap-style:square;mso-wrap-distance-left:9pt;mso-wrap-distance-top:0;mso-wrap-distance-right:9pt;mso-wrap-distance-bottom:0;mso-position-horizontal:absolute;mso-position-horizontal-relative:text;mso-position-vertical:absolute;mso-position-vertical-relative:text;v-text-anchor:top" o:gfxdata="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" stroked="f">
-                <v:textbox style="mso-fit-shape-to-text:t" inset="0,0,0,0">
-                  <w:txbxContent>
-                    <w:p>
-                      <w:pPr>
-                        <w:pStyle w:val="Popis"/>
-                        <w:jc w:val="center"/>
-                        <w:rPr>
-                          <w:noProof/>
-                        </w:rPr>
-                      </w:pPr>
-                      <w:r>
-                        <w:t>GPIOC-&gt;PUPDR</w:t>
-                      </w:r>
-                    </w:p>
-                  </w:txbxContent>
-                </v:textbox>
-                <w10:wrap type="square"/>
-              </v:shape>
-            </w:pict>
-          </mc:Fallback>
-        </mc:AlternateContent>
-      </w:r>
-    </w:p>
     <w:p>
       <w:pPr>
         <w:pStyle w:val="Odsekzoznamu"/>
@@ -3357,6 +3488,8 @@
           <w:b/>
         </w:rPr>
       </w:pPr>
+      <w:bookmarkStart w:id="0" w:name="_GoBack"/>
+      <w:bookmarkEnd w:id="0"/>
       <w:r>
         <w:rPr>
           <w:b/>
@@ -3676,6 +3809,7 @@
         </w:numPr>
       </w:pPr>
       <w:r>
+        <w:lastRenderedPageBreak/>
         <w:t>Vytvorte program, ktorý bude sledovať stav tlačidla a tento stav bude zobrazovať na LED.</w:t>
       </w:r>
     </w:p>
@@ -3974,7 +4108,6 @@
           <w:sz w:val="20"/>
           <w:szCs w:val="20"/>
         </w:rPr>
-        <w:lastRenderedPageBreak/>
         <w:t>GPIO_ResetBits</w:t>
       </w:r>
       <w:proofErr w:type="spellEnd"/>
